--- a/3.规划过程/3.14去年的蛋糕软件沟通管理计划(杨柳鑫、吕怡浩).docx
+++ b/3.规划过程/3.14去年的蛋糕软件沟通管理计划(杨柳鑫、吕怡浩).docx
@@ -1,31 +1,38 @@
 
 <file path=word/document.xml><?xml version="1.0" encoding="utf-8"?>
-<w:document xmlns:wpc="http://schemas.microsoft.com/office/word/2010/wordprocessingCanvas" xmlns:cx="http://schemas.microsoft.com/office/drawing/2014/chartex" xmlns:cx1="http://schemas.microsoft.com/office/drawing/2015/9/8/chartex" xmlns:cx2="http://schemas.microsoft.com/office/drawing/2015/10/21/chartex" xmlns:cx3="http://schemas.microsoft.com/office/drawing/2016/5/9/chartex" xmlns:cx4="http://schemas.microsoft.com/office/drawing/2016/5/10/chartex" xmlns:cx5="http://schemas.microsoft.com/office/drawing/2016/5/11/chartex" xmlns:cx6="http://schemas.microsoft.com/office/drawing/2016/5/12/chartex" xmlns:cx7="http://schemas.microsoft.com/office/drawing/2016/5/13/chartex" xmlns:cx8="http://schemas.microsoft.com/office/drawing/2016/5/14/chartex" xmlns:mc="http://schemas.openxmlformats.org/markup-compatibility/2006" xmlns:aink="http://schemas.microsoft.com/office/drawing/2016/ink" xmlns:am3d="http://schemas.microsoft.com/office/drawing/2017/model3d" xmlns:o="urn:schemas-microsoft-com:office:office" xmlns:r="http://schemas.openxmlformats.org/officeDocument/2006/relationships" xmlns:m="http://schemas.openxmlformats.org/officeDocument/2006/math" xmlns:v="urn:schemas-microsoft-com:vml" xmlns:wp14="http://schemas.microsoft.com/office/word/2010/wordprocessingDrawing" xmlns:wp="http://schemas.openxmlformats.org/drawingml/2006/wordprocessingDrawing" xmlns:w10="urn:schemas-microsoft-com:office:word" xmlns:w="http://schemas.openxmlformats.org/wordprocessingml/2006/main" xmlns:w14="http://schemas.microsoft.com/office/word/2010/wordml" xmlns:w15="http://schemas.microsoft.com/office/word/2012/wordml" xmlns:w16cid="http://schemas.microsoft.com/office/word/2016/wordml/cid" xmlns:w16se="http://schemas.microsoft.com/office/word/2015/wordml/symex" xmlns:wpg="http://schemas.microsoft.com/office/word/2010/wordprocessingGroup" xmlns:wpi="http://schemas.microsoft.com/office/word/2010/wordprocessingInk" xmlns:wne="http://schemas.microsoft.com/office/word/2006/wordml" xmlns:wps="http://schemas.microsoft.com/office/word/2010/wordprocessingShape" mc:Ignorable="w14 w15 w16se w16cid wp14">
+<w:document xmlns:wpc="http://schemas.microsoft.com/office/word/2010/wordprocessingCanvas" xmlns:mc="http://schemas.openxmlformats.org/markup-compatibility/2006" xmlns:o="urn:schemas-microsoft-com:office:office" xmlns:r="http://schemas.openxmlformats.org/officeDocument/2006/relationships" xmlns:m="http://schemas.openxmlformats.org/officeDocument/2006/math" xmlns:v="urn:schemas-microsoft-com:vml" xmlns:wp14="http://schemas.microsoft.com/office/word/2010/wordprocessingDrawing" xmlns:wp="http://schemas.openxmlformats.org/drawingml/2006/wordprocessingDrawing" xmlns:w="http://schemas.openxmlformats.org/wordprocessingml/2006/main" xmlns:w14="http://schemas.microsoft.com/office/word/2010/wordml" xmlns:w10="urn:schemas-microsoft-com:office:word" xmlns:w15="http://schemas.microsoft.com/office/word/2012/wordml" xmlns:wpg="http://schemas.microsoft.com/office/word/2010/wordprocessingGroup" xmlns:wpi="http://schemas.microsoft.com/office/word/2010/wordprocessingInk" xmlns:wne="http://schemas.microsoft.com/office/word/2006/wordml" xmlns:wps="http://schemas.microsoft.com/office/word/2010/wordprocessingShape" xmlns:wpsCustomData="http://www.wps.cn/officeDocument/2013/wpsCustomData" mc:Ignorable="w14 w15 wp14">
   <w:body>
     <w:p>
       <w:pPr>
-        <w:pStyle w:val="ab"/>
+        <w:pStyle w:val="7"/>
       </w:pPr>
       <w:r>
         <w:rPr>
           <w:rFonts w:hint="eastAsia"/>
         </w:rPr>
-        <w:t>去年的蛋糕</w:t>
-      </w:r>
-      <w:r>
-        <w:rPr>
-          <w:rFonts w:hint="eastAsia"/>
-        </w:rPr>
-        <w:t>沟通管理计划</w:t>
+        <w:t>去年的蛋糕沟通管理计划</w:t>
       </w:r>
     </w:p>
     <w:tbl>
       <w:tblPr>
-        <w:tblStyle w:val="11"/>
+        <w:tblStyle w:val="18"/>
         <w:tblW w:w="13155" w:type="dxa"/>
         <w:tblInd w:w="420" w:type="dxa"/>
+        <w:tblBorders>
+          <w:top w:val="single" w:color="auto" w:sz="4" w:space="0"/>
+          <w:left w:val="single" w:color="auto" w:sz="4" w:space="0"/>
+          <w:bottom w:val="single" w:color="auto" w:sz="4" w:space="0"/>
+          <w:right w:val="single" w:color="auto" w:sz="4" w:space="0"/>
+          <w:insideH w:val="single" w:color="auto" w:sz="4" w:space="0"/>
+          <w:insideV w:val="single" w:color="auto" w:sz="4" w:space="0"/>
+        </w:tblBorders>
         <w:tblLayout w:type="fixed"/>
-        <w:tblLook w:val="04A0" w:firstRow="1" w:lastRow="0" w:firstColumn="1" w:lastColumn="0" w:noHBand="0" w:noVBand="1"/>
+        <w:tblCellMar>
+          <w:top w:w="0" w:type="dxa"/>
+          <w:left w:w="108" w:type="dxa"/>
+          <w:bottom w:w="0" w:type="dxa"/>
+          <w:right w:w="108" w:type="dxa"/>
+        </w:tblCellMar>
       </w:tblPr>
       <w:tblGrid>
         <w:gridCol w:w="2240"/>
@@ -33,6 +40,22 @@
         <w:gridCol w:w="6237"/>
       </w:tblGrid>
       <w:tr>
+        <w:tblPrEx>
+          <w:tblBorders>
+            <w:top w:val="single" w:color="auto" w:sz="4" w:space="0"/>
+            <w:left w:val="single" w:color="auto" w:sz="4" w:space="0"/>
+            <w:bottom w:val="single" w:color="auto" w:sz="4" w:space="0"/>
+            <w:right w:val="single" w:color="auto" w:sz="4" w:space="0"/>
+            <w:insideH w:val="single" w:color="auto" w:sz="4" w:space="0"/>
+            <w:insideV w:val="single" w:color="auto" w:sz="4" w:space="0"/>
+          </w:tblBorders>
+          <w:tblCellMar>
+            <w:top w:w="0" w:type="dxa"/>
+            <w:left w:w="108" w:type="dxa"/>
+            <w:bottom w:w="0" w:type="dxa"/>
+            <w:right w:w="108" w:type="dxa"/>
+          </w:tblCellMar>
+        </w:tblPrEx>
         <w:tc>
           <w:tcPr>
             <w:tcW w:w="2240" w:type="dxa"/>
@@ -42,12 +65,12 @@
               <w:widowControl/>
               <w:jc w:val="left"/>
               <w:rPr>
-                <w:rFonts w:ascii="Calibri" w:eastAsia="宋体" w:hAnsi="Calibri" w:cs="Times New Roman"/>
-              </w:rPr>
-            </w:pPr>
-            <w:r>
-              <w:rPr>
-                <w:rFonts w:ascii="Calibri" w:eastAsia="宋体" w:hAnsi="Calibri" w:cs="Times New Roman" w:hint="eastAsia"/>
+                <w:rFonts w:ascii="Calibri" w:hAnsi="Calibri" w:eastAsia="宋体" w:cs="Times New Roman"/>
+              </w:rPr>
+            </w:pPr>
+            <w:r>
+              <w:rPr>
+                <w:rFonts w:hint="eastAsia" w:ascii="Calibri" w:hAnsi="Calibri" w:eastAsia="宋体" w:cs="Times New Roman"/>
               </w:rPr>
               <w:t>人员（角色）</w:t>
             </w:r>
@@ -62,12 +85,12 @@
               <w:widowControl/>
               <w:jc w:val="left"/>
               <w:rPr>
-                <w:rFonts w:ascii="Calibri" w:eastAsia="宋体" w:hAnsi="Calibri" w:cs="Times New Roman"/>
-              </w:rPr>
-            </w:pPr>
-            <w:r>
-              <w:rPr>
-                <w:rFonts w:ascii="Calibri" w:eastAsia="宋体" w:hAnsi="Calibri" w:cs="Times New Roman" w:hint="eastAsia"/>
+                <w:rFonts w:ascii="Calibri" w:hAnsi="Calibri" w:eastAsia="宋体" w:cs="Times New Roman"/>
+              </w:rPr>
+            </w:pPr>
+            <w:r>
+              <w:rPr>
+                <w:rFonts w:hint="eastAsia" w:ascii="Calibri" w:hAnsi="Calibri" w:eastAsia="宋体" w:cs="Times New Roman"/>
               </w:rPr>
               <w:t>沟通信息</w:t>
             </w:r>
@@ -82,12 +105,12 @@
               <w:widowControl/>
               <w:jc w:val="left"/>
               <w:rPr>
-                <w:rFonts w:ascii="Calibri" w:eastAsia="宋体" w:hAnsi="Calibri" w:cs="Times New Roman"/>
-              </w:rPr>
-            </w:pPr>
-            <w:r>
-              <w:rPr>
-                <w:rFonts w:ascii="Calibri" w:eastAsia="宋体" w:hAnsi="Calibri" w:cs="Times New Roman" w:hint="eastAsia"/>
+                <w:rFonts w:ascii="Calibri" w:hAnsi="Calibri" w:eastAsia="宋体" w:cs="Times New Roman"/>
+              </w:rPr>
+            </w:pPr>
+            <w:r>
+              <w:rPr>
+                <w:rFonts w:hint="eastAsia" w:ascii="Calibri" w:hAnsi="Calibri" w:eastAsia="宋体" w:cs="Times New Roman"/>
               </w:rPr>
               <w:t>沟通方式</w:t>
             </w:r>
@@ -95,6 +118,22 @@
         </w:tc>
       </w:tr>
       <w:tr>
+        <w:tblPrEx>
+          <w:tblBorders>
+            <w:top w:val="single" w:color="auto" w:sz="4" w:space="0"/>
+            <w:left w:val="single" w:color="auto" w:sz="4" w:space="0"/>
+            <w:bottom w:val="single" w:color="auto" w:sz="4" w:space="0"/>
+            <w:right w:val="single" w:color="auto" w:sz="4" w:space="0"/>
+            <w:insideH w:val="single" w:color="auto" w:sz="4" w:space="0"/>
+            <w:insideV w:val="single" w:color="auto" w:sz="4" w:space="0"/>
+          </w:tblBorders>
+          <w:tblCellMar>
+            <w:top w:w="0" w:type="dxa"/>
+            <w:left w:w="108" w:type="dxa"/>
+            <w:bottom w:w="0" w:type="dxa"/>
+            <w:right w:w="108" w:type="dxa"/>
+          </w:tblCellMar>
+        </w:tblPrEx>
         <w:tc>
           <w:tcPr>
             <w:tcW w:w="2240" w:type="dxa"/>
@@ -104,13 +143,7 @@
               <w:rPr>
                 <w:rFonts w:hint="eastAsia"/>
               </w:rPr>
-              <w:t>王爽</w:t>
-            </w:r>
-            <w:r>
-              <w:rPr>
-                <w:rFonts w:hint="eastAsia"/>
-              </w:rPr>
-              <w:t>（需求专家）</w:t>
+              <w:t>王爽（需求专家）</w:t>
             </w:r>
           </w:p>
         </w:tc>
@@ -127,12 +160,12 @@
               </w:numPr>
               <w:jc w:val="left"/>
               <w:rPr>
-                <w:rFonts w:ascii="Calibri" w:eastAsia="宋体" w:hAnsi="Calibri" w:cs="Times New Roman"/>
-              </w:rPr>
-            </w:pPr>
-            <w:r>
-              <w:rPr>
-                <w:rFonts w:ascii="Calibri" w:eastAsia="宋体" w:hAnsi="Calibri" w:cs="Times New Roman" w:hint="eastAsia"/>
+                <w:rFonts w:ascii="Calibri" w:hAnsi="Calibri" w:eastAsia="宋体" w:cs="Times New Roman"/>
+              </w:rPr>
+            </w:pPr>
+            <w:r>
+              <w:rPr>
+                <w:rFonts w:hint="eastAsia" w:ascii="Calibri" w:hAnsi="Calibri" w:eastAsia="宋体" w:cs="Times New Roman"/>
               </w:rPr>
               <w:t>需求细节</w:t>
             </w:r>
@@ -146,12 +179,12 @@
               </w:numPr>
               <w:jc w:val="left"/>
               <w:rPr>
-                <w:rFonts w:ascii="Calibri" w:eastAsia="宋体" w:hAnsi="Calibri" w:cs="Times New Roman"/>
-              </w:rPr>
-            </w:pPr>
-            <w:r>
-              <w:rPr>
-                <w:rFonts w:ascii="Calibri" w:eastAsia="宋体" w:hAnsi="Calibri" w:cs="Times New Roman" w:hint="eastAsia"/>
+                <w:rFonts w:ascii="Calibri" w:hAnsi="Calibri" w:eastAsia="宋体" w:cs="Times New Roman"/>
+              </w:rPr>
+            </w:pPr>
+            <w:r>
+              <w:rPr>
+                <w:rFonts w:hint="eastAsia" w:ascii="Calibri" w:hAnsi="Calibri" w:eastAsia="宋体" w:cs="Times New Roman"/>
               </w:rPr>
               <w:t>需求变更</w:t>
             </w:r>
@@ -165,12 +198,12 @@
               </w:numPr>
               <w:jc w:val="left"/>
               <w:rPr>
-                <w:rFonts w:ascii="Calibri" w:eastAsia="宋体" w:hAnsi="Calibri" w:cs="Times New Roman"/>
-              </w:rPr>
-            </w:pPr>
-            <w:r>
-              <w:rPr>
-                <w:rFonts w:ascii="Calibri" w:eastAsia="宋体" w:hAnsi="Calibri" w:cs="Times New Roman" w:hint="eastAsia"/>
+                <w:rFonts w:ascii="Calibri" w:hAnsi="Calibri" w:eastAsia="宋体" w:cs="Times New Roman"/>
+              </w:rPr>
+            </w:pPr>
+            <w:r>
+              <w:rPr>
+                <w:rFonts w:hint="eastAsia" w:ascii="Calibri" w:hAnsi="Calibri" w:eastAsia="宋体" w:cs="Times New Roman"/>
               </w:rPr>
               <w:t>与需求相关的测试结果和解决办法</w:t>
             </w:r>
@@ -184,12 +217,12 @@
               </w:numPr>
               <w:jc w:val="left"/>
               <w:rPr>
-                <w:rFonts w:ascii="Calibri" w:eastAsia="宋体" w:hAnsi="Calibri" w:cs="Times New Roman"/>
-              </w:rPr>
-            </w:pPr>
-            <w:r>
-              <w:rPr>
-                <w:rFonts w:ascii="Calibri" w:eastAsia="宋体" w:hAnsi="Calibri" w:cs="Times New Roman" w:hint="eastAsia"/>
+                <w:rFonts w:ascii="Calibri" w:hAnsi="Calibri" w:eastAsia="宋体" w:cs="Times New Roman"/>
+              </w:rPr>
+            </w:pPr>
+            <w:r>
+              <w:rPr>
+                <w:rFonts w:hint="eastAsia" w:ascii="Calibri" w:hAnsi="Calibri" w:eastAsia="宋体" w:cs="Times New Roman"/>
               </w:rPr>
               <w:t>客户反馈需求方面的问题</w:t>
             </w:r>
@@ -208,40 +241,14 @@
               </w:numPr>
               <w:jc w:val="left"/>
               <w:rPr>
-                <w:rFonts w:ascii="Calibri" w:eastAsia="宋体" w:hAnsi="Calibri" w:cs="Times New Roman"/>
-              </w:rPr>
-            </w:pPr>
-            <w:r>
-              <w:rPr>
-                <w:rFonts w:ascii="Calibri" w:eastAsia="宋体" w:hAnsi="Calibri" w:cs="Times New Roman" w:hint="eastAsia"/>
-              </w:rPr>
-              <w:t>即时</w:t>
-            </w:r>
-            <w:r>
-              <w:rPr>
-                <w:rFonts w:ascii="Calibri" w:eastAsia="宋体" w:hAnsi="Calibri" w:cs="Times New Roman" w:hint="eastAsia"/>
-              </w:rPr>
-              <w:t>QQ</w:t>
-            </w:r>
-            <w:r>
-              <w:rPr>
-                <w:rFonts w:ascii="Calibri" w:eastAsia="宋体" w:hAnsi="Calibri" w:cs="Times New Roman" w:hint="eastAsia"/>
-              </w:rPr>
-              <w:t>（</w:t>
-            </w:r>
-            <w:proofErr w:type="spellStart"/>
-            <w:r>
-              <w:rPr>
-                <w:rFonts w:ascii="Calibri" w:eastAsia="宋体" w:hAnsi="Calibri" w:cs="Times New Roman" w:hint="eastAsia"/>
-              </w:rPr>
-              <w:t>QQ</w:t>
-            </w:r>
-            <w:proofErr w:type="spellEnd"/>
-            <w:r>
-              <w:rPr>
-                <w:rFonts w:ascii="Calibri" w:eastAsia="宋体" w:hAnsi="Calibri" w:cs="Times New Roman" w:hint="eastAsia"/>
-              </w:rPr>
-              <w:t>电话沟通）</w:t>
+                <w:rFonts w:ascii="Calibri" w:hAnsi="Calibri" w:eastAsia="宋体" w:cs="Times New Roman"/>
+              </w:rPr>
+            </w:pPr>
+            <w:r>
+              <w:rPr>
+                <w:rFonts w:hint="eastAsia" w:ascii="Calibri" w:hAnsi="Calibri" w:eastAsia="宋体" w:cs="Times New Roman"/>
+              </w:rPr>
+              <w:t>即时QQ（QQ电话沟通）</w:t>
             </w:r>
           </w:p>
           <w:p>
@@ -253,30 +260,18 @@
               </w:numPr>
               <w:jc w:val="left"/>
               <w:rPr>
-                <w:rFonts w:ascii="Calibri" w:eastAsia="宋体" w:hAnsi="Calibri" w:cs="Times New Roman"/>
-              </w:rPr>
-            </w:pPr>
-            <w:r>
-              <w:rPr>
-                <w:rFonts w:ascii="Calibri" w:eastAsia="宋体" w:hAnsi="Calibri" w:cs="Times New Roman" w:hint="eastAsia"/>
-              </w:rPr>
-              <w:t>每周例会</w:t>
-            </w:r>
-            <w:r>
-              <w:rPr>
-                <w:rFonts w:ascii="Calibri" w:eastAsia="宋体" w:hAnsi="Calibri" w:cs="Times New Roman" w:hint="eastAsia"/>
-              </w:rPr>
-              <w:t>(</w:t>
-            </w:r>
-            <w:r>
-              <w:rPr>
-                <w:rFonts w:ascii="Calibri" w:eastAsia="宋体" w:hAnsi="Calibri" w:cs="Times New Roman" w:hint="eastAsia"/>
-              </w:rPr>
-              <w:t>钉钉视频会议</w:t>
-            </w:r>
-            <w:r>
-              <w:rPr>
-                <w:rFonts w:ascii="Calibri" w:eastAsia="宋体" w:hAnsi="Calibri" w:cs="Times New Roman"/>
+                <w:rFonts w:ascii="Calibri" w:hAnsi="Calibri" w:eastAsia="宋体" w:cs="Times New Roman"/>
+              </w:rPr>
+            </w:pPr>
+            <w:r>
+              <w:rPr>
+                <w:rFonts w:hint="eastAsia" w:ascii="Calibri" w:hAnsi="Calibri" w:eastAsia="宋体" w:cs="Times New Roman"/>
+              </w:rPr>
+              <w:t>每周例会(钉钉视频会议</w:t>
+            </w:r>
+            <w:r>
+              <w:rPr>
+                <w:rFonts w:ascii="Calibri" w:hAnsi="Calibri" w:eastAsia="宋体" w:cs="Times New Roman"/>
               </w:rPr>
               <w:t>)</w:t>
             </w:r>
@@ -290,25 +285,35 @@
               </w:numPr>
               <w:jc w:val="left"/>
               <w:rPr>
-                <w:rFonts w:ascii="Calibri" w:eastAsia="宋体" w:hAnsi="Calibri" w:cs="Times New Roman"/>
-              </w:rPr>
-            </w:pPr>
-            <w:r>
-              <w:rPr>
-                <w:rFonts w:ascii="Calibri" w:eastAsia="宋体" w:hAnsi="Calibri" w:cs="Times New Roman" w:hint="eastAsia"/>
-              </w:rPr>
-              <w:t>随时</w:t>
-            </w:r>
-            <w:r>
-              <w:rPr>
-                <w:rFonts w:ascii="Calibri" w:eastAsia="宋体" w:hAnsi="Calibri" w:cs="Times New Roman" w:hint="eastAsia"/>
-              </w:rPr>
-              <w:t>面谈</w:t>
+                <w:rFonts w:ascii="Calibri" w:hAnsi="Calibri" w:eastAsia="宋体" w:cs="Times New Roman"/>
+              </w:rPr>
+            </w:pPr>
+            <w:r>
+              <w:rPr>
+                <w:rFonts w:hint="eastAsia" w:ascii="Calibri" w:hAnsi="Calibri" w:eastAsia="宋体" w:cs="Times New Roman"/>
+              </w:rPr>
+              <w:t>随时面谈</w:t>
             </w:r>
           </w:p>
         </w:tc>
       </w:tr>
       <w:tr>
+        <w:tblPrEx>
+          <w:tblBorders>
+            <w:top w:val="single" w:color="auto" w:sz="4" w:space="0"/>
+            <w:left w:val="single" w:color="auto" w:sz="4" w:space="0"/>
+            <w:bottom w:val="single" w:color="auto" w:sz="4" w:space="0"/>
+            <w:right w:val="single" w:color="auto" w:sz="4" w:space="0"/>
+            <w:insideH w:val="single" w:color="auto" w:sz="4" w:space="0"/>
+            <w:insideV w:val="single" w:color="auto" w:sz="4" w:space="0"/>
+          </w:tblBorders>
+          <w:tblCellMar>
+            <w:top w:w="0" w:type="dxa"/>
+            <w:left w:w="108" w:type="dxa"/>
+            <w:bottom w:w="0" w:type="dxa"/>
+            <w:right w:w="108" w:type="dxa"/>
+          </w:tblCellMar>
+        </w:tblPrEx>
         <w:tc>
           <w:tcPr>
             <w:tcW w:w="2240" w:type="dxa"/>
@@ -318,13 +323,7 @@
               <w:rPr>
                 <w:rFonts w:hint="eastAsia"/>
               </w:rPr>
-              <w:t>吕怡浩</w:t>
-            </w:r>
-            <w:r>
-              <w:rPr>
-                <w:rFonts w:hint="eastAsia"/>
-              </w:rPr>
-              <w:t>（设计专家）</w:t>
+              <w:t>吕怡浩（设计专家）</w:t>
             </w:r>
           </w:p>
         </w:tc>
@@ -341,12 +340,12 @@
               </w:numPr>
               <w:jc w:val="left"/>
               <w:rPr>
-                <w:rFonts w:ascii="Calibri" w:eastAsia="宋体" w:hAnsi="Calibri" w:cs="Times New Roman"/>
-              </w:rPr>
-            </w:pPr>
-            <w:r>
-              <w:rPr>
-                <w:rFonts w:ascii="Calibri" w:eastAsia="宋体" w:hAnsi="Calibri" w:cs="Times New Roman" w:hint="eastAsia"/>
+                <w:rFonts w:ascii="Calibri" w:hAnsi="Calibri" w:eastAsia="宋体" w:cs="Times New Roman"/>
+              </w:rPr>
+            </w:pPr>
+            <w:r>
+              <w:rPr>
+                <w:rFonts w:hint="eastAsia" w:ascii="Calibri" w:hAnsi="Calibri" w:eastAsia="宋体" w:cs="Times New Roman"/>
               </w:rPr>
               <w:t>设计细节</w:t>
             </w:r>
@@ -360,19 +359,19 @@
               </w:numPr>
               <w:jc w:val="left"/>
               <w:rPr>
-                <w:rFonts w:ascii="Calibri" w:eastAsia="宋体" w:hAnsi="Calibri" w:cs="Times New Roman"/>
-              </w:rPr>
-            </w:pPr>
-            <w:r>
-              <w:rPr>
-                <w:rFonts w:ascii="Calibri" w:eastAsia="宋体" w:hAnsi="Calibri" w:cs="Times New Roman" w:hint="eastAsia"/>
+                <w:rFonts w:ascii="Calibri" w:hAnsi="Calibri" w:eastAsia="宋体" w:cs="Times New Roman"/>
+              </w:rPr>
+            </w:pPr>
+            <w:r>
+              <w:rPr>
+                <w:rFonts w:hint="eastAsia" w:ascii="Calibri" w:hAnsi="Calibri" w:eastAsia="宋体" w:cs="Times New Roman"/>
               </w:rPr>
               <w:t>设计变更</w:t>
             </w:r>
           </w:p>
           <w:p>
             <w:pPr>
-              <w:pStyle w:val="ae"/>
+              <w:pStyle w:val="16"/>
               <w:widowControl/>
               <w:numPr>
                 <w:ilvl w:val="0"/>
@@ -381,19 +380,19 @@
               <w:ind w:firstLineChars="0"/>
               <w:jc w:val="left"/>
               <w:rPr>
-                <w:rFonts w:ascii="Calibri" w:eastAsia="宋体" w:hAnsi="Calibri" w:cs="Times New Roman"/>
-              </w:rPr>
-            </w:pPr>
-            <w:r>
-              <w:rPr>
-                <w:rFonts w:ascii="Calibri" w:eastAsia="宋体" w:hAnsi="Calibri" w:cs="Times New Roman" w:hint="eastAsia"/>
+                <w:rFonts w:ascii="Calibri" w:hAnsi="Calibri" w:eastAsia="宋体" w:cs="Times New Roman"/>
+              </w:rPr>
+            </w:pPr>
+            <w:r>
+              <w:rPr>
+                <w:rFonts w:hint="eastAsia" w:ascii="Calibri" w:hAnsi="Calibri" w:eastAsia="宋体" w:cs="Times New Roman"/>
               </w:rPr>
               <w:t>与设计相关的测试结果和解决办法</w:t>
             </w:r>
           </w:p>
           <w:p>
             <w:pPr>
-              <w:pStyle w:val="ae"/>
+              <w:pStyle w:val="16"/>
               <w:widowControl/>
               <w:numPr>
                 <w:ilvl w:val="0"/>
@@ -402,19 +401,19 @@
               <w:ind w:firstLineChars="0"/>
               <w:jc w:val="left"/>
               <w:rPr>
-                <w:rFonts w:ascii="Calibri" w:eastAsia="宋体" w:hAnsi="Calibri" w:cs="Times New Roman"/>
-              </w:rPr>
-            </w:pPr>
-            <w:r>
-              <w:rPr>
-                <w:rFonts w:ascii="Calibri" w:eastAsia="宋体" w:hAnsi="Calibri" w:cs="Times New Roman" w:hint="eastAsia"/>
+                <w:rFonts w:ascii="Calibri" w:hAnsi="Calibri" w:eastAsia="宋体" w:cs="Times New Roman"/>
+              </w:rPr>
+            </w:pPr>
+            <w:r>
+              <w:rPr>
+                <w:rFonts w:hint="eastAsia" w:ascii="Calibri" w:hAnsi="Calibri" w:eastAsia="宋体" w:cs="Times New Roman"/>
               </w:rPr>
               <w:t>开发进展情况</w:t>
             </w:r>
           </w:p>
           <w:p>
             <w:pPr>
-              <w:pStyle w:val="ae"/>
+              <w:pStyle w:val="16"/>
               <w:widowControl/>
               <w:numPr>
                 <w:ilvl w:val="0"/>
@@ -423,12 +422,12 @@
               <w:ind w:firstLineChars="0"/>
               <w:jc w:val="left"/>
               <w:rPr>
-                <w:rFonts w:ascii="Calibri" w:eastAsia="宋体" w:hAnsi="Calibri" w:cs="Times New Roman"/>
-              </w:rPr>
-            </w:pPr>
-            <w:r>
-              <w:rPr>
-                <w:rFonts w:ascii="Calibri" w:eastAsia="宋体" w:hAnsi="Calibri" w:cs="Times New Roman" w:hint="eastAsia"/>
+                <w:rFonts w:ascii="Calibri" w:hAnsi="Calibri" w:eastAsia="宋体" w:cs="Times New Roman"/>
+              </w:rPr>
+            </w:pPr>
+            <w:r>
+              <w:rPr>
+                <w:rFonts w:hint="eastAsia" w:ascii="Calibri" w:hAnsi="Calibri" w:eastAsia="宋体" w:cs="Times New Roman"/>
               </w:rPr>
               <w:t>开发团队人员状况</w:t>
             </w:r>
@@ -447,40 +446,14 @@
               </w:numPr>
               <w:jc w:val="left"/>
               <w:rPr>
-                <w:rFonts w:ascii="Calibri" w:eastAsia="宋体" w:hAnsi="Calibri" w:cs="Times New Roman"/>
-              </w:rPr>
-            </w:pPr>
-            <w:r>
-              <w:rPr>
-                <w:rFonts w:ascii="Calibri" w:eastAsia="宋体" w:hAnsi="Calibri" w:cs="Times New Roman" w:hint="eastAsia"/>
-              </w:rPr>
-              <w:t>即时</w:t>
-            </w:r>
-            <w:r>
-              <w:rPr>
-                <w:rFonts w:ascii="Calibri" w:eastAsia="宋体" w:hAnsi="Calibri" w:cs="Times New Roman" w:hint="eastAsia"/>
-              </w:rPr>
-              <w:t>QQ</w:t>
-            </w:r>
-            <w:r>
-              <w:rPr>
-                <w:rFonts w:ascii="Calibri" w:eastAsia="宋体" w:hAnsi="Calibri" w:cs="Times New Roman" w:hint="eastAsia"/>
-              </w:rPr>
-              <w:t>（</w:t>
-            </w:r>
-            <w:proofErr w:type="spellStart"/>
-            <w:r>
-              <w:rPr>
-                <w:rFonts w:ascii="Calibri" w:eastAsia="宋体" w:hAnsi="Calibri" w:cs="Times New Roman" w:hint="eastAsia"/>
-              </w:rPr>
-              <w:t>QQ</w:t>
-            </w:r>
-            <w:proofErr w:type="spellEnd"/>
-            <w:r>
-              <w:rPr>
-                <w:rFonts w:ascii="Calibri" w:eastAsia="宋体" w:hAnsi="Calibri" w:cs="Times New Roman" w:hint="eastAsia"/>
-              </w:rPr>
-              <w:t>电话沟通）</w:t>
+                <w:rFonts w:ascii="Calibri" w:hAnsi="Calibri" w:eastAsia="宋体" w:cs="Times New Roman"/>
+              </w:rPr>
+            </w:pPr>
+            <w:r>
+              <w:rPr>
+                <w:rFonts w:hint="eastAsia" w:ascii="Calibri" w:hAnsi="Calibri" w:eastAsia="宋体" w:cs="Times New Roman"/>
+              </w:rPr>
+              <w:t>即时QQ（QQ电话沟通）</w:t>
             </w:r>
           </w:p>
           <w:p>
@@ -492,37 +465,25 @@
               </w:numPr>
               <w:jc w:val="left"/>
               <w:rPr>
-                <w:rFonts w:ascii="Calibri" w:eastAsia="宋体" w:hAnsi="Calibri" w:cs="Times New Roman"/>
-              </w:rPr>
-            </w:pPr>
-            <w:r>
-              <w:rPr>
-                <w:rFonts w:ascii="Calibri" w:eastAsia="宋体" w:hAnsi="Calibri" w:cs="Times New Roman" w:hint="eastAsia"/>
-              </w:rPr>
-              <w:t>每周例会</w:t>
-            </w:r>
-            <w:r>
-              <w:rPr>
-                <w:rFonts w:ascii="Calibri" w:eastAsia="宋体" w:hAnsi="Calibri" w:cs="Times New Roman" w:hint="eastAsia"/>
-              </w:rPr>
-              <w:t>(</w:t>
-            </w:r>
-            <w:r>
-              <w:rPr>
-                <w:rFonts w:ascii="Calibri" w:eastAsia="宋体" w:hAnsi="Calibri" w:cs="Times New Roman" w:hint="eastAsia"/>
-              </w:rPr>
-              <w:t>钉钉视频会议</w:t>
-            </w:r>
-            <w:r>
-              <w:rPr>
-                <w:rFonts w:ascii="Calibri" w:eastAsia="宋体" w:hAnsi="Calibri" w:cs="Times New Roman"/>
+                <w:rFonts w:ascii="Calibri" w:hAnsi="Calibri" w:eastAsia="宋体" w:cs="Times New Roman"/>
+              </w:rPr>
+            </w:pPr>
+            <w:r>
+              <w:rPr>
+                <w:rFonts w:hint="eastAsia" w:ascii="Calibri" w:hAnsi="Calibri" w:eastAsia="宋体" w:cs="Times New Roman"/>
+              </w:rPr>
+              <w:t>每周例会(钉钉视频会议</w:t>
+            </w:r>
+            <w:r>
+              <w:rPr>
+                <w:rFonts w:ascii="Calibri" w:hAnsi="Calibri" w:eastAsia="宋体" w:cs="Times New Roman"/>
               </w:rPr>
               <w:t>)</w:t>
             </w:r>
           </w:p>
           <w:p>
             <w:pPr>
-              <w:pStyle w:val="ae"/>
+              <w:pStyle w:val="16"/>
               <w:widowControl/>
               <w:numPr>
                 <w:ilvl w:val="0"/>
@@ -531,12 +492,12 @@
               <w:ind w:firstLineChars="0"/>
               <w:jc w:val="left"/>
               <w:rPr>
-                <w:rFonts w:ascii="Calibri" w:eastAsia="宋体" w:hAnsi="Calibri" w:cs="Times New Roman"/>
-              </w:rPr>
-            </w:pPr>
-            <w:r>
-              <w:rPr>
-                <w:rFonts w:ascii="Calibri" w:eastAsia="宋体" w:hAnsi="Calibri" w:cs="Times New Roman" w:hint="eastAsia"/>
+                <w:rFonts w:ascii="Calibri" w:hAnsi="Calibri" w:eastAsia="宋体" w:cs="Times New Roman"/>
+              </w:rPr>
+            </w:pPr>
+            <w:r>
+              <w:rPr>
+                <w:rFonts w:hint="eastAsia" w:ascii="Calibri" w:hAnsi="Calibri" w:eastAsia="宋体" w:cs="Times New Roman"/>
               </w:rPr>
               <w:t>随时面谈</w:t>
             </w:r>
@@ -544,6 +505,22 @@
         </w:tc>
       </w:tr>
       <w:tr>
+        <w:tblPrEx>
+          <w:tblBorders>
+            <w:top w:val="single" w:color="auto" w:sz="4" w:space="0"/>
+            <w:left w:val="single" w:color="auto" w:sz="4" w:space="0"/>
+            <w:bottom w:val="single" w:color="auto" w:sz="4" w:space="0"/>
+            <w:right w:val="single" w:color="auto" w:sz="4" w:space="0"/>
+            <w:insideH w:val="single" w:color="auto" w:sz="4" w:space="0"/>
+            <w:insideV w:val="single" w:color="auto" w:sz="4" w:space="0"/>
+          </w:tblBorders>
+          <w:tblCellMar>
+            <w:top w:w="0" w:type="dxa"/>
+            <w:left w:w="108" w:type="dxa"/>
+            <w:bottom w:w="0" w:type="dxa"/>
+            <w:right w:w="108" w:type="dxa"/>
+          </w:tblCellMar>
+        </w:tblPrEx>
         <w:tc>
           <w:tcPr>
             <w:tcW w:w="2240" w:type="dxa"/>
@@ -553,33 +530,7 @@
               <w:rPr>
                 <w:rFonts w:hint="eastAsia"/>
               </w:rPr>
-              <w:t>杨柳</w:t>
-            </w:r>
-            <w:proofErr w:type="gramStart"/>
-            <w:r>
-              <w:rPr>
-                <w:rFonts w:hint="eastAsia"/>
-              </w:rPr>
-              <w:t>鑫</w:t>
-            </w:r>
-            <w:proofErr w:type="gramEnd"/>
-            <w:r>
-              <w:rPr>
-                <w:rFonts w:hint="eastAsia"/>
-              </w:rPr>
-              <w:t>（</w:t>
-            </w:r>
-            <w:r>
-              <w:rPr>
-                <w:rFonts w:hint="eastAsia"/>
-              </w:rPr>
-              <w:t>UI</w:t>
-            </w:r>
-            <w:r>
-              <w:rPr>
-                <w:rFonts w:hint="eastAsia"/>
-              </w:rPr>
-              <w:t>专家）</w:t>
+              <w:t>杨柳鑫（UI专家）</w:t>
             </w:r>
           </w:p>
         </w:tc>
@@ -589,7 +540,7 @@
           </w:tcPr>
           <w:p>
             <w:pPr>
-              <w:pStyle w:val="ae"/>
+              <w:pStyle w:val="16"/>
               <w:widowControl/>
               <w:numPr>
                 <w:ilvl w:val="0"/>
@@ -597,25 +548,19 @@
               </w:numPr>
               <w:ind w:firstLineChars="0"/>
               <w:rPr>
-                <w:rFonts w:ascii="Calibri" w:eastAsia="宋体" w:hAnsi="Calibri" w:cs="Times New Roman"/>
-              </w:rPr>
-            </w:pPr>
-            <w:r>
-              <w:rPr>
-                <w:rFonts w:ascii="Calibri" w:eastAsia="宋体" w:hAnsi="Calibri" w:cs="Times New Roman" w:hint="eastAsia"/>
-              </w:rPr>
-              <w:t>UI</w:t>
-            </w:r>
-            <w:r>
-              <w:rPr>
-                <w:rFonts w:ascii="Calibri" w:eastAsia="宋体" w:hAnsi="Calibri" w:cs="Times New Roman" w:hint="eastAsia"/>
-              </w:rPr>
-              <w:t>设计细节</w:t>
-            </w:r>
-          </w:p>
-          <w:p>
-            <w:pPr>
-              <w:pStyle w:val="ae"/>
+                <w:rFonts w:ascii="Calibri" w:hAnsi="Calibri" w:eastAsia="宋体" w:cs="Times New Roman"/>
+              </w:rPr>
+            </w:pPr>
+            <w:r>
+              <w:rPr>
+                <w:rFonts w:hint="eastAsia" w:ascii="Calibri" w:hAnsi="Calibri" w:eastAsia="宋体" w:cs="Times New Roman"/>
+              </w:rPr>
+              <w:t>UI设计细节</w:t>
+            </w:r>
+          </w:p>
+          <w:p>
+            <w:pPr>
+              <w:pStyle w:val="16"/>
               <w:widowControl/>
               <w:numPr>
                 <w:ilvl w:val="0"/>
@@ -623,25 +568,19 @@
               </w:numPr>
               <w:ind w:firstLineChars="0"/>
               <w:rPr>
-                <w:rFonts w:ascii="Calibri" w:eastAsia="宋体" w:hAnsi="Calibri" w:cs="Times New Roman"/>
-              </w:rPr>
-            </w:pPr>
-            <w:r>
-              <w:rPr>
-                <w:rFonts w:ascii="Calibri" w:eastAsia="宋体" w:hAnsi="Calibri" w:cs="Times New Roman" w:hint="eastAsia"/>
-              </w:rPr>
-              <w:t>UI</w:t>
-            </w:r>
-            <w:r>
-              <w:rPr>
-                <w:rFonts w:ascii="Calibri" w:eastAsia="宋体" w:hAnsi="Calibri" w:cs="Times New Roman" w:hint="eastAsia"/>
-              </w:rPr>
-              <w:t>变更</w:t>
-            </w:r>
-          </w:p>
-          <w:p>
-            <w:pPr>
-              <w:pStyle w:val="ae"/>
+                <w:rFonts w:ascii="Calibri" w:hAnsi="Calibri" w:eastAsia="宋体" w:cs="Times New Roman"/>
+              </w:rPr>
+            </w:pPr>
+            <w:r>
+              <w:rPr>
+                <w:rFonts w:hint="eastAsia" w:ascii="Calibri" w:hAnsi="Calibri" w:eastAsia="宋体" w:cs="Times New Roman"/>
+              </w:rPr>
+              <w:t>UI变更</w:t>
+            </w:r>
+          </w:p>
+          <w:p>
+            <w:pPr>
+              <w:pStyle w:val="16"/>
               <w:widowControl/>
               <w:numPr>
                 <w:ilvl w:val="0"/>
@@ -649,31 +588,19 @@
               </w:numPr>
               <w:ind w:firstLineChars="0"/>
               <w:rPr>
-                <w:rFonts w:ascii="Calibri" w:eastAsia="宋体" w:hAnsi="Calibri" w:cs="Times New Roman"/>
-              </w:rPr>
-            </w:pPr>
-            <w:r>
-              <w:rPr>
-                <w:rFonts w:ascii="Calibri" w:eastAsia="宋体" w:hAnsi="Calibri" w:cs="Times New Roman" w:hint="eastAsia"/>
-              </w:rPr>
-              <w:t>与</w:t>
-            </w:r>
-            <w:r>
-              <w:rPr>
-                <w:rFonts w:ascii="Calibri" w:eastAsia="宋体" w:hAnsi="Calibri" w:cs="Times New Roman" w:hint="eastAsia"/>
-              </w:rPr>
-              <w:t>UI</w:t>
-            </w:r>
-            <w:r>
-              <w:rPr>
-                <w:rFonts w:ascii="Calibri" w:eastAsia="宋体" w:hAnsi="Calibri" w:cs="Times New Roman" w:hint="eastAsia"/>
-              </w:rPr>
-              <w:t>设计相关的测试结果和解决办法</w:t>
-            </w:r>
-          </w:p>
-          <w:p>
-            <w:pPr>
-              <w:pStyle w:val="ae"/>
+                <w:rFonts w:ascii="Calibri" w:hAnsi="Calibri" w:eastAsia="宋体" w:cs="Times New Roman"/>
+              </w:rPr>
+            </w:pPr>
+            <w:r>
+              <w:rPr>
+                <w:rFonts w:hint="eastAsia" w:ascii="Calibri" w:hAnsi="Calibri" w:eastAsia="宋体" w:cs="Times New Roman"/>
+              </w:rPr>
+              <w:t>与UI设计相关的测试结果和解决办法</w:t>
+            </w:r>
+          </w:p>
+          <w:p>
+            <w:pPr>
+              <w:pStyle w:val="16"/>
               <w:widowControl/>
               <w:numPr>
                 <w:ilvl w:val="0"/>
@@ -681,25 +608,19 @@
               </w:numPr>
               <w:ind w:firstLineChars="0"/>
               <w:rPr>
-                <w:rFonts w:ascii="Calibri" w:eastAsia="宋体" w:hAnsi="Calibri" w:cs="Times New Roman"/>
-              </w:rPr>
-            </w:pPr>
-            <w:r>
-              <w:rPr>
-                <w:rFonts w:ascii="Calibri" w:eastAsia="宋体" w:hAnsi="Calibri" w:cs="Times New Roman" w:hint="eastAsia"/>
-              </w:rPr>
-              <w:t>UI</w:t>
-            </w:r>
-            <w:r>
-              <w:rPr>
-                <w:rFonts w:ascii="Calibri" w:eastAsia="宋体" w:hAnsi="Calibri" w:cs="Times New Roman" w:hint="eastAsia"/>
-              </w:rPr>
-              <w:t>开发进展情况</w:t>
-            </w:r>
-          </w:p>
-          <w:p>
-            <w:pPr>
-              <w:pStyle w:val="ae"/>
+                <w:rFonts w:ascii="Calibri" w:hAnsi="Calibri" w:eastAsia="宋体" w:cs="Times New Roman"/>
+              </w:rPr>
+            </w:pPr>
+            <w:r>
+              <w:rPr>
+                <w:rFonts w:hint="eastAsia" w:ascii="Calibri" w:hAnsi="Calibri" w:eastAsia="宋体" w:cs="Times New Roman"/>
+              </w:rPr>
+              <w:t>UI开发进展情况</w:t>
+            </w:r>
+          </w:p>
+          <w:p>
+            <w:pPr>
+              <w:pStyle w:val="16"/>
               <w:widowControl/>
               <w:numPr>
                 <w:ilvl w:val="0"/>
@@ -707,26 +628,14 @@
               </w:numPr>
               <w:ind w:firstLineChars="0"/>
               <w:rPr>
-                <w:rFonts w:ascii="Calibri" w:eastAsia="宋体" w:hAnsi="Calibri" w:cs="Times New Roman"/>
-              </w:rPr>
-            </w:pPr>
-            <w:r>
-              <w:rPr>
-                <w:rFonts w:ascii="Calibri" w:eastAsia="宋体" w:hAnsi="Calibri" w:cs="Times New Roman" w:hint="eastAsia"/>
-              </w:rPr>
-              <w:t>客户反馈关于</w:t>
-            </w:r>
-            <w:r>
-              <w:rPr>
-                <w:rFonts w:ascii="Calibri" w:eastAsia="宋体" w:hAnsi="Calibri" w:cs="Times New Roman" w:hint="eastAsia"/>
-              </w:rPr>
-              <w:t>UI</w:t>
-            </w:r>
-            <w:r>
-              <w:rPr>
-                <w:rFonts w:ascii="Calibri" w:eastAsia="宋体" w:hAnsi="Calibri" w:cs="Times New Roman" w:hint="eastAsia"/>
-              </w:rPr>
-              <w:t>方面的问题</w:t>
+                <w:rFonts w:ascii="Calibri" w:hAnsi="Calibri" w:eastAsia="宋体" w:cs="Times New Roman"/>
+              </w:rPr>
+            </w:pPr>
+            <w:r>
+              <w:rPr>
+                <w:rFonts w:hint="eastAsia" w:ascii="Calibri" w:hAnsi="Calibri" w:eastAsia="宋体" w:cs="Times New Roman"/>
+              </w:rPr>
+              <w:t>客户反馈关于UI方面的问题</w:t>
             </w:r>
           </w:p>
         </w:tc>
@@ -743,40 +652,14 @@
               </w:numPr>
               <w:jc w:val="left"/>
               <w:rPr>
-                <w:rFonts w:ascii="Calibri" w:eastAsia="宋体" w:hAnsi="Calibri" w:cs="Times New Roman"/>
-              </w:rPr>
-            </w:pPr>
-            <w:r>
-              <w:rPr>
-                <w:rFonts w:ascii="Calibri" w:eastAsia="宋体" w:hAnsi="Calibri" w:cs="Times New Roman" w:hint="eastAsia"/>
-              </w:rPr>
-              <w:t>即时</w:t>
-            </w:r>
-            <w:r>
-              <w:rPr>
-                <w:rFonts w:ascii="Calibri" w:eastAsia="宋体" w:hAnsi="Calibri" w:cs="Times New Roman" w:hint="eastAsia"/>
-              </w:rPr>
-              <w:t>QQ</w:t>
-            </w:r>
-            <w:r>
-              <w:rPr>
-                <w:rFonts w:ascii="Calibri" w:eastAsia="宋体" w:hAnsi="Calibri" w:cs="Times New Roman" w:hint="eastAsia"/>
-              </w:rPr>
-              <w:t>（</w:t>
-            </w:r>
-            <w:proofErr w:type="spellStart"/>
-            <w:r>
-              <w:rPr>
-                <w:rFonts w:ascii="Calibri" w:eastAsia="宋体" w:hAnsi="Calibri" w:cs="Times New Roman" w:hint="eastAsia"/>
-              </w:rPr>
-              <w:t>QQ</w:t>
-            </w:r>
-            <w:proofErr w:type="spellEnd"/>
-            <w:r>
-              <w:rPr>
-                <w:rFonts w:ascii="Calibri" w:eastAsia="宋体" w:hAnsi="Calibri" w:cs="Times New Roman" w:hint="eastAsia"/>
-              </w:rPr>
-              <w:t>电话沟通）</w:t>
+                <w:rFonts w:ascii="Calibri" w:hAnsi="Calibri" w:eastAsia="宋体" w:cs="Times New Roman"/>
+              </w:rPr>
+            </w:pPr>
+            <w:r>
+              <w:rPr>
+                <w:rFonts w:hint="eastAsia" w:ascii="Calibri" w:hAnsi="Calibri" w:eastAsia="宋体" w:cs="Times New Roman"/>
+              </w:rPr>
+              <w:t>即时QQ（QQ电话沟通）</w:t>
             </w:r>
           </w:p>
           <w:p>
@@ -788,37 +671,25 @@
               </w:numPr>
               <w:jc w:val="left"/>
               <w:rPr>
-                <w:rFonts w:ascii="Calibri" w:eastAsia="宋体" w:hAnsi="Calibri" w:cs="Times New Roman"/>
-              </w:rPr>
-            </w:pPr>
-            <w:r>
-              <w:rPr>
-                <w:rFonts w:ascii="Calibri" w:eastAsia="宋体" w:hAnsi="Calibri" w:cs="Times New Roman" w:hint="eastAsia"/>
-              </w:rPr>
-              <w:t>每周例会</w:t>
-            </w:r>
-            <w:r>
-              <w:rPr>
-                <w:rFonts w:ascii="Calibri" w:eastAsia="宋体" w:hAnsi="Calibri" w:cs="Times New Roman" w:hint="eastAsia"/>
-              </w:rPr>
-              <w:t>(</w:t>
-            </w:r>
-            <w:r>
-              <w:rPr>
-                <w:rFonts w:ascii="Calibri" w:eastAsia="宋体" w:hAnsi="Calibri" w:cs="Times New Roman" w:hint="eastAsia"/>
-              </w:rPr>
-              <w:t>钉钉视频会议</w:t>
-            </w:r>
-            <w:r>
-              <w:rPr>
-                <w:rFonts w:ascii="Calibri" w:eastAsia="宋体" w:hAnsi="Calibri" w:cs="Times New Roman"/>
+                <w:rFonts w:ascii="Calibri" w:hAnsi="Calibri" w:eastAsia="宋体" w:cs="Times New Roman"/>
+              </w:rPr>
+            </w:pPr>
+            <w:r>
+              <w:rPr>
+                <w:rFonts w:hint="eastAsia" w:ascii="Calibri" w:hAnsi="Calibri" w:eastAsia="宋体" w:cs="Times New Roman"/>
+              </w:rPr>
+              <w:t>每周例会(钉钉视频会议</w:t>
+            </w:r>
+            <w:r>
+              <w:rPr>
+                <w:rFonts w:ascii="Calibri" w:hAnsi="Calibri" w:eastAsia="宋体" w:cs="Times New Roman"/>
               </w:rPr>
               <w:t>)</w:t>
             </w:r>
           </w:p>
           <w:p>
             <w:pPr>
-              <w:pStyle w:val="ae"/>
+              <w:pStyle w:val="16"/>
               <w:widowControl/>
               <w:numPr>
                 <w:ilvl w:val="0"/>
@@ -827,12 +698,12 @@
               <w:ind w:firstLineChars="0"/>
               <w:jc w:val="left"/>
               <w:rPr>
-                <w:rFonts w:ascii="Calibri" w:eastAsia="宋体" w:hAnsi="Calibri" w:cs="Times New Roman"/>
-              </w:rPr>
-            </w:pPr>
-            <w:r>
-              <w:rPr>
-                <w:rFonts w:ascii="Calibri" w:eastAsia="宋体" w:hAnsi="Calibri" w:cs="Times New Roman" w:hint="eastAsia"/>
+                <w:rFonts w:ascii="Calibri" w:hAnsi="Calibri" w:eastAsia="宋体" w:cs="Times New Roman"/>
+              </w:rPr>
+            </w:pPr>
+            <w:r>
+              <w:rPr>
+                <w:rFonts w:hint="eastAsia" w:ascii="Calibri" w:hAnsi="Calibri" w:eastAsia="宋体" w:cs="Times New Roman"/>
               </w:rPr>
               <w:t>随时面谈</w:t>
             </w:r>
@@ -840,6 +711,22 @@
         </w:tc>
       </w:tr>
       <w:tr>
+        <w:tblPrEx>
+          <w:tblBorders>
+            <w:top w:val="single" w:color="auto" w:sz="4" w:space="0"/>
+            <w:left w:val="single" w:color="auto" w:sz="4" w:space="0"/>
+            <w:bottom w:val="single" w:color="auto" w:sz="4" w:space="0"/>
+            <w:right w:val="single" w:color="auto" w:sz="4" w:space="0"/>
+            <w:insideH w:val="single" w:color="auto" w:sz="4" w:space="0"/>
+            <w:insideV w:val="single" w:color="auto" w:sz="4" w:space="0"/>
+          </w:tblBorders>
+          <w:tblCellMar>
+            <w:top w:w="0" w:type="dxa"/>
+            <w:left w:w="108" w:type="dxa"/>
+            <w:bottom w:w="0" w:type="dxa"/>
+            <w:right w:w="108" w:type="dxa"/>
+          </w:tblCellMar>
+        </w:tblPrEx>
         <w:tc>
           <w:tcPr>
             <w:tcW w:w="2240" w:type="dxa"/>
@@ -848,8 +735,9 @@
             <w:r>
               <w:rPr>
                 <w:rFonts w:hint="eastAsia"/>
-              </w:rPr>
-              <w:t>刘鹏辉</w:t>
+                <w:lang w:val="en-US" w:eastAsia="zh-CN"/>
+              </w:rPr>
+              <w:t>郭伟</w:t>
             </w:r>
             <w:r>
               <w:rPr>
@@ -865,7 +753,7 @@
           </w:tcPr>
           <w:p>
             <w:pPr>
-              <w:pStyle w:val="ae"/>
+              <w:pStyle w:val="16"/>
               <w:widowControl/>
               <w:numPr>
                 <w:ilvl w:val="0"/>
@@ -873,19 +761,19 @@
               </w:numPr>
               <w:ind w:firstLineChars="0"/>
               <w:rPr>
-                <w:rFonts w:ascii="Calibri" w:eastAsia="宋体" w:hAnsi="Calibri" w:cs="Times New Roman"/>
-              </w:rPr>
-            </w:pPr>
-            <w:r>
-              <w:rPr>
-                <w:rFonts w:ascii="Calibri" w:eastAsia="宋体" w:hAnsi="Calibri" w:cs="Times New Roman" w:hint="eastAsia"/>
+                <w:rFonts w:ascii="Calibri" w:hAnsi="Calibri" w:eastAsia="宋体" w:cs="Times New Roman"/>
+              </w:rPr>
+            </w:pPr>
+            <w:r>
+              <w:rPr>
+                <w:rFonts w:hint="eastAsia" w:ascii="Calibri" w:hAnsi="Calibri" w:eastAsia="宋体" w:cs="Times New Roman"/>
               </w:rPr>
               <w:t>测试工作安排</w:t>
             </w:r>
           </w:p>
           <w:p>
             <w:pPr>
-              <w:pStyle w:val="ae"/>
+              <w:pStyle w:val="16"/>
               <w:widowControl/>
               <w:numPr>
                 <w:ilvl w:val="0"/>
@@ -893,19 +781,19 @@
               </w:numPr>
               <w:ind w:firstLineChars="0"/>
               <w:rPr>
-                <w:rFonts w:ascii="Calibri" w:eastAsia="宋体" w:hAnsi="Calibri" w:cs="Times New Roman"/>
-              </w:rPr>
-            </w:pPr>
-            <w:r>
-              <w:rPr>
-                <w:rFonts w:ascii="Calibri" w:eastAsia="宋体" w:hAnsi="Calibri" w:cs="Times New Roman" w:hint="eastAsia"/>
+                <w:rFonts w:ascii="Calibri" w:hAnsi="Calibri" w:eastAsia="宋体" w:cs="Times New Roman"/>
+              </w:rPr>
+            </w:pPr>
+            <w:r>
+              <w:rPr>
+                <w:rFonts w:hint="eastAsia" w:ascii="Calibri" w:hAnsi="Calibri" w:eastAsia="宋体" w:cs="Times New Roman"/>
               </w:rPr>
               <w:t>测试实施情况</w:t>
             </w:r>
           </w:p>
           <w:p>
             <w:pPr>
-              <w:pStyle w:val="ae"/>
+              <w:pStyle w:val="16"/>
               <w:widowControl/>
               <w:numPr>
                 <w:ilvl w:val="0"/>
@@ -913,12 +801,12 @@
               </w:numPr>
               <w:ind w:firstLineChars="0"/>
               <w:rPr>
-                <w:rFonts w:ascii="Calibri" w:eastAsia="宋体" w:hAnsi="Calibri" w:cs="Times New Roman"/>
-              </w:rPr>
-            </w:pPr>
-            <w:r>
-              <w:rPr>
-                <w:rFonts w:ascii="Calibri" w:eastAsia="宋体" w:hAnsi="Calibri" w:cs="Times New Roman" w:hint="eastAsia"/>
+                <w:rFonts w:ascii="Calibri" w:hAnsi="Calibri" w:eastAsia="宋体" w:cs="Times New Roman"/>
+              </w:rPr>
+            </w:pPr>
+            <w:r>
+              <w:rPr>
+                <w:rFonts w:hint="eastAsia" w:ascii="Calibri" w:hAnsi="Calibri" w:eastAsia="宋体" w:cs="Times New Roman"/>
               </w:rPr>
               <w:t>测试团队人员状况</w:t>
             </w:r>
@@ -937,40 +825,14 @@
               </w:numPr>
               <w:jc w:val="left"/>
               <w:rPr>
-                <w:rFonts w:ascii="Calibri" w:eastAsia="宋体" w:hAnsi="Calibri" w:cs="Times New Roman"/>
-              </w:rPr>
-            </w:pPr>
-            <w:r>
-              <w:rPr>
-                <w:rFonts w:ascii="Calibri" w:eastAsia="宋体" w:hAnsi="Calibri" w:cs="Times New Roman" w:hint="eastAsia"/>
-              </w:rPr>
-              <w:t>即时</w:t>
-            </w:r>
-            <w:r>
-              <w:rPr>
-                <w:rFonts w:ascii="Calibri" w:eastAsia="宋体" w:hAnsi="Calibri" w:cs="Times New Roman" w:hint="eastAsia"/>
-              </w:rPr>
-              <w:t>QQ</w:t>
-            </w:r>
-            <w:r>
-              <w:rPr>
-                <w:rFonts w:ascii="Calibri" w:eastAsia="宋体" w:hAnsi="Calibri" w:cs="Times New Roman" w:hint="eastAsia"/>
-              </w:rPr>
-              <w:t>（</w:t>
-            </w:r>
-            <w:proofErr w:type="spellStart"/>
-            <w:r>
-              <w:rPr>
-                <w:rFonts w:ascii="Calibri" w:eastAsia="宋体" w:hAnsi="Calibri" w:cs="Times New Roman" w:hint="eastAsia"/>
-              </w:rPr>
-              <w:t>QQ</w:t>
-            </w:r>
-            <w:proofErr w:type="spellEnd"/>
-            <w:r>
-              <w:rPr>
-                <w:rFonts w:ascii="Calibri" w:eastAsia="宋体" w:hAnsi="Calibri" w:cs="Times New Roman" w:hint="eastAsia"/>
-              </w:rPr>
-              <w:t>电话沟通）</w:t>
+                <w:rFonts w:ascii="Calibri" w:hAnsi="Calibri" w:eastAsia="宋体" w:cs="Times New Roman"/>
+              </w:rPr>
+            </w:pPr>
+            <w:r>
+              <w:rPr>
+                <w:rFonts w:hint="eastAsia" w:ascii="Calibri" w:hAnsi="Calibri" w:eastAsia="宋体" w:cs="Times New Roman"/>
+              </w:rPr>
+              <w:t>即时QQ（QQ电话沟通）</w:t>
             </w:r>
           </w:p>
           <w:p>
@@ -982,37 +844,25 @@
               </w:numPr>
               <w:jc w:val="left"/>
               <w:rPr>
-                <w:rFonts w:ascii="Calibri" w:eastAsia="宋体" w:hAnsi="Calibri" w:cs="Times New Roman"/>
-              </w:rPr>
-            </w:pPr>
-            <w:r>
-              <w:rPr>
-                <w:rFonts w:ascii="Calibri" w:eastAsia="宋体" w:hAnsi="Calibri" w:cs="Times New Roman" w:hint="eastAsia"/>
-              </w:rPr>
-              <w:t>每周例会</w:t>
-            </w:r>
-            <w:r>
-              <w:rPr>
-                <w:rFonts w:ascii="Calibri" w:eastAsia="宋体" w:hAnsi="Calibri" w:cs="Times New Roman" w:hint="eastAsia"/>
-              </w:rPr>
-              <w:t>(</w:t>
-            </w:r>
-            <w:r>
-              <w:rPr>
-                <w:rFonts w:ascii="Calibri" w:eastAsia="宋体" w:hAnsi="Calibri" w:cs="Times New Roman" w:hint="eastAsia"/>
-              </w:rPr>
-              <w:t>钉钉视频会议</w:t>
-            </w:r>
-            <w:r>
-              <w:rPr>
-                <w:rFonts w:ascii="Calibri" w:eastAsia="宋体" w:hAnsi="Calibri" w:cs="Times New Roman"/>
+                <w:rFonts w:ascii="Calibri" w:hAnsi="Calibri" w:eastAsia="宋体" w:cs="Times New Roman"/>
+              </w:rPr>
+            </w:pPr>
+            <w:r>
+              <w:rPr>
+                <w:rFonts w:hint="eastAsia" w:ascii="Calibri" w:hAnsi="Calibri" w:eastAsia="宋体" w:cs="Times New Roman"/>
+              </w:rPr>
+              <w:t>每周例会(钉钉视频会议</w:t>
+            </w:r>
+            <w:r>
+              <w:rPr>
+                <w:rFonts w:ascii="Calibri" w:hAnsi="Calibri" w:eastAsia="宋体" w:cs="Times New Roman"/>
               </w:rPr>
               <w:t>)</w:t>
             </w:r>
           </w:p>
           <w:p>
             <w:pPr>
-              <w:pStyle w:val="ae"/>
+              <w:pStyle w:val="16"/>
               <w:widowControl/>
               <w:numPr>
                 <w:ilvl w:val="0"/>
@@ -1021,12 +871,12 @@
               <w:ind w:firstLineChars="0"/>
               <w:jc w:val="left"/>
               <w:rPr>
-                <w:rFonts w:ascii="Calibri" w:eastAsia="宋体" w:hAnsi="Calibri" w:cs="Times New Roman"/>
-              </w:rPr>
-            </w:pPr>
-            <w:r>
-              <w:rPr>
-                <w:rFonts w:ascii="Calibri" w:eastAsia="宋体" w:hAnsi="Calibri" w:cs="Times New Roman" w:hint="eastAsia"/>
+                <w:rFonts w:ascii="Calibri" w:hAnsi="Calibri" w:eastAsia="宋体" w:cs="Times New Roman"/>
+              </w:rPr>
+            </w:pPr>
+            <w:r>
+              <w:rPr>
+                <w:rFonts w:hint="eastAsia" w:ascii="Calibri" w:hAnsi="Calibri" w:eastAsia="宋体" w:cs="Times New Roman"/>
               </w:rPr>
               <w:t>随时面谈</w:t>
             </w:r>
@@ -1034,6 +884,22 @@
         </w:tc>
       </w:tr>
       <w:tr>
+        <w:tblPrEx>
+          <w:tblBorders>
+            <w:top w:val="single" w:color="auto" w:sz="4" w:space="0"/>
+            <w:left w:val="single" w:color="auto" w:sz="4" w:space="0"/>
+            <w:bottom w:val="single" w:color="auto" w:sz="4" w:space="0"/>
+            <w:right w:val="single" w:color="auto" w:sz="4" w:space="0"/>
+            <w:insideH w:val="single" w:color="auto" w:sz="4" w:space="0"/>
+            <w:insideV w:val="single" w:color="auto" w:sz="4" w:space="0"/>
+          </w:tblBorders>
+          <w:tblCellMar>
+            <w:top w:w="0" w:type="dxa"/>
+            <w:left w:w="108" w:type="dxa"/>
+            <w:bottom w:w="0" w:type="dxa"/>
+            <w:right w:w="108" w:type="dxa"/>
+          </w:tblCellMar>
+        </w:tblPrEx>
         <w:tc>
           <w:tcPr>
             <w:tcW w:w="2240" w:type="dxa"/>
@@ -1053,7 +919,7 @@
           </w:tcPr>
           <w:p>
             <w:pPr>
-              <w:pStyle w:val="ae"/>
+              <w:pStyle w:val="16"/>
               <w:widowControl/>
               <w:numPr>
                 <w:ilvl w:val="0"/>
@@ -1061,19 +927,19 @@
               </w:numPr>
               <w:ind w:firstLineChars="0"/>
               <w:rPr>
-                <w:rFonts w:ascii="Calibri" w:eastAsia="宋体" w:hAnsi="Calibri" w:cs="Times New Roman"/>
-              </w:rPr>
-            </w:pPr>
-            <w:r>
-              <w:rPr>
-                <w:rFonts w:ascii="Calibri" w:eastAsia="宋体" w:hAnsi="Calibri" w:cs="Times New Roman" w:hint="eastAsia"/>
+                <w:rFonts w:ascii="Calibri" w:hAnsi="Calibri" w:eastAsia="宋体" w:cs="Times New Roman"/>
+              </w:rPr>
+            </w:pPr>
+            <w:r>
+              <w:rPr>
+                <w:rFonts w:hint="eastAsia" w:ascii="Calibri" w:hAnsi="Calibri" w:eastAsia="宋体" w:cs="Times New Roman"/>
               </w:rPr>
               <w:t>需求</w:t>
             </w:r>
           </w:p>
           <w:p>
             <w:pPr>
-              <w:pStyle w:val="ae"/>
+              <w:pStyle w:val="16"/>
               <w:widowControl/>
               <w:numPr>
                 <w:ilvl w:val="0"/>
@@ -1081,25 +947,19 @@
               </w:numPr>
               <w:ind w:firstLineChars="0"/>
               <w:rPr>
-                <w:rFonts w:ascii="Calibri" w:eastAsia="宋体" w:hAnsi="Calibri" w:cs="Times New Roman"/>
-              </w:rPr>
-            </w:pPr>
-            <w:r>
-              <w:rPr>
-                <w:rFonts w:ascii="Calibri" w:eastAsia="宋体" w:hAnsi="Calibri" w:cs="Times New Roman" w:hint="eastAsia"/>
-              </w:rPr>
-              <w:t>UI</w:t>
-            </w:r>
-            <w:r>
-              <w:rPr>
-                <w:rFonts w:ascii="Calibri" w:eastAsia="宋体" w:hAnsi="Calibri" w:cs="Times New Roman" w:hint="eastAsia"/>
-              </w:rPr>
-              <w:t>设计</w:t>
-            </w:r>
-          </w:p>
-          <w:p>
-            <w:pPr>
-              <w:pStyle w:val="ae"/>
+                <w:rFonts w:ascii="Calibri" w:hAnsi="Calibri" w:eastAsia="宋体" w:cs="Times New Roman"/>
+              </w:rPr>
+            </w:pPr>
+            <w:r>
+              <w:rPr>
+                <w:rFonts w:hint="eastAsia" w:ascii="Calibri" w:hAnsi="Calibri" w:eastAsia="宋体" w:cs="Times New Roman"/>
+              </w:rPr>
+              <w:t>UI设计</w:t>
+            </w:r>
+          </w:p>
+          <w:p>
+            <w:pPr>
+              <w:pStyle w:val="16"/>
               <w:widowControl/>
               <w:numPr>
                 <w:ilvl w:val="0"/>
@@ -1107,19 +967,19 @@
               </w:numPr>
               <w:ind w:firstLineChars="0"/>
               <w:rPr>
-                <w:rFonts w:ascii="Calibri" w:eastAsia="宋体" w:hAnsi="Calibri" w:cs="Times New Roman"/>
-              </w:rPr>
-            </w:pPr>
-            <w:r>
-              <w:rPr>
-                <w:rFonts w:ascii="Calibri" w:eastAsia="宋体" w:hAnsi="Calibri" w:cs="Times New Roman" w:hint="eastAsia"/>
+                <w:rFonts w:ascii="Calibri" w:hAnsi="Calibri" w:eastAsia="宋体" w:cs="Times New Roman"/>
+              </w:rPr>
+            </w:pPr>
+            <w:r>
+              <w:rPr>
+                <w:rFonts w:hint="eastAsia" w:ascii="Calibri" w:hAnsi="Calibri" w:eastAsia="宋体" w:cs="Times New Roman"/>
               </w:rPr>
               <w:t>商业模式</w:t>
             </w:r>
           </w:p>
           <w:p>
             <w:pPr>
-              <w:pStyle w:val="ae"/>
+              <w:pStyle w:val="16"/>
               <w:widowControl/>
               <w:numPr>
                 <w:ilvl w:val="0"/>
@@ -1127,12 +987,12 @@
               </w:numPr>
               <w:ind w:firstLineChars="0"/>
               <w:rPr>
-                <w:rFonts w:ascii="Calibri" w:eastAsia="宋体" w:hAnsi="Calibri" w:cs="Times New Roman"/>
-              </w:rPr>
-            </w:pPr>
-            <w:r>
-              <w:rPr>
-                <w:rFonts w:ascii="Calibri" w:eastAsia="宋体" w:hAnsi="Calibri" w:cs="Times New Roman" w:hint="eastAsia"/>
+                <w:rFonts w:ascii="Calibri" w:hAnsi="Calibri" w:eastAsia="宋体" w:cs="Times New Roman"/>
+              </w:rPr>
+            </w:pPr>
+            <w:r>
+              <w:rPr>
+                <w:rFonts w:hint="eastAsia" w:ascii="Calibri" w:hAnsi="Calibri" w:eastAsia="宋体" w:cs="Times New Roman"/>
               </w:rPr>
               <w:t>业务流程</w:t>
             </w:r>
@@ -1144,7 +1004,7 @@
           </w:tcPr>
           <w:p>
             <w:pPr>
-              <w:pStyle w:val="ae"/>
+              <w:pStyle w:val="16"/>
               <w:widowControl/>
               <w:numPr>
                 <w:ilvl w:val="0"/>
@@ -1153,19 +1013,19 @@
               <w:ind w:firstLineChars="0"/>
               <w:jc w:val="left"/>
               <w:rPr>
-                <w:rFonts w:ascii="Calibri" w:eastAsia="宋体" w:hAnsi="Calibri" w:cs="Times New Roman"/>
-              </w:rPr>
-            </w:pPr>
-            <w:r>
-              <w:rPr>
-                <w:rFonts w:ascii="Calibri" w:eastAsia="宋体" w:hAnsi="Calibri" w:cs="Times New Roman" w:hint="eastAsia"/>
+                <w:rFonts w:ascii="Calibri" w:hAnsi="Calibri" w:eastAsia="宋体" w:cs="Times New Roman"/>
+              </w:rPr>
+            </w:pPr>
+            <w:r>
+              <w:rPr>
+                <w:rFonts w:hint="eastAsia" w:ascii="Calibri" w:hAnsi="Calibri" w:eastAsia="宋体" w:cs="Times New Roman"/>
               </w:rPr>
               <w:t>随时面谈</w:t>
             </w:r>
           </w:p>
           <w:p>
             <w:pPr>
-              <w:pStyle w:val="ae"/>
+              <w:pStyle w:val="16"/>
               <w:widowControl/>
               <w:numPr>
                 <w:ilvl w:val="0"/>
@@ -1174,12 +1034,12 @@
               <w:ind w:firstLineChars="0"/>
               <w:jc w:val="left"/>
               <w:rPr>
-                <w:rFonts w:ascii="Calibri" w:eastAsia="宋体" w:hAnsi="Calibri" w:cs="Times New Roman"/>
-              </w:rPr>
-            </w:pPr>
-            <w:r>
-              <w:rPr>
-                <w:rFonts w:ascii="Calibri" w:eastAsia="宋体" w:hAnsi="Calibri" w:cs="Times New Roman" w:hint="eastAsia"/>
+                <w:rFonts w:ascii="Calibri" w:hAnsi="Calibri" w:eastAsia="宋体" w:cs="Times New Roman"/>
+              </w:rPr>
+            </w:pPr>
+            <w:r>
+              <w:rPr>
+                <w:rFonts w:hint="eastAsia" w:ascii="Calibri" w:hAnsi="Calibri" w:eastAsia="宋体" w:cs="Times New Roman"/>
               </w:rPr>
               <w:t>纸质调查表</w:t>
             </w:r>
@@ -1187,6 +1047,22 @@
         </w:tc>
       </w:tr>
       <w:tr>
+        <w:tblPrEx>
+          <w:tblBorders>
+            <w:top w:val="single" w:color="auto" w:sz="4" w:space="0"/>
+            <w:left w:val="single" w:color="auto" w:sz="4" w:space="0"/>
+            <w:bottom w:val="single" w:color="auto" w:sz="4" w:space="0"/>
+            <w:right w:val="single" w:color="auto" w:sz="4" w:space="0"/>
+            <w:insideH w:val="single" w:color="auto" w:sz="4" w:space="0"/>
+            <w:insideV w:val="single" w:color="auto" w:sz="4" w:space="0"/>
+          </w:tblBorders>
+          <w:tblCellMar>
+            <w:top w:w="0" w:type="dxa"/>
+            <w:left w:w="108" w:type="dxa"/>
+            <w:bottom w:w="0" w:type="dxa"/>
+            <w:right w:w="108" w:type="dxa"/>
+          </w:tblCellMar>
+        </w:tblPrEx>
         <w:tc>
           <w:tcPr>
             <w:tcW w:w="2240" w:type="dxa"/>
@@ -1195,9 +1071,12 @@
             <w:r>
               <w:rPr>
                 <w:rFonts w:hint="eastAsia"/>
-              </w:rPr>
-              <w:t>郭伟</w:t>
-            </w:r>
+                <w:lang w:val="en-US" w:eastAsia="zh-CN"/>
+              </w:rPr>
+              <w:t>刘鹏辉</w:t>
+            </w:r>
+            <w:bookmarkStart w:id="0" w:name="_GoBack"/>
+            <w:bookmarkEnd w:id="0"/>
             <w:r>
               <w:rPr>
                 <w:rFonts w:hint="eastAsia"/>
@@ -1212,7 +1091,7 @@
           </w:tcPr>
           <w:p>
             <w:pPr>
-              <w:pStyle w:val="ae"/>
+              <w:pStyle w:val="16"/>
               <w:widowControl/>
               <w:numPr>
                 <w:ilvl w:val="0"/>
@@ -1220,19 +1099,19 @@
               </w:numPr>
               <w:ind w:firstLineChars="0"/>
               <w:rPr>
-                <w:rFonts w:ascii="Calibri" w:eastAsia="宋体" w:hAnsi="Calibri" w:cs="Times New Roman"/>
-              </w:rPr>
-            </w:pPr>
-            <w:r>
-              <w:rPr>
-                <w:rFonts w:ascii="Calibri" w:eastAsia="宋体" w:hAnsi="Calibri" w:cs="Times New Roman" w:hint="eastAsia"/>
+                <w:rFonts w:ascii="Calibri" w:hAnsi="Calibri" w:eastAsia="宋体" w:cs="Times New Roman"/>
+              </w:rPr>
+            </w:pPr>
+            <w:r>
+              <w:rPr>
+                <w:rFonts w:hint="eastAsia" w:ascii="Calibri" w:hAnsi="Calibri" w:eastAsia="宋体" w:cs="Times New Roman"/>
               </w:rPr>
               <w:t>需求</w:t>
             </w:r>
           </w:p>
           <w:p>
             <w:pPr>
-              <w:pStyle w:val="ae"/>
+              <w:pStyle w:val="16"/>
               <w:widowControl/>
               <w:numPr>
                 <w:ilvl w:val="0"/>
@@ -1240,26 +1119,19 @@
               </w:numPr>
               <w:ind w:firstLineChars="0"/>
               <w:rPr>
-                <w:rFonts w:ascii="Calibri" w:eastAsia="宋体" w:hAnsi="Calibri" w:cs="Times New Roman"/>
-              </w:rPr>
-            </w:pPr>
-            <w:r>
-              <w:rPr>
-                <w:rFonts w:ascii="Calibri" w:eastAsia="宋体" w:hAnsi="Calibri" w:cs="Times New Roman" w:hint="eastAsia"/>
-              </w:rPr>
-              <w:lastRenderedPageBreak/>
-              <w:t>UI</w:t>
-            </w:r>
-            <w:r>
-              <w:rPr>
-                <w:rFonts w:ascii="Calibri" w:eastAsia="宋体" w:hAnsi="Calibri" w:cs="Times New Roman" w:hint="eastAsia"/>
-              </w:rPr>
-              <w:t>设计</w:t>
-            </w:r>
-          </w:p>
-          <w:p>
-            <w:pPr>
-              <w:pStyle w:val="ae"/>
+                <w:rFonts w:ascii="Calibri" w:hAnsi="Calibri" w:eastAsia="宋体" w:cs="Times New Roman"/>
+              </w:rPr>
+            </w:pPr>
+            <w:r>
+              <w:rPr>
+                <w:rFonts w:hint="eastAsia" w:ascii="Calibri" w:hAnsi="Calibri" w:eastAsia="宋体" w:cs="Times New Roman"/>
+              </w:rPr>
+              <w:t>UI设计</w:t>
+            </w:r>
+          </w:p>
+          <w:p>
+            <w:pPr>
+              <w:pStyle w:val="16"/>
               <w:widowControl/>
               <w:numPr>
                 <w:ilvl w:val="0"/>
@@ -1267,19 +1139,19 @@
               </w:numPr>
               <w:ind w:firstLineChars="0"/>
               <w:rPr>
-                <w:rFonts w:ascii="Calibri" w:eastAsia="宋体" w:hAnsi="Calibri" w:cs="Times New Roman"/>
-              </w:rPr>
-            </w:pPr>
-            <w:r>
-              <w:rPr>
-                <w:rFonts w:ascii="Calibri" w:eastAsia="宋体" w:hAnsi="Calibri" w:cs="Times New Roman" w:hint="eastAsia"/>
+                <w:rFonts w:ascii="Calibri" w:hAnsi="Calibri" w:eastAsia="宋体" w:cs="Times New Roman"/>
+              </w:rPr>
+            </w:pPr>
+            <w:r>
+              <w:rPr>
+                <w:rFonts w:hint="eastAsia" w:ascii="Calibri" w:hAnsi="Calibri" w:eastAsia="宋体" w:cs="Times New Roman"/>
               </w:rPr>
               <w:t>商业模式</w:t>
             </w:r>
           </w:p>
           <w:p>
             <w:pPr>
-              <w:pStyle w:val="ae"/>
+              <w:pStyle w:val="16"/>
               <w:widowControl/>
               <w:numPr>
                 <w:ilvl w:val="0"/>
@@ -1287,12 +1159,12 @@
               </w:numPr>
               <w:ind w:firstLineChars="0"/>
               <w:rPr>
-                <w:rFonts w:ascii="Calibri" w:eastAsia="宋体" w:hAnsi="Calibri" w:cs="Times New Roman"/>
-              </w:rPr>
-            </w:pPr>
-            <w:r>
-              <w:rPr>
-                <w:rFonts w:ascii="Calibri" w:eastAsia="宋体" w:hAnsi="Calibri" w:cs="Times New Roman" w:hint="eastAsia"/>
+                <w:rFonts w:ascii="Calibri" w:hAnsi="Calibri" w:eastAsia="宋体" w:cs="Times New Roman"/>
+              </w:rPr>
+            </w:pPr>
+            <w:r>
+              <w:rPr>
+                <w:rFonts w:hint="eastAsia" w:ascii="Calibri" w:hAnsi="Calibri" w:eastAsia="宋体" w:cs="Times New Roman"/>
               </w:rPr>
               <w:t>业务流程</w:t>
             </w:r>
@@ -1304,7 +1176,7 @@
           </w:tcPr>
           <w:p>
             <w:pPr>
-              <w:pStyle w:val="ae"/>
+              <w:pStyle w:val="16"/>
               <w:widowControl/>
               <w:numPr>
                 <w:ilvl w:val="0"/>
@@ -1313,20 +1185,19 @@
               <w:ind w:firstLineChars="0"/>
               <w:jc w:val="left"/>
               <w:rPr>
-                <w:rFonts w:ascii="Calibri" w:eastAsia="宋体" w:hAnsi="Calibri" w:cs="Times New Roman"/>
-              </w:rPr>
-            </w:pPr>
-            <w:r>
-              <w:rPr>
-                <w:rFonts w:ascii="Calibri" w:eastAsia="宋体" w:hAnsi="Calibri" w:cs="Times New Roman" w:hint="eastAsia"/>
-              </w:rPr>
-              <w:lastRenderedPageBreak/>
+                <w:rFonts w:ascii="Calibri" w:hAnsi="Calibri" w:eastAsia="宋体" w:cs="Times New Roman"/>
+              </w:rPr>
+            </w:pPr>
+            <w:r>
+              <w:rPr>
+                <w:rFonts w:hint="eastAsia" w:ascii="Calibri" w:hAnsi="Calibri" w:eastAsia="宋体" w:cs="Times New Roman"/>
+              </w:rPr>
               <w:t>随时面谈</w:t>
             </w:r>
           </w:p>
           <w:p>
             <w:pPr>
-              <w:pStyle w:val="ae"/>
+              <w:pStyle w:val="16"/>
               <w:widowControl/>
               <w:numPr>
                 <w:ilvl w:val="0"/>
@@ -1335,14 +1206,13 @@
               <w:ind w:firstLineChars="0"/>
               <w:jc w:val="left"/>
               <w:rPr>
-                <w:rFonts w:ascii="Calibri" w:eastAsia="宋体" w:hAnsi="Calibri" w:cs="Times New Roman"/>
-              </w:rPr>
-            </w:pPr>
-            <w:r>
-              <w:rPr>
-                <w:rFonts w:ascii="Calibri" w:eastAsia="宋体" w:hAnsi="Calibri" w:cs="Times New Roman" w:hint="eastAsia"/>
-              </w:rPr>
-              <w:lastRenderedPageBreak/>
+                <w:rFonts w:ascii="Calibri" w:hAnsi="Calibri" w:eastAsia="宋体" w:cs="Times New Roman"/>
+              </w:rPr>
+            </w:pPr>
+            <w:r>
+              <w:rPr>
+                <w:rFonts w:hint="eastAsia" w:ascii="Calibri" w:hAnsi="Calibri" w:eastAsia="宋体" w:cs="Times New Roman"/>
+              </w:rPr>
               <w:t>纸质调查表</w:t>
             </w:r>
           </w:p>
@@ -1353,20 +1223,20 @@
     <w:sectPr>
       <w:pgSz w:w="16838" w:h="11906" w:orient="landscape"/>
       <w:pgMar w:top="1800" w:right="1440" w:bottom="1800" w:left="1440" w:header="851" w:footer="992" w:gutter="0"/>
-      <w:cols w:space="425"/>
-      <w:docGrid w:type="lines" w:linePitch="312"/>
+      <w:cols w:space="425" w:num="1"/>
+      <w:docGrid w:type="lines" w:linePitch="312" w:charSpace="0"/>
     </w:sectPr>
   </w:body>
 </w:document>
 </file>
 
 <file path=word/numbering.xml><?xml version="1.0" encoding="utf-8"?>
-<w:numbering xmlns:wpc="http://schemas.microsoft.com/office/word/2010/wordprocessingCanvas" xmlns:cx="http://schemas.microsoft.com/office/drawing/2014/chartex" xmlns:cx1="http://schemas.microsoft.com/office/drawing/2015/9/8/chartex" xmlns:cx2="http://schemas.microsoft.com/office/drawing/2015/10/21/chartex" xmlns:cx3="http://schemas.microsoft.com/office/drawing/2016/5/9/chartex" xmlns:cx4="http://schemas.microsoft.com/office/drawing/2016/5/10/chartex" xmlns:cx5="http://schemas.microsoft.com/office/drawing/2016/5/11/chartex" xmlns:cx6="http://schemas.microsoft.com/office/drawing/2016/5/12/chartex" xmlns:cx7="http://schemas.microsoft.com/office/drawing/2016/5/13/chartex" xmlns:cx8="http://schemas.microsoft.com/office/drawing/2016/5/14/chartex" xmlns:mc="http://schemas.openxmlformats.org/markup-compatibility/2006" xmlns:aink="http://schemas.microsoft.com/office/drawing/2016/ink" xmlns:am3d="http://schemas.microsoft.com/office/drawing/2017/model3d" xmlns:o="urn:schemas-microsoft-com:office:office" xmlns:r="http://schemas.openxmlformats.org/officeDocument/2006/relationships" xmlns:m="http://schemas.openxmlformats.org/officeDocument/2006/math" xmlns:v="urn:schemas-microsoft-com:vml" xmlns:wp14="http://schemas.microsoft.com/office/word/2010/wordprocessingDrawing" xmlns:wp="http://schemas.openxmlformats.org/drawingml/2006/wordprocessingDrawing" xmlns:w10="urn:schemas-microsoft-com:office:word" xmlns:w="http://schemas.openxmlformats.org/wordprocessingml/2006/main" xmlns:w14="http://schemas.microsoft.com/office/word/2010/wordml" xmlns:w15="http://schemas.microsoft.com/office/word/2012/wordml" xmlns:w16cid="http://schemas.microsoft.com/office/word/2016/wordml/cid" xmlns:w16se="http://schemas.microsoft.com/office/word/2015/wordml/symex" xmlns:wpg="http://schemas.microsoft.com/office/word/2010/wordprocessingGroup" xmlns:wpi="http://schemas.microsoft.com/office/word/2010/wordprocessingInk" xmlns:wne="http://schemas.microsoft.com/office/word/2006/wordml" xmlns:wps="http://schemas.microsoft.com/office/word/2010/wordprocessingShape" mc:Ignorable="w14 w15 w16se w16cid wp14">
-  <w:abstractNum w:abstractNumId="0" w15:restartNumberingAfterBreak="0">
+<w:numbering xmlns:wpc="http://schemas.microsoft.com/office/word/2010/wordprocessingCanvas" xmlns:mc="http://schemas.openxmlformats.org/markup-compatibility/2006" xmlns:o="urn:schemas-microsoft-com:office:office" xmlns:r="http://schemas.openxmlformats.org/officeDocument/2006/relationships" xmlns:m="http://schemas.openxmlformats.org/officeDocument/2006/math" xmlns:v="urn:schemas-microsoft-com:vml" xmlns:wp14="http://schemas.microsoft.com/office/word/2010/wordprocessingDrawing" xmlns:wp="http://schemas.openxmlformats.org/drawingml/2006/wordprocessingDrawing" xmlns:w10="urn:schemas-microsoft-com:office:word" xmlns:w="http://schemas.openxmlformats.org/wordprocessingml/2006/main" xmlns:w14="http://schemas.microsoft.com/office/word/2010/wordml" xmlns:wpg="http://schemas.microsoft.com/office/word/2010/wordprocessingGroup" xmlns:wpi="http://schemas.microsoft.com/office/word/2010/wordprocessingInk" xmlns:wne="http://schemas.microsoft.com/office/word/2006/wordml" xmlns:wps="http://schemas.microsoft.com/office/word/2010/wordprocessingShape" mc:Ignorable="w14 wp14">
+  <w:abstractNum w:abstractNumId="0">
     <w:nsid w:val="07ED5100"/>
     <w:multiLevelType w:val="multilevel"/>
     <w:tmpl w:val="07ED5100"/>
-    <w:lvl w:ilvl="0">
+    <w:lvl w:ilvl="0" w:tentative="0">
       <w:start w:val="1"/>
       <w:numFmt w:val="decimal"/>
       <w:lvlText w:val="%1."/>
@@ -1378,7 +1248,7 @@
         <w:rFonts w:hint="default"/>
       </w:rPr>
     </w:lvl>
-    <w:lvl w:ilvl="1">
+    <w:lvl w:ilvl="1" w:tentative="0">
       <w:start w:val="1"/>
       <w:numFmt w:val="lowerLetter"/>
       <w:lvlText w:val="%2)"/>
@@ -1387,7 +1257,7 @@
         <w:ind w:left="840" w:hanging="420"/>
       </w:pPr>
     </w:lvl>
-    <w:lvl w:ilvl="2">
+    <w:lvl w:ilvl="2" w:tentative="0">
       <w:start w:val="1"/>
       <w:numFmt w:val="lowerRoman"/>
       <w:lvlText w:val="%3."/>
@@ -1396,7 +1266,7 @@
         <w:ind w:left="1260" w:hanging="420"/>
       </w:pPr>
     </w:lvl>
-    <w:lvl w:ilvl="3">
+    <w:lvl w:ilvl="3" w:tentative="0">
       <w:start w:val="1"/>
       <w:numFmt w:val="decimal"/>
       <w:lvlText w:val="%4."/>
@@ -1405,7 +1275,7 @@
         <w:ind w:left="1680" w:hanging="420"/>
       </w:pPr>
     </w:lvl>
-    <w:lvl w:ilvl="4">
+    <w:lvl w:ilvl="4" w:tentative="0">
       <w:start w:val="1"/>
       <w:numFmt w:val="lowerLetter"/>
       <w:lvlText w:val="%5)"/>
@@ -1414,7 +1284,7 @@
         <w:ind w:left="2100" w:hanging="420"/>
       </w:pPr>
     </w:lvl>
-    <w:lvl w:ilvl="5">
+    <w:lvl w:ilvl="5" w:tentative="0">
       <w:start w:val="1"/>
       <w:numFmt w:val="lowerRoman"/>
       <w:lvlText w:val="%6."/>
@@ -1423,7 +1293,7 @@
         <w:ind w:left="2520" w:hanging="420"/>
       </w:pPr>
     </w:lvl>
-    <w:lvl w:ilvl="6">
+    <w:lvl w:ilvl="6" w:tentative="0">
       <w:start w:val="1"/>
       <w:numFmt w:val="decimal"/>
       <w:lvlText w:val="%7."/>
@@ -1432,7 +1302,7 @@
         <w:ind w:left="2940" w:hanging="420"/>
       </w:pPr>
     </w:lvl>
-    <w:lvl w:ilvl="7">
+    <w:lvl w:ilvl="7" w:tentative="0">
       <w:start w:val="1"/>
       <w:numFmt w:val="lowerLetter"/>
       <w:lvlText w:val="%8)"/>
@@ -1441,7 +1311,7 @@
         <w:ind w:left="3360" w:hanging="420"/>
       </w:pPr>
     </w:lvl>
-    <w:lvl w:ilvl="8">
+    <w:lvl w:ilvl="8" w:tentative="0">
       <w:start w:val="1"/>
       <w:numFmt w:val="lowerRoman"/>
       <w:lvlText w:val="%9."/>
@@ -1451,11 +1321,11 @@
       </w:pPr>
     </w:lvl>
   </w:abstractNum>
-  <w:abstractNum w:abstractNumId="1" w15:restartNumberingAfterBreak="0">
+  <w:abstractNum w:abstractNumId="1">
     <w:nsid w:val="09441772"/>
     <w:multiLevelType w:val="multilevel"/>
     <w:tmpl w:val="09441772"/>
-    <w:lvl w:ilvl="0">
+    <w:lvl w:ilvl="0" w:tentative="0">
       <w:start w:val="1"/>
       <w:numFmt w:val="decimal"/>
       <w:lvlText w:val="%1."/>
@@ -1467,7 +1337,7 @@
         <w:rFonts w:hint="default"/>
       </w:rPr>
     </w:lvl>
-    <w:lvl w:ilvl="1">
+    <w:lvl w:ilvl="1" w:tentative="0">
       <w:start w:val="1"/>
       <w:numFmt w:val="lowerLetter"/>
       <w:lvlText w:val="%2)"/>
@@ -1476,7 +1346,7 @@
         <w:ind w:left="840" w:hanging="420"/>
       </w:pPr>
     </w:lvl>
-    <w:lvl w:ilvl="2">
+    <w:lvl w:ilvl="2" w:tentative="0">
       <w:start w:val="1"/>
       <w:numFmt w:val="lowerRoman"/>
       <w:lvlText w:val="%3."/>
@@ -1485,7 +1355,7 @@
         <w:ind w:left="1260" w:hanging="420"/>
       </w:pPr>
     </w:lvl>
-    <w:lvl w:ilvl="3">
+    <w:lvl w:ilvl="3" w:tentative="0">
       <w:start w:val="1"/>
       <w:numFmt w:val="decimal"/>
       <w:lvlText w:val="%4."/>
@@ -1494,7 +1364,7 @@
         <w:ind w:left="1680" w:hanging="420"/>
       </w:pPr>
     </w:lvl>
-    <w:lvl w:ilvl="4">
+    <w:lvl w:ilvl="4" w:tentative="0">
       <w:start w:val="1"/>
       <w:numFmt w:val="lowerLetter"/>
       <w:lvlText w:val="%5)"/>
@@ -1503,7 +1373,7 @@
         <w:ind w:left="2100" w:hanging="420"/>
       </w:pPr>
     </w:lvl>
-    <w:lvl w:ilvl="5">
+    <w:lvl w:ilvl="5" w:tentative="0">
       <w:start w:val="1"/>
       <w:numFmt w:val="lowerRoman"/>
       <w:lvlText w:val="%6."/>
@@ -1512,7 +1382,7 @@
         <w:ind w:left="2520" w:hanging="420"/>
       </w:pPr>
     </w:lvl>
-    <w:lvl w:ilvl="6">
+    <w:lvl w:ilvl="6" w:tentative="0">
       <w:start w:val="1"/>
       <w:numFmt w:val="decimal"/>
       <w:lvlText w:val="%7."/>
@@ -1521,7 +1391,7 @@
         <w:ind w:left="2940" w:hanging="420"/>
       </w:pPr>
     </w:lvl>
-    <w:lvl w:ilvl="7">
+    <w:lvl w:ilvl="7" w:tentative="0">
       <w:start w:val="1"/>
       <w:numFmt w:val="lowerLetter"/>
       <w:lvlText w:val="%8)"/>
@@ -1530,7 +1400,7 @@
         <w:ind w:left="3360" w:hanging="420"/>
       </w:pPr>
     </w:lvl>
-    <w:lvl w:ilvl="8">
+    <w:lvl w:ilvl="8" w:tentative="0">
       <w:start w:val="1"/>
       <w:numFmt w:val="lowerRoman"/>
       <w:lvlText w:val="%9."/>
@@ -1540,11 +1410,11 @@
       </w:pPr>
     </w:lvl>
   </w:abstractNum>
-  <w:abstractNum w:abstractNumId="2" w15:restartNumberingAfterBreak="0">
+  <w:abstractNum w:abstractNumId="2">
     <w:nsid w:val="0B6C5B90"/>
     <w:multiLevelType w:val="multilevel"/>
     <w:tmpl w:val="0B6C5B90"/>
-    <w:lvl w:ilvl="0">
+    <w:lvl w:ilvl="0" w:tentative="0">
       <w:start w:val="1"/>
       <w:numFmt w:val="decimal"/>
       <w:lvlText w:val="%1."/>
@@ -1556,7 +1426,7 @@
         <w:rFonts w:hint="default"/>
       </w:rPr>
     </w:lvl>
-    <w:lvl w:ilvl="1">
+    <w:lvl w:ilvl="1" w:tentative="0">
       <w:start w:val="1"/>
       <w:numFmt w:val="lowerLetter"/>
       <w:lvlText w:val="%2)"/>
@@ -1565,7 +1435,7 @@
         <w:ind w:left="840" w:hanging="420"/>
       </w:pPr>
     </w:lvl>
-    <w:lvl w:ilvl="2">
+    <w:lvl w:ilvl="2" w:tentative="0">
       <w:start w:val="1"/>
       <w:numFmt w:val="lowerRoman"/>
       <w:lvlText w:val="%3."/>
@@ -1574,7 +1444,7 @@
         <w:ind w:left="1260" w:hanging="420"/>
       </w:pPr>
     </w:lvl>
-    <w:lvl w:ilvl="3">
+    <w:lvl w:ilvl="3" w:tentative="0">
       <w:start w:val="1"/>
       <w:numFmt w:val="decimal"/>
       <w:lvlText w:val="%4."/>
@@ -1583,7 +1453,7 @@
         <w:ind w:left="1680" w:hanging="420"/>
       </w:pPr>
     </w:lvl>
-    <w:lvl w:ilvl="4">
+    <w:lvl w:ilvl="4" w:tentative="0">
       <w:start w:val="1"/>
       <w:numFmt w:val="lowerLetter"/>
       <w:lvlText w:val="%5)"/>
@@ -1592,7 +1462,7 @@
         <w:ind w:left="2100" w:hanging="420"/>
       </w:pPr>
     </w:lvl>
-    <w:lvl w:ilvl="5">
+    <w:lvl w:ilvl="5" w:tentative="0">
       <w:start w:val="1"/>
       <w:numFmt w:val="lowerRoman"/>
       <w:lvlText w:val="%6."/>
@@ -1601,7 +1471,7 @@
         <w:ind w:left="2520" w:hanging="420"/>
       </w:pPr>
     </w:lvl>
-    <w:lvl w:ilvl="6">
+    <w:lvl w:ilvl="6" w:tentative="0">
       <w:start w:val="1"/>
       <w:numFmt w:val="decimal"/>
       <w:lvlText w:val="%7."/>
@@ -1610,7 +1480,7 @@
         <w:ind w:left="2940" w:hanging="420"/>
       </w:pPr>
     </w:lvl>
-    <w:lvl w:ilvl="7">
+    <w:lvl w:ilvl="7" w:tentative="0">
       <w:start w:val="1"/>
       <w:numFmt w:val="lowerLetter"/>
       <w:lvlText w:val="%8)"/>
@@ -1619,7 +1489,7 @@
         <w:ind w:left="3360" w:hanging="420"/>
       </w:pPr>
     </w:lvl>
-    <w:lvl w:ilvl="8">
+    <w:lvl w:ilvl="8" w:tentative="0">
       <w:start w:val="1"/>
       <w:numFmt w:val="lowerRoman"/>
       <w:lvlText w:val="%9."/>
@@ -1629,11 +1499,11 @@
       </w:pPr>
     </w:lvl>
   </w:abstractNum>
-  <w:abstractNum w:abstractNumId="3" w15:restartNumberingAfterBreak="0">
+  <w:abstractNum w:abstractNumId="3">
     <w:nsid w:val="12783F18"/>
     <w:multiLevelType w:val="multilevel"/>
     <w:tmpl w:val="12783F18"/>
-    <w:lvl w:ilvl="0">
+    <w:lvl w:ilvl="0" w:tentative="0">
       <w:start w:val="1"/>
       <w:numFmt w:val="decimal"/>
       <w:lvlText w:val="%1."/>
@@ -1645,7 +1515,7 @@
         <w:rFonts w:hint="default"/>
       </w:rPr>
     </w:lvl>
-    <w:lvl w:ilvl="1">
+    <w:lvl w:ilvl="1" w:tentative="0">
       <w:start w:val="1"/>
       <w:numFmt w:val="lowerLetter"/>
       <w:lvlText w:val="%2)"/>
@@ -1654,7 +1524,7 @@
         <w:ind w:left="840" w:hanging="420"/>
       </w:pPr>
     </w:lvl>
-    <w:lvl w:ilvl="2">
+    <w:lvl w:ilvl="2" w:tentative="0">
       <w:start w:val="1"/>
       <w:numFmt w:val="lowerRoman"/>
       <w:lvlText w:val="%3."/>
@@ -1663,7 +1533,7 @@
         <w:ind w:left="1260" w:hanging="420"/>
       </w:pPr>
     </w:lvl>
-    <w:lvl w:ilvl="3">
+    <w:lvl w:ilvl="3" w:tentative="0">
       <w:start w:val="1"/>
       <w:numFmt w:val="decimal"/>
       <w:lvlText w:val="%4."/>
@@ -1672,7 +1542,7 @@
         <w:ind w:left="1680" w:hanging="420"/>
       </w:pPr>
     </w:lvl>
-    <w:lvl w:ilvl="4">
+    <w:lvl w:ilvl="4" w:tentative="0">
       <w:start w:val="1"/>
       <w:numFmt w:val="lowerLetter"/>
       <w:lvlText w:val="%5)"/>
@@ -1681,7 +1551,7 @@
         <w:ind w:left="2100" w:hanging="420"/>
       </w:pPr>
     </w:lvl>
-    <w:lvl w:ilvl="5">
+    <w:lvl w:ilvl="5" w:tentative="0">
       <w:start w:val="1"/>
       <w:numFmt w:val="lowerRoman"/>
       <w:lvlText w:val="%6."/>
@@ -1690,7 +1560,7 @@
         <w:ind w:left="2520" w:hanging="420"/>
       </w:pPr>
     </w:lvl>
-    <w:lvl w:ilvl="6">
+    <w:lvl w:ilvl="6" w:tentative="0">
       <w:start w:val="1"/>
       <w:numFmt w:val="decimal"/>
       <w:lvlText w:val="%7."/>
@@ -1699,7 +1569,7 @@
         <w:ind w:left="2940" w:hanging="420"/>
       </w:pPr>
     </w:lvl>
-    <w:lvl w:ilvl="7">
+    <w:lvl w:ilvl="7" w:tentative="0">
       <w:start w:val="1"/>
       <w:numFmt w:val="lowerLetter"/>
       <w:lvlText w:val="%8)"/>
@@ -1708,7 +1578,7 @@
         <w:ind w:left="3360" w:hanging="420"/>
       </w:pPr>
     </w:lvl>
-    <w:lvl w:ilvl="8">
+    <w:lvl w:ilvl="8" w:tentative="0">
       <w:start w:val="1"/>
       <w:numFmt w:val="lowerRoman"/>
       <w:lvlText w:val="%9."/>
@@ -1718,11 +1588,11 @@
       </w:pPr>
     </w:lvl>
   </w:abstractNum>
-  <w:abstractNum w:abstractNumId="4" w15:restartNumberingAfterBreak="0">
+  <w:abstractNum w:abstractNumId="4">
     <w:nsid w:val="16E045E9"/>
     <w:multiLevelType w:val="multilevel"/>
     <w:tmpl w:val="16E045E9"/>
-    <w:lvl w:ilvl="0">
+    <w:lvl w:ilvl="0" w:tentative="0">
       <w:start w:val="1"/>
       <w:numFmt w:val="decimal"/>
       <w:lvlText w:val="%1."/>
@@ -1734,7 +1604,7 @@
         <w:rFonts w:hint="default"/>
       </w:rPr>
     </w:lvl>
-    <w:lvl w:ilvl="1">
+    <w:lvl w:ilvl="1" w:tentative="0">
       <w:start w:val="1"/>
       <w:numFmt w:val="lowerLetter"/>
       <w:lvlText w:val="%2)"/>
@@ -1743,7 +1613,7 @@
         <w:ind w:left="840" w:hanging="420"/>
       </w:pPr>
     </w:lvl>
-    <w:lvl w:ilvl="2">
+    <w:lvl w:ilvl="2" w:tentative="0">
       <w:start w:val="1"/>
       <w:numFmt w:val="lowerRoman"/>
       <w:lvlText w:val="%3."/>
@@ -1752,7 +1622,7 @@
         <w:ind w:left="1260" w:hanging="420"/>
       </w:pPr>
     </w:lvl>
-    <w:lvl w:ilvl="3">
+    <w:lvl w:ilvl="3" w:tentative="0">
       <w:start w:val="1"/>
       <w:numFmt w:val="decimal"/>
       <w:lvlText w:val="%4."/>
@@ -1761,7 +1631,7 @@
         <w:ind w:left="1680" w:hanging="420"/>
       </w:pPr>
     </w:lvl>
-    <w:lvl w:ilvl="4">
+    <w:lvl w:ilvl="4" w:tentative="0">
       <w:start w:val="1"/>
       <w:numFmt w:val="lowerLetter"/>
       <w:lvlText w:val="%5)"/>
@@ -1770,7 +1640,7 @@
         <w:ind w:left="2100" w:hanging="420"/>
       </w:pPr>
     </w:lvl>
-    <w:lvl w:ilvl="5">
+    <w:lvl w:ilvl="5" w:tentative="0">
       <w:start w:val="1"/>
       <w:numFmt w:val="lowerRoman"/>
       <w:lvlText w:val="%6."/>
@@ -1779,7 +1649,7 @@
         <w:ind w:left="2520" w:hanging="420"/>
       </w:pPr>
     </w:lvl>
-    <w:lvl w:ilvl="6">
+    <w:lvl w:ilvl="6" w:tentative="0">
       <w:start w:val="1"/>
       <w:numFmt w:val="decimal"/>
       <w:lvlText w:val="%7."/>
@@ -1788,7 +1658,7 @@
         <w:ind w:left="2940" w:hanging="420"/>
       </w:pPr>
     </w:lvl>
-    <w:lvl w:ilvl="7">
+    <w:lvl w:ilvl="7" w:tentative="0">
       <w:start w:val="1"/>
       <w:numFmt w:val="lowerLetter"/>
       <w:lvlText w:val="%8)"/>
@@ -1797,7 +1667,7 @@
         <w:ind w:left="3360" w:hanging="420"/>
       </w:pPr>
     </w:lvl>
-    <w:lvl w:ilvl="8">
+    <w:lvl w:ilvl="8" w:tentative="0">
       <w:start w:val="1"/>
       <w:numFmt w:val="lowerRoman"/>
       <w:lvlText w:val="%9."/>
@@ -1807,11 +1677,11 @@
       </w:pPr>
     </w:lvl>
   </w:abstractNum>
-  <w:abstractNum w:abstractNumId="5" w15:restartNumberingAfterBreak="0">
+  <w:abstractNum w:abstractNumId="5">
     <w:nsid w:val="32E07D4F"/>
     <w:multiLevelType w:val="multilevel"/>
     <w:tmpl w:val="32E07D4F"/>
-    <w:lvl w:ilvl="0">
+    <w:lvl w:ilvl="0" w:tentative="0">
       <w:start w:val="1"/>
       <w:numFmt w:val="decimal"/>
       <w:lvlText w:val="%1."/>
@@ -1823,7 +1693,7 @@
         <w:rFonts w:hint="default"/>
       </w:rPr>
     </w:lvl>
-    <w:lvl w:ilvl="1">
+    <w:lvl w:ilvl="1" w:tentative="0">
       <w:start w:val="1"/>
       <w:numFmt w:val="lowerLetter"/>
       <w:lvlText w:val="%2)"/>
@@ -1832,7 +1702,7 @@
         <w:ind w:left="840" w:hanging="420"/>
       </w:pPr>
     </w:lvl>
-    <w:lvl w:ilvl="2">
+    <w:lvl w:ilvl="2" w:tentative="0">
       <w:start w:val="1"/>
       <w:numFmt w:val="lowerRoman"/>
       <w:lvlText w:val="%3."/>
@@ -1841,7 +1711,7 @@
         <w:ind w:left="1260" w:hanging="420"/>
       </w:pPr>
     </w:lvl>
-    <w:lvl w:ilvl="3">
+    <w:lvl w:ilvl="3" w:tentative="0">
       <w:start w:val="1"/>
       <w:numFmt w:val="decimal"/>
       <w:lvlText w:val="%4."/>
@@ -1850,7 +1720,7 @@
         <w:ind w:left="1680" w:hanging="420"/>
       </w:pPr>
     </w:lvl>
-    <w:lvl w:ilvl="4">
+    <w:lvl w:ilvl="4" w:tentative="0">
       <w:start w:val="1"/>
       <w:numFmt w:val="lowerLetter"/>
       <w:lvlText w:val="%5)"/>
@@ -1859,7 +1729,7 @@
         <w:ind w:left="2100" w:hanging="420"/>
       </w:pPr>
     </w:lvl>
-    <w:lvl w:ilvl="5">
+    <w:lvl w:ilvl="5" w:tentative="0">
       <w:start w:val="1"/>
       <w:numFmt w:val="lowerRoman"/>
       <w:lvlText w:val="%6."/>
@@ -1868,7 +1738,7 @@
         <w:ind w:left="2520" w:hanging="420"/>
       </w:pPr>
     </w:lvl>
-    <w:lvl w:ilvl="6">
+    <w:lvl w:ilvl="6" w:tentative="0">
       <w:start w:val="1"/>
       <w:numFmt w:val="decimal"/>
       <w:lvlText w:val="%7."/>
@@ -1877,7 +1747,7 @@
         <w:ind w:left="2940" w:hanging="420"/>
       </w:pPr>
     </w:lvl>
-    <w:lvl w:ilvl="7">
+    <w:lvl w:ilvl="7" w:tentative="0">
       <w:start w:val="1"/>
       <w:numFmt w:val="lowerLetter"/>
       <w:lvlText w:val="%8)"/>
@@ -1886,7 +1756,7 @@
         <w:ind w:left="3360" w:hanging="420"/>
       </w:pPr>
     </w:lvl>
-    <w:lvl w:ilvl="8">
+    <w:lvl w:ilvl="8" w:tentative="0">
       <w:start w:val="1"/>
       <w:numFmt w:val="lowerRoman"/>
       <w:lvlText w:val="%9."/>
@@ -1896,11 +1766,11 @@
       </w:pPr>
     </w:lvl>
   </w:abstractNum>
-  <w:abstractNum w:abstractNumId="6" w15:restartNumberingAfterBreak="0">
+  <w:abstractNum w:abstractNumId="6">
     <w:nsid w:val="42033A4F"/>
     <w:multiLevelType w:val="multilevel"/>
     <w:tmpl w:val="42033A4F"/>
-    <w:lvl w:ilvl="0">
+    <w:lvl w:ilvl="0" w:tentative="0">
       <w:start w:val="1"/>
       <w:numFmt w:val="decimal"/>
       <w:lvlText w:val="%1."/>
@@ -1912,7 +1782,7 @@
         <w:rFonts w:hint="default"/>
       </w:rPr>
     </w:lvl>
-    <w:lvl w:ilvl="1">
+    <w:lvl w:ilvl="1" w:tentative="0">
       <w:start w:val="1"/>
       <w:numFmt w:val="lowerLetter"/>
       <w:lvlText w:val="%2)"/>
@@ -1921,7 +1791,7 @@
         <w:ind w:left="840" w:hanging="420"/>
       </w:pPr>
     </w:lvl>
-    <w:lvl w:ilvl="2">
+    <w:lvl w:ilvl="2" w:tentative="0">
       <w:start w:val="1"/>
       <w:numFmt w:val="lowerRoman"/>
       <w:lvlText w:val="%3."/>
@@ -1930,7 +1800,7 @@
         <w:ind w:left="1260" w:hanging="420"/>
       </w:pPr>
     </w:lvl>
-    <w:lvl w:ilvl="3">
+    <w:lvl w:ilvl="3" w:tentative="0">
       <w:start w:val="1"/>
       <w:numFmt w:val="decimal"/>
       <w:lvlText w:val="%4."/>
@@ -1939,7 +1809,7 @@
         <w:ind w:left="1680" w:hanging="420"/>
       </w:pPr>
     </w:lvl>
-    <w:lvl w:ilvl="4">
+    <w:lvl w:ilvl="4" w:tentative="0">
       <w:start w:val="1"/>
       <w:numFmt w:val="lowerLetter"/>
       <w:lvlText w:val="%5)"/>
@@ -1948,7 +1818,7 @@
         <w:ind w:left="2100" w:hanging="420"/>
       </w:pPr>
     </w:lvl>
-    <w:lvl w:ilvl="5">
+    <w:lvl w:ilvl="5" w:tentative="0">
       <w:start w:val="1"/>
       <w:numFmt w:val="lowerRoman"/>
       <w:lvlText w:val="%6."/>
@@ -1957,7 +1827,7 @@
         <w:ind w:left="2520" w:hanging="420"/>
       </w:pPr>
     </w:lvl>
-    <w:lvl w:ilvl="6">
+    <w:lvl w:ilvl="6" w:tentative="0">
       <w:start w:val="1"/>
       <w:numFmt w:val="decimal"/>
       <w:lvlText w:val="%7."/>
@@ -1966,7 +1836,7 @@
         <w:ind w:left="2940" w:hanging="420"/>
       </w:pPr>
     </w:lvl>
-    <w:lvl w:ilvl="7">
+    <w:lvl w:ilvl="7" w:tentative="0">
       <w:start w:val="1"/>
       <w:numFmt w:val="lowerLetter"/>
       <w:lvlText w:val="%8)"/>
@@ -1975,7 +1845,7 @@
         <w:ind w:left="3360" w:hanging="420"/>
       </w:pPr>
     </w:lvl>
-    <w:lvl w:ilvl="8">
+    <w:lvl w:ilvl="8" w:tentative="0">
       <w:start w:val="1"/>
       <w:numFmt w:val="lowerRoman"/>
       <w:lvlText w:val="%9."/>
@@ -1985,11 +1855,11 @@
       </w:pPr>
     </w:lvl>
   </w:abstractNum>
-  <w:abstractNum w:abstractNumId="7" w15:restartNumberingAfterBreak="0">
+  <w:abstractNum w:abstractNumId="7">
     <w:nsid w:val="4F966C52"/>
     <w:multiLevelType w:val="multilevel"/>
     <w:tmpl w:val="4F966C52"/>
-    <w:lvl w:ilvl="0">
+    <w:lvl w:ilvl="0" w:tentative="0">
       <w:start w:val="1"/>
       <w:numFmt w:val="decimal"/>
       <w:lvlText w:val="%1."/>
@@ -2001,7 +1871,7 @@
         <w:rFonts w:hint="default"/>
       </w:rPr>
     </w:lvl>
-    <w:lvl w:ilvl="1">
+    <w:lvl w:ilvl="1" w:tentative="0">
       <w:start w:val="1"/>
       <w:numFmt w:val="lowerLetter"/>
       <w:lvlText w:val="%2)"/>
@@ -2010,7 +1880,7 @@
         <w:ind w:left="840" w:hanging="420"/>
       </w:pPr>
     </w:lvl>
-    <w:lvl w:ilvl="2">
+    <w:lvl w:ilvl="2" w:tentative="0">
       <w:start w:val="1"/>
       <w:numFmt w:val="lowerRoman"/>
       <w:lvlText w:val="%3."/>
@@ -2019,7 +1889,7 @@
         <w:ind w:left="1260" w:hanging="420"/>
       </w:pPr>
     </w:lvl>
-    <w:lvl w:ilvl="3">
+    <w:lvl w:ilvl="3" w:tentative="0">
       <w:start w:val="1"/>
       <w:numFmt w:val="decimal"/>
       <w:lvlText w:val="%4."/>
@@ -2028,7 +1898,7 @@
         <w:ind w:left="1680" w:hanging="420"/>
       </w:pPr>
     </w:lvl>
-    <w:lvl w:ilvl="4">
+    <w:lvl w:ilvl="4" w:tentative="0">
       <w:start w:val="1"/>
       <w:numFmt w:val="lowerLetter"/>
       <w:lvlText w:val="%5)"/>
@@ -2037,7 +1907,7 @@
         <w:ind w:left="2100" w:hanging="420"/>
       </w:pPr>
     </w:lvl>
-    <w:lvl w:ilvl="5">
+    <w:lvl w:ilvl="5" w:tentative="0">
       <w:start w:val="1"/>
       <w:numFmt w:val="lowerRoman"/>
       <w:lvlText w:val="%6."/>
@@ -2046,7 +1916,7 @@
         <w:ind w:left="2520" w:hanging="420"/>
       </w:pPr>
     </w:lvl>
-    <w:lvl w:ilvl="6">
+    <w:lvl w:ilvl="6" w:tentative="0">
       <w:start w:val="1"/>
       <w:numFmt w:val="decimal"/>
       <w:lvlText w:val="%7."/>
@@ -2055,7 +1925,7 @@
         <w:ind w:left="2940" w:hanging="420"/>
       </w:pPr>
     </w:lvl>
-    <w:lvl w:ilvl="7">
+    <w:lvl w:ilvl="7" w:tentative="0">
       <w:start w:val="1"/>
       <w:numFmt w:val="lowerLetter"/>
       <w:lvlText w:val="%8)"/>
@@ -2064,7 +1934,7 @@
         <w:ind w:left="3360" w:hanging="420"/>
       </w:pPr>
     </w:lvl>
-    <w:lvl w:ilvl="8">
+    <w:lvl w:ilvl="8" w:tentative="0">
       <w:start w:val="1"/>
       <w:numFmt w:val="lowerRoman"/>
       <w:lvlText w:val="%9."/>
@@ -2074,11 +1944,11 @@
       </w:pPr>
     </w:lvl>
   </w:abstractNum>
-  <w:abstractNum w:abstractNumId="8" w15:restartNumberingAfterBreak="0">
+  <w:abstractNum w:abstractNumId="8">
     <w:nsid w:val="65C34995"/>
     <w:multiLevelType w:val="multilevel"/>
     <w:tmpl w:val="65C34995"/>
-    <w:lvl w:ilvl="0">
+    <w:lvl w:ilvl="0" w:tentative="0">
       <w:start w:val="1"/>
       <w:numFmt w:val="decimal"/>
       <w:lvlText w:val="%1."/>
@@ -2090,7 +1960,7 @@
         <w:rFonts w:hint="default"/>
       </w:rPr>
     </w:lvl>
-    <w:lvl w:ilvl="1">
+    <w:lvl w:ilvl="1" w:tentative="0">
       <w:start w:val="1"/>
       <w:numFmt w:val="lowerLetter"/>
       <w:lvlText w:val="%2)"/>
@@ -2099,7 +1969,7 @@
         <w:ind w:left="840" w:hanging="420"/>
       </w:pPr>
     </w:lvl>
-    <w:lvl w:ilvl="2">
+    <w:lvl w:ilvl="2" w:tentative="0">
       <w:start w:val="1"/>
       <w:numFmt w:val="lowerRoman"/>
       <w:lvlText w:val="%3."/>
@@ -2108,7 +1978,7 @@
         <w:ind w:left="1260" w:hanging="420"/>
       </w:pPr>
     </w:lvl>
-    <w:lvl w:ilvl="3">
+    <w:lvl w:ilvl="3" w:tentative="0">
       <w:start w:val="1"/>
       <w:numFmt w:val="decimal"/>
       <w:lvlText w:val="%4."/>
@@ -2117,7 +1987,7 @@
         <w:ind w:left="1680" w:hanging="420"/>
       </w:pPr>
     </w:lvl>
-    <w:lvl w:ilvl="4">
+    <w:lvl w:ilvl="4" w:tentative="0">
       <w:start w:val="1"/>
       <w:numFmt w:val="lowerLetter"/>
       <w:lvlText w:val="%5)"/>
@@ -2126,7 +1996,7 @@
         <w:ind w:left="2100" w:hanging="420"/>
       </w:pPr>
     </w:lvl>
-    <w:lvl w:ilvl="5">
+    <w:lvl w:ilvl="5" w:tentative="0">
       <w:start w:val="1"/>
       <w:numFmt w:val="lowerRoman"/>
       <w:lvlText w:val="%6."/>
@@ -2135,7 +2005,7 @@
         <w:ind w:left="2520" w:hanging="420"/>
       </w:pPr>
     </w:lvl>
-    <w:lvl w:ilvl="6">
+    <w:lvl w:ilvl="6" w:tentative="0">
       <w:start w:val="1"/>
       <w:numFmt w:val="decimal"/>
       <w:lvlText w:val="%7."/>
@@ -2144,7 +2014,7 @@
         <w:ind w:left="2940" w:hanging="420"/>
       </w:pPr>
     </w:lvl>
-    <w:lvl w:ilvl="7">
+    <w:lvl w:ilvl="7" w:tentative="0">
       <w:start w:val="1"/>
       <w:numFmt w:val="lowerLetter"/>
       <w:lvlText w:val="%8)"/>
@@ -2153,7 +2023,7 @@
         <w:ind w:left="3360" w:hanging="420"/>
       </w:pPr>
     </w:lvl>
-    <w:lvl w:ilvl="8">
+    <w:lvl w:ilvl="8" w:tentative="0">
       <w:start w:val="1"/>
       <w:numFmt w:val="lowerRoman"/>
       <w:lvlText w:val="%9."/>
@@ -2163,11 +2033,11 @@
       </w:pPr>
     </w:lvl>
   </w:abstractNum>
-  <w:abstractNum w:abstractNumId="9" w15:restartNumberingAfterBreak="0">
+  <w:abstractNum w:abstractNumId="9">
     <w:nsid w:val="6ECD0266"/>
     <w:multiLevelType w:val="multilevel"/>
     <w:tmpl w:val="6ECD0266"/>
-    <w:lvl w:ilvl="0">
+    <w:lvl w:ilvl="0" w:tentative="0">
       <w:start w:val="1"/>
       <w:numFmt w:val="decimal"/>
       <w:lvlText w:val="%1."/>
@@ -2179,7 +2049,7 @@
         <w:rFonts w:hint="default"/>
       </w:rPr>
     </w:lvl>
-    <w:lvl w:ilvl="1">
+    <w:lvl w:ilvl="1" w:tentative="0">
       <w:start w:val="1"/>
       <w:numFmt w:val="lowerLetter"/>
       <w:lvlText w:val="%2)"/>
@@ -2188,7 +2058,7 @@
         <w:ind w:left="840" w:hanging="420"/>
       </w:pPr>
     </w:lvl>
-    <w:lvl w:ilvl="2">
+    <w:lvl w:ilvl="2" w:tentative="0">
       <w:start w:val="1"/>
       <w:numFmt w:val="lowerRoman"/>
       <w:lvlText w:val="%3."/>
@@ -2197,7 +2067,7 @@
         <w:ind w:left="1260" w:hanging="420"/>
       </w:pPr>
     </w:lvl>
-    <w:lvl w:ilvl="3">
+    <w:lvl w:ilvl="3" w:tentative="0">
       <w:start w:val="1"/>
       <w:numFmt w:val="decimal"/>
       <w:lvlText w:val="%4."/>
@@ -2206,7 +2076,7 @@
         <w:ind w:left="1680" w:hanging="420"/>
       </w:pPr>
     </w:lvl>
-    <w:lvl w:ilvl="4">
+    <w:lvl w:ilvl="4" w:tentative="0">
       <w:start w:val="1"/>
       <w:numFmt w:val="lowerLetter"/>
       <w:lvlText w:val="%5)"/>
@@ -2215,7 +2085,7 @@
         <w:ind w:left="2100" w:hanging="420"/>
       </w:pPr>
     </w:lvl>
-    <w:lvl w:ilvl="5">
+    <w:lvl w:ilvl="5" w:tentative="0">
       <w:start w:val="1"/>
       <w:numFmt w:val="lowerRoman"/>
       <w:lvlText w:val="%6."/>
@@ -2224,7 +2094,7 @@
         <w:ind w:left="2520" w:hanging="420"/>
       </w:pPr>
     </w:lvl>
-    <w:lvl w:ilvl="6">
+    <w:lvl w:ilvl="6" w:tentative="0">
       <w:start w:val="1"/>
       <w:numFmt w:val="decimal"/>
       <w:lvlText w:val="%7."/>
@@ -2233,7 +2103,7 @@
         <w:ind w:left="2940" w:hanging="420"/>
       </w:pPr>
     </w:lvl>
-    <w:lvl w:ilvl="7">
+    <w:lvl w:ilvl="7" w:tentative="0">
       <w:start w:val="1"/>
       <w:numFmt w:val="lowerLetter"/>
       <w:lvlText w:val="%8)"/>
@@ -2242,7 +2112,7 @@
         <w:ind w:left="3360" w:hanging="420"/>
       </w:pPr>
     </w:lvl>
-    <w:lvl w:ilvl="8">
+    <w:lvl w:ilvl="8" w:tentative="0">
       <w:start w:val="1"/>
       <w:numFmt w:val="lowerRoman"/>
       <w:lvlText w:val="%9."/>
@@ -2252,11 +2122,11 @@
       </w:pPr>
     </w:lvl>
   </w:abstractNum>
-  <w:abstractNum w:abstractNumId="10" w15:restartNumberingAfterBreak="0">
+  <w:abstractNum w:abstractNumId="10">
     <w:nsid w:val="70024609"/>
     <w:multiLevelType w:val="multilevel"/>
     <w:tmpl w:val="70024609"/>
-    <w:lvl w:ilvl="0">
+    <w:lvl w:ilvl="0" w:tentative="0">
       <w:start w:val="1"/>
       <w:numFmt w:val="decimal"/>
       <w:lvlText w:val="%1."/>
@@ -2268,7 +2138,7 @@
         <w:rFonts w:hint="default"/>
       </w:rPr>
     </w:lvl>
-    <w:lvl w:ilvl="1">
+    <w:lvl w:ilvl="1" w:tentative="0">
       <w:start w:val="1"/>
       <w:numFmt w:val="lowerLetter"/>
       <w:lvlText w:val="%2)"/>
@@ -2277,7 +2147,7 @@
         <w:ind w:left="840" w:hanging="420"/>
       </w:pPr>
     </w:lvl>
-    <w:lvl w:ilvl="2">
+    <w:lvl w:ilvl="2" w:tentative="0">
       <w:start w:val="1"/>
       <w:numFmt w:val="lowerRoman"/>
       <w:lvlText w:val="%3."/>
@@ -2286,7 +2156,7 @@
         <w:ind w:left="1260" w:hanging="420"/>
       </w:pPr>
     </w:lvl>
-    <w:lvl w:ilvl="3">
+    <w:lvl w:ilvl="3" w:tentative="0">
       <w:start w:val="1"/>
       <w:numFmt w:val="decimal"/>
       <w:lvlText w:val="%4."/>
@@ -2295,7 +2165,7 @@
         <w:ind w:left="1680" w:hanging="420"/>
       </w:pPr>
     </w:lvl>
-    <w:lvl w:ilvl="4">
+    <w:lvl w:ilvl="4" w:tentative="0">
       <w:start w:val="1"/>
       <w:numFmt w:val="lowerLetter"/>
       <w:lvlText w:val="%5)"/>
@@ -2304,7 +2174,7 @@
         <w:ind w:left="2100" w:hanging="420"/>
       </w:pPr>
     </w:lvl>
-    <w:lvl w:ilvl="5">
+    <w:lvl w:ilvl="5" w:tentative="0">
       <w:start w:val="1"/>
       <w:numFmt w:val="lowerRoman"/>
       <w:lvlText w:val="%6."/>
@@ -2313,7 +2183,7 @@
         <w:ind w:left="2520" w:hanging="420"/>
       </w:pPr>
     </w:lvl>
-    <w:lvl w:ilvl="6">
+    <w:lvl w:ilvl="6" w:tentative="0">
       <w:start w:val="1"/>
       <w:numFmt w:val="decimal"/>
       <w:lvlText w:val="%7."/>
@@ -2322,7 +2192,7 @@
         <w:ind w:left="2940" w:hanging="420"/>
       </w:pPr>
     </w:lvl>
-    <w:lvl w:ilvl="7">
+    <w:lvl w:ilvl="7" w:tentative="0">
       <w:start w:val="1"/>
       <w:numFmt w:val="lowerLetter"/>
       <w:lvlText w:val="%8)"/>
@@ -2331,7 +2201,7 @@
         <w:ind w:left="3360" w:hanging="420"/>
       </w:pPr>
     </w:lvl>
-    <w:lvl w:ilvl="8">
+    <w:lvl w:ilvl="8" w:tentative="0">
       <w:start w:val="1"/>
       <w:numFmt w:val="lowerRoman"/>
       <w:lvlText w:val="%9."/>
@@ -2341,11 +2211,11 @@
       </w:pPr>
     </w:lvl>
   </w:abstractNum>
-  <w:abstractNum w:abstractNumId="11" w15:restartNumberingAfterBreak="0">
+  <w:abstractNum w:abstractNumId="11">
     <w:nsid w:val="77EF66D3"/>
     <w:multiLevelType w:val="multilevel"/>
     <w:tmpl w:val="77EF66D3"/>
-    <w:lvl w:ilvl="0">
+    <w:lvl w:ilvl="0" w:tentative="0">
       <w:start w:val="1"/>
       <w:numFmt w:val="decimal"/>
       <w:lvlText w:val="%1."/>
@@ -2357,7 +2227,7 @@
         <w:rFonts w:hint="default"/>
       </w:rPr>
     </w:lvl>
-    <w:lvl w:ilvl="1">
+    <w:lvl w:ilvl="1" w:tentative="0">
       <w:start w:val="1"/>
       <w:numFmt w:val="lowerLetter"/>
       <w:lvlText w:val="%2)"/>
@@ -2366,7 +2236,7 @@
         <w:ind w:left="840" w:hanging="420"/>
       </w:pPr>
     </w:lvl>
-    <w:lvl w:ilvl="2">
+    <w:lvl w:ilvl="2" w:tentative="0">
       <w:start w:val="1"/>
       <w:numFmt w:val="lowerRoman"/>
       <w:lvlText w:val="%3."/>
@@ -2375,7 +2245,7 @@
         <w:ind w:left="1260" w:hanging="420"/>
       </w:pPr>
     </w:lvl>
-    <w:lvl w:ilvl="3">
+    <w:lvl w:ilvl="3" w:tentative="0">
       <w:start w:val="1"/>
       <w:numFmt w:val="decimal"/>
       <w:lvlText w:val="%4."/>
@@ -2384,7 +2254,7 @@
         <w:ind w:left="1680" w:hanging="420"/>
       </w:pPr>
     </w:lvl>
-    <w:lvl w:ilvl="4">
+    <w:lvl w:ilvl="4" w:tentative="0">
       <w:start w:val="1"/>
       <w:numFmt w:val="lowerLetter"/>
       <w:lvlText w:val="%5)"/>
@@ -2393,7 +2263,7 @@
         <w:ind w:left="2100" w:hanging="420"/>
       </w:pPr>
     </w:lvl>
-    <w:lvl w:ilvl="5">
+    <w:lvl w:ilvl="5" w:tentative="0">
       <w:start w:val="1"/>
       <w:numFmt w:val="lowerRoman"/>
       <w:lvlText w:val="%6."/>
@@ -2402,7 +2272,7 @@
         <w:ind w:left="2520" w:hanging="420"/>
       </w:pPr>
     </w:lvl>
-    <w:lvl w:ilvl="6">
+    <w:lvl w:ilvl="6" w:tentative="0">
       <w:start w:val="1"/>
       <w:numFmt w:val="decimal"/>
       <w:lvlText w:val="%7."/>
@@ -2411,7 +2281,7 @@
         <w:ind w:left="2940" w:hanging="420"/>
       </w:pPr>
     </w:lvl>
-    <w:lvl w:ilvl="7">
+    <w:lvl w:ilvl="7" w:tentative="0">
       <w:start w:val="1"/>
       <w:numFmt w:val="lowerLetter"/>
       <w:lvlText w:val="%8)"/>
@@ -2420,7 +2290,7 @@
         <w:ind w:left="3360" w:hanging="420"/>
       </w:pPr>
     </w:lvl>
-    <w:lvl w:ilvl="8">
+    <w:lvl w:ilvl="8" w:tentative="0">
       <w:start w:val="1"/>
       <w:numFmt w:val="lowerRoman"/>
       <w:lvlText w:val="%9."/>
@@ -2470,411 +2340,288 @@
 </file>
 
 <file path=word/styles.xml><?xml version="1.0" encoding="utf-8"?>
-<w:styles xmlns:mc="http://schemas.openxmlformats.org/markup-compatibility/2006" xmlns:r="http://schemas.openxmlformats.org/officeDocument/2006/relationships" xmlns:w="http://schemas.openxmlformats.org/wordprocessingml/2006/main" xmlns:w14="http://schemas.microsoft.com/office/word/2010/wordml" xmlns:w15="http://schemas.microsoft.com/office/word/2012/wordml" xmlns:w16cid="http://schemas.microsoft.com/office/word/2016/wordml/cid" xmlns:w16se="http://schemas.microsoft.com/office/word/2015/wordml/symex" mc:Ignorable="w14 w15 w16se w16cid">
+<w:styles xmlns:mc="http://schemas.openxmlformats.org/markup-compatibility/2006" xmlns:o="urn:schemas-microsoft-com:office:office" xmlns:r="http://schemas.openxmlformats.org/officeDocument/2006/relationships" xmlns:m="http://schemas.openxmlformats.org/officeDocument/2006/math" xmlns:v="urn:schemas-microsoft-com:vml" xmlns:w="http://schemas.openxmlformats.org/wordprocessingml/2006/main" xmlns:w14="http://schemas.microsoft.com/office/word/2010/wordml" xmlns:w10="urn:schemas-microsoft-com:office:word" xmlns:sl="http://schemas.openxmlformats.org/schemaLibrary/2006/main" mc:Ignorable="w14">
   <w:docDefaults>
     <w:rPrDefault>
       <w:rPr>
-        <w:rFonts w:asciiTheme="minorHAnsi" w:eastAsiaTheme="minorEastAsia" w:hAnsiTheme="minorHAnsi" w:cstheme="minorBidi"/>
-        <w:lang w:val="en-US" w:eastAsia="zh-CN" w:bidi="ar-SA"/>
+        <w:rFonts w:asciiTheme="minorHAnsi" w:hAnsiTheme="minorHAnsi" w:eastAsiaTheme="minorEastAsia" w:cstheme="minorBidi"/>
       </w:rPr>
     </w:rPrDefault>
-    <w:pPrDefault/>
   </w:docDefaults>
-  <w:latentStyles w:defLockedState="0" w:defUIPriority="99" w:defSemiHidden="0" w:defUnhideWhenUsed="0" w:defQFormat="0" w:count="376">
-    <w:lsdException w:name="Normal" w:uiPriority="0" w:qFormat="1"/>
-    <w:lsdException w:name="heading 1" w:uiPriority="9" w:qFormat="1"/>
-    <w:lsdException w:name="heading 2" w:semiHidden="1" w:uiPriority="9" w:unhideWhenUsed="1" w:qFormat="1"/>
-    <w:lsdException w:name="heading 3" w:semiHidden="1" w:uiPriority="9" w:unhideWhenUsed="1" w:qFormat="1"/>
-    <w:lsdException w:name="heading 4" w:semiHidden="1" w:uiPriority="9" w:unhideWhenUsed="1" w:qFormat="1"/>
-    <w:lsdException w:name="heading 5" w:semiHidden="1" w:uiPriority="9" w:unhideWhenUsed="1" w:qFormat="1"/>
-    <w:lsdException w:name="heading 6" w:semiHidden="1" w:uiPriority="9" w:unhideWhenUsed="1" w:qFormat="1"/>
-    <w:lsdException w:name="heading 7" w:semiHidden="1" w:uiPriority="9" w:unhideWhenUsed="1" w:qFormat="1"/>
-    <w:lsdException w:name="heading 8" w:semiHidden="1" w:uiPriority="9" w:unhideWhenUsed="1" w:qFormat="1"/>
-    <w:lsdException w:name="heading 9" w:semiHidden="1" w:uiPriority="9" w:unhideWhenUsed="1" w:qFormat="1"/>
-    <w:lsdException w:name="index 1" w:semiHidden="1" w:unhideWhenUsed="1"/>
-    <w:lsdException w:name="index 2" w:semiHidden="1" w:unhideWhenUsed="1"/>
-    <w:lsdException w:name="index 3" w:semiHidden="1" w:unhideWhenUsed="1"/>
-    <w:lsdException w:name="index 4" w:semiHidden="1" w:unhideWhenUsed="1"/>
-    <w:lsdException w:name="index 5" w:semiHidden="1" w:unhideWhenUsed="1"/>
-    <w:lsdException w:name="index 6" w:semiHidden="1" w:unhideWhenUsed="1"/>
-    <w:lsdException w:name="index 7" w:semiHidden="1" w:unhideWhenUsed="1"/>
-    <w:lsdException w:name="index 8" w:semiHidden="1" w:unhideWhenUsed="1"/>
-    <w:lsdException w:name="index 9" w:semiHidden="1" w:unhideWhenUsed="1"/>
-    <w:lsdException w:name="toc 1" w:semiHidden="1" w:uiPriority="39" w:unhideWhenUsed="1"/>
-    <w:lsdException w:name="toc 2" w:semiHidden="1" w:uiPriority="39" w:unhideWhenUsed="1"/>
-    <w:lsdException w:name="toc 3" w:semiHidden="1" w:uiPriority="39" w:unhideWhenUsed="1"/>
-    <w:lsdException w:name="toc 4" w:semiHidden="1" w:uiPriority="39" w:unhideWhenUsed="1"/>
-    <w:lsdException w:name="toc 5" w:semiHidden="1" w:uiPriority="39" w:unhideWhenUsed="1"/>
-    <w:lsdException w:name="toc 6" w:semiHidden="1" w:uiPriority="39" w:unhideWhenUsed="1"/>
-    <w:lsdException w:name="toc 7" w:semiHidden="1" w:uiPriority="39" w:unhideWhenUsed="1"/>
-    <w:lsdException w:name="toc 8" w:semiHidden="1" w:uiPriority="39" w:unhideWhenUsed="1"/>
-    <w:lsdException w:name="toc 9" w:semiHidden="1" w:uiPriority="39" w:unhideWhenUsed="1"/>
-    <w:lsdException w:name="Normal Indent" w:semiHidden="1" w:unhideWhenUsed="1"/>
-    <w:lsdException w:name="footnote text" w:semiHidden="1" w:unhideWhenUsed="1"/>
-    <w:lsdException w:name="annotation text" w:semiHidden="1" w:unhideWhenUsed="1"/>
-    <w:lsdException w:name="header" w:semiHidden="1" w:unhideWhenUsed="1"/>
-    <w:lsdException w:name="footer" w:semiHidden="1" w:unhideWhenUsed="1"/>
-    <w:lsdException w:name="index heading" w:semiHidden="1" w:unhideWhenUsed="1"/>
-    <w:lsdException w:name="caption" w:semiHidden="1" w:uiPriority="35" w:unhideWhenUsed="1" w:qFormat="1"/>
-    <w:lsdException w:name="table of figures" w:semiHidden="1" w:unhideWhenUsed="1"/>
-    <w:lsdException w:name="envelope address" w:semiHidden="1" w:unhideWhenUsed="1"/>
-    <w:lsdException w:name="envelope return" w:semiHidden="1" w:unhideWhenUsed="1"/>
-    <w:lsdException w:name="footnote reference" w:semiHidden="1" w:unhideWhenUsed="1"/>
-    <w:lsdException w:name="annotation reference" w:semiHidden="1" w:unhideWhenUsed="1"/>
-    <w:lsdException w:name="line number" w:semiHidden="1" w:unhideWhenUsed="1"/>
-    <w:lsdException w:name="page number" w:semiHidden="1" w:unhideWhenUsed="1"/>
-    <w:lsdException w:name="endnote reference" w:semiHidden="1" w:unhideWhenUsed="1"/>
-    <w:lsdException w:name="endnote text" w:semiHidden="1" w:unhideWhenUsed="1"/>
-    <w:lsdException w:name="table of authorities" w:semiHidden="1" w:unhideWhenUsed="1"/>
-    <w:lsdException w:name="macro" w:semiHidden="1" w:unhideWhenUsed="1"/>
-    <w:lsdException w:name="toa heading" w:semiHidden="1" w:unhideWhenUsed="1"/>
-    <w:lsdException w:name="List" w:semiHidden="1" w:unhideWhenUsed="1"/>
-    <w:lsdException w:name="List Bullet" w:semiHidden="1" w:unhideWhenUsed="1"/>
-    <w:lsdException w:name="List Number" w:semiHidden="1" w:unhideWhenUsed="1"/>
-    <w:lsdException w:name="List 2" w:semiHidden="1" w:unhideWhenUsed="1"/>
-    <w:lsdException w:name="List 3" w:semiHidden="1" w:unhideWhenUsed="1"/>
-    <w:lsdException w:name="List 4" w:semiHidden="1" w:unhideWhenUsed="1"/>
-    <w:lsdException w:name="List 5" w:semiHidden="1" w:unhideWhenUsed="1"/>
-    <w:lsdException w:name="List Bullet 2" w:semiHidden="1" w:unhideWhenUsed="1"/>
-    <w:lsdException w:name="List Bullet 3" w:semiHidden="1" w:unhideWhenUsed="1"/>
-    <w:lsdException w:name="List Bullet 4" w:semiHidden="1" w:unhideWhenUsed="1"/>
-    <w:lsdException w:name="List Bullet 5" w:semiHidden="1" w:unhideWhenUsed="1"/>
-    <w:lsdException w:name="List Number 2" w:semiHidden="1" w:unhideWhenUsed="1"/>
-    <w:lsdException w:name="List Number 3" w:semiHidden="1" w:unhideWhenUsed="1"/>
-    <w:lsdException w:name="List Number 4" w:semiHidden="1" w:unhideWhenUsed="1"/>
-    <w:lsdException w:name="List Number 5" w:semiHidden="1" w:unhideWhenUsed="1"/>
-    <w:lsdException w:name="Title" w:uiPriority="10" w:qFormat="1"/>
-    <w:lsdException w:name="Closing" w:semiHidden="1" w:unhideWhenUsed="1"/>
-    <w:lsdException w:name="Signature" w:semiHidden="1" w:unhideWhenUsed="1"/>
-    <w:lsdException w:name="Default Paragraph Font" w:semiHidden="1" w:uiPriority="1" w:unhideWhenUsed="1"/>
-    <w:lsdException w:name="Body Text" w:semiHidden="1" w:unhideWhenUsed="1"/>
-    <w:lsdException w:name="Body Text Indent" w:semiHidden="1" w:unhideWhenUsed="1"/>
-    <w:lsdException w:name="List Continue" w:semiHidden="1" w:unhideWhenUsed="1"/>
-    <w:lsdException w:name="List Continue 2" w:semiHidden="1" w:unhideWhenUsed="1"/>
-    <w:lsdException w:name="List Continue 3" w:semiHidden="1" w:unhideWhenUsed="1"/>
-    <w:lsdException w:name="List Continue 4" w:semiHidden="1" w:unhideWhenUsed="1"/>
-    <w:lsdException w:name="List Continue 5" w:semiHidden="1" w:unhideWhenUsed="1"/>
-    <w:lsdException w:name="Message Header" w:semiHidden="1" w:unhideWhenUsed="1"/>
-    <w:lsdException w:name="Subtitle" w:uiPriority="11" w:qFormat="1"/>
-    <w:lsdException w:name="Salutation" w:semiHidden="1" w:unhideWhenUsed="1"/>
-    <w:lsdException w:name="Date" w:semiHidden="1" w:unhideWhenUsed="1"/>
-    <w:lsdException w:name="Body Text First Indent" w:semiHidden="1" w:unhideWhenUsed="1"/>
-    <w:lsdException w:name="Body Text First Indent 2" w:semiHidden="1" w:unhideWhenUsed="1"/>
-    <w:lsdException w:name="Note Heading" w:semiHidden="1" w:unhideWhenUsed="1"/>
-    <w:lsdException w:name="Body Text 2" w:semiHidden="1" w:unhideWhenUsed="1"/>
-    <w:lsdException w:name="Body Text 3" w:semiHidden="1" w:unhideWhenUsed="1"/>
-    <w:lsdException w:name="Body Text Indent 2" w:semiHidden="1" w:unhideWhenUsed="1"/>
-    <w:lsdException w:name="Body Text Indent 3" w:semiHidden="1" w:unhideWhenUsed="1"/>
-    <w:lsdException w:name="Block Text" w:semiHidden="1" w:unhideWhenUsed="1"/>
-    <w:lsdException w:name="Hyperlink" w:semiHidden="1" w:unhideWhenUsed="1"/>
-    <w:lsdException w:name="FollowedHyperlink" w:semiHidden="1" w:unhideWhenUsed="1"/>
-    <w:lsdException w:name="Strong" w:uiPriority="22" w:qFormat="1"/>
-    <w:lsdException w:name="Emphasis" w:uiPriority="20" w:qFormat="1"/>
-    <w:lsdException w:name="Document Map" w:semiHidden="1" w:unhideWhenUsed="1"/>
-    <w:lsdException w:name="Plain Text" w:semiHidden="1" w:unhideWhenUsed="1"/>
-    <w:lsdException w:name="E-mail Signature" w:semiHidden="1" w:unhideWhenUsed="1"/>
-    <w:lsdException w:name="HTML Top of Form" w:semiHidden="1" w:unhideWhenUsed="1"/>
-    <w:lsdException w:name="HTML Bottom of Form" w:semiHidden="1" w:unhideWhenUsed="1"/>
-    <w:lsdException w:name="Normal (Web)" w:semiHidden="1" w:unhideWhenUsed="1"/>
-    <w:lsdException w:name="HTML Acronym" w:semiHidden="1" w:unhideWhenUsed="1"/>
-    <w:lsdException w:name="HTML Address" w:semiHidden="1" w:unhideWhenUsed="1"/>
-    <w:lsdException w:name="HTML Cite" w:semiHidden="1" w:unhideWhenUsed="1"/>
-    <w:lsdException w:name="HTML Code" w:semiHidden="1" w:unhideWhenUsed="1"/>
-    <w:lsdException w:name="HTML Definition" w:semiHidden="1" w:unhideWhenUsed="1"/>
-    <w:lsdException w:name="HTML Keyboard" w:semiHidden="1" w:unhideWhenUsed="1"/>
-    <w:lsdException w:name="HTML Preformatted" w:semiHidden="1" w:unhideWhenUsed="1"/>
-    <w:lsdException w:name="HTML Sample" w:semiHidden="1" w:unhideWhenUsed="1"/>
-    <w:lsdException w:name="HTML Typewriter" w:semiHidden="1" w:unhideWhenUsed="1"/>
-    <w:lsdException w:name="HTML Variable" w:semiHidden="1" w:unhideWhenUsed="1"/>
-    <w:lsdException w:name="Normal Table" w:semiHidden="1" w:unhideWhenUsed="1"/>
-    <w:lsdException w:name="annotation subject" w:semiHidden="1" w:unhideWhenUsed="1"/>
-    <w:lsdException w:name="No List" w:semiHidden="1" w:unhideWhenUsed="1"/>
-    <w:lsdException w:name="Outline List 1" w:semiHidden="1" w:unhideWhenUsed="1"/>
-    <w:lsdException w:name="Outline List 2" w:semiHidden="1" w:unhideWhenUsed="1"/>
-    <w:lsdException w:name="Outline List 3" w:semiHidden="1" w:unhideWhenUsed="1"/>
-    <w:lsdException w:name="Table Simple 1" w:semiHidden="1" w:unhideWhenUsed="1"/>
-    <w:lsdException w:name="Table Simple 2" w:semiHidden="1" w:unhideWhenUsed="1"/>
-    <w:lsdException w:name="Table Simple 3" w:semiHidden="1" w:unhideWhenUsed="1"/>
-    <w:lsdException w:name="Table Classic 1" w:semiHidden="1" w:unhideWhenUsed="1"/>
-    <w:lsdException w:name="Table Classic 2" w:semiHidden="1" w:unhideWhenUsed="1"/>
-    <w:lsdException w:name="Table Classic 3" w:semiHidden="1" w:unhideWhenUsed="1"/>
-    <w:lsdException w:name="Table Classic 4" w:semiHidden="1" w:unhideWhenUsed="1"/>
-    <w:lsdException w:name="Table Colorful 1" w:semiHidden="1" w:unhideWhenUsed="1"/>
-    <w:lsdException w:name="Table Colorful 2" w:semiHidden="1" w:unhideWhenUsed="1"/>
-    <w:lsdException w:name="Table Colorful 3" w:semiHidden="1" w:unhideWhenUsed="1"/>
-    <w:lsdException w:name="Table Columns 1" w:semiHidden="1" w:unhideWhenUsed="1"/>
-    <w:lsdException w:name="Table Columns 2" w:semiHidden="1" w:unhideWhenUsed="1"/>
-    <w:lsdException w:name="Table Columns 3" w:semiHidden="1" w:unhideWhenUsed="1"/>
-    <w:lsdException w:name="Table Columns 4" w:semiHidden="1" w:unhideWhenUsed="1"/>
-    <w:lsdException w:name="Table Columns 5" w:semiHidden="1" w:unhideWhenUsed="1"/>
-    <w:lsdException w:name="Table Grid 1" w:semiHidden="1" w:unhideWhenUsed="1"/>
-    <w:lsdException w:name="Table Grid 2" w:semiHidden="1" w:unhideWhenUsed="1"/>
-    <w:lsdException w:name="Table Grid 3" w:semiHidden="1" w:unhideWhenUsed="1"/>
-    <w:lsdException w:name="Table Grid 4" w:semiHidden="1" w:unhideWhenUsed="1"/>
-    <w:lsdException w:name="Table Grid 5" w:semiHidden="1" w:unhideWhenUsed="1"/>
-    <w:lsdException w:name="Table Grid 6" w:semiHidden="1" w:unhideWhenUsed="1"/>
-    <w:lsdException w:name="Table Grid 7" w:semiHidden="1" w:unhideWhenUsed="1"/>
-    <w:lsdException w:name="Table Grid 8" w:semiHidden="1" w:unhideWhenUsed="1"/>
-    <w:lsdException w:name="Table List 1" w:semiHidden="1" w:unhideWhenUsed="1"/>
-    <w:lsdException w:name="Table List 2" w:semiHidden="1" w:unhideWhenUsed="1"/>
-    <w:lsdException w:name="Table List 3" w:semiHidden="1" w:unhideWhenUsed="1"/>
-    <w:lsdException w:name="Table List 4" w:semiHidden="1" w:unhideWhenUsed="1"/>
-    <w:lsdException w:name="Table List 5" w:semiHidden="1" w:unhideWhenUsed="1"/>
-    <w:lsdException w:name="Table List 6" w:semiHidden="1" w:unhideWhenUsed="1"/>
-    <w:lsdException w:name="Table List 7" w:semiHidden="1" w:unhideWhenUsed="1"/>
-    <w:lsdException w:name="Table List 8" w:semiHidden="1" w:unhideWhenUsed="1"/>
-    <w:lsdException w:name="Table 3D effects 1" w:semiHidden="1" w:unhideWhenUsed="1"/>
-    <w:lsdException w:name="Table 3D effects 2" w:semiHidden="1" w:unhideWhenUsed="1"/>
-    <w:lsdException w:name="Table 3D effects 3" w:semiHidden="1" w:unhideWhenUsed="1"/>
-    <w:lsdException w:name="Table Contemporary" w:semiHidden="1" w:unhideWhenUsed="1"/>
-    <w:lsdException w:name="Table Elegant" w:semiHidden="1" w:unhideWhenUsed="1"/>
-    <w:lsdException w:name="Table Professional" w:semiHidden="1" w:unhideWhenUsed="1"/>
-    <w:lsdException w:name="Table Subtle 1" w:semiHidden="1" w:unhideWhenUsed="1"/>
-    <w:lsdException w:name="Table Subtle 2" w:semiHidden="1" w:unhideWhenUsed="1"/>
-    <w:lsdException w:name="Table Web 1" w:semiHidden="1" w:unhideWhenUsed="1"/>
-    <w:lsdException w:name="Table Web 2" w:semiHidden="1" w:unhideWhenUsed="1"/>
-    <w:lsdException w:name="Table Web 3" w:semiHidden="1" w:unhideWhenUsed="1"/>
-    <w:lsdException w:name="Balloon Text" w:semiHidden="1" w:unhideWhenUsed="1"/>
-    <w:lsdException w:name="Table Grid" w:uiPriority="59"/>
-    <w:lsdException w:name="Table Theme" w:semiHidden="1" w:unhideWhenUsed="1"/>
-    <w:lsdException w:name="Placeholder Text" w:semiHidden="1"/>
-    <w:lsdException w:name="Light Shading" w:uiPriority="60"/>
-    <w:lsdException w:name="Light List" w:uiPriority="61"/>
-    <w:lsdException w:name="Light Grid" w:uiPriority="62"/>
-    <w:lsdException w:name="Medium Shading 1" w:uiPriority="63"/>
-    <w:lsdException w:name="Medium Shading 2" w:uiPriority="64"/>
-    <w:lsdException w:name="Medium List 1" w:uiPriority="65"/>
-    <w:lsdException w:name="Medium List 2" w:uiPriority="66"/>
-    <w:lsdException w:name="Medium Grid 1" w:uiPriority="67"/>
-    <w:lsdException w:name="Medium Grid 2" w:uiPriority="68"/>
-    <w:lsdException w:name="Medium Grid 3" w:uiPriority="69"/>
-    <w:lsdException w:name="Dark List" w:uiPriority="70"/>
-    <w:lsdException w:name="Colorful Shading" w:uiPriority="71"/>
-    <w:lsdException w:name="Colorful List" w:uiPriority="72"/>
-    <w:lsdException w:name="Colorful Grid" w:uiPriority="73"/>
-    <w:lsdException w:name="Light Shading Accent 1" w:uiPriority="60"/>
-    <w:lsdException w:name="Light List Accent 1" w:uiPriority="61"/>
-    <w:lsdException w:name="Light Grid Accent 1" w:uiPriority="62"/>
-    <w:lsdException w:name="Medium Shading 1 Accent 1" w:uiPriority="63"/>
-    <w:lsdException w:name="Medium Shading 2 Accent 1" w:uiPriority="64"/>
-    <w:lsdException w:name="Medium List 1 Accent 1" w:uiPriority="65"/>
-    <w:lsdException w:name="Revision" w:semiHidden="1"/>
-    <w:lsdException w:name="List Paragraph" w:uiPriority="34" w:qFormat="1"/>
-    <w:lsdException w:name="Medium List 2 Accent 1" w:uiPriority="66"/>
-    <w:lsdException w:name="Medium Grid 1 Accent 1" w:uiPriority="67"/>
-    <w:lsdException w:name="Medium Grid 2 Accent 1" w:uiPriority="68"/>
-    <w:lsdException w:name="Medium Grid 3 Accent 1" w:uiPriority="69"/>
-    <w:lsdException w:name="Dark List Accent 1" w:uiPriority="70"/>
-    <w:lsdException w:name="Colorful Shading Accent 1" w:uiPriority="71"/>
-    <w:lsdException w:name="Colorful List Accent 1" w:uiPriority="72"/>
-    <w:lsdException w:name="Colorful Grid Accent 1" w:uiPriority="73"/>
-    <w:lsdException w:name="Light Shading Accent 2" w:uiPriority="60"/>
-    <w:lsdException w:name="Light List Accent 2" w:uiPriority="61"/>
-    <w:lsdException w:name="Light Grid Accent 2" w:uiPriority="62"/>
-    <w:lsdException w:name="Medium Shading 1 Accent 2" w:uiPriority="63"/>
-    <w:lsdException w:name="Medium Shading 2 Accent 2" w:uiPriority="64"/>
-    <w:lsdException w:name="Medium List 1 Accent 2" w:uiPriority="65"/>
-    <w:lsdException w:name="Medium List 2 Accent 2" w:uiPriority="66"/>
-    <w:lsdException w:name="Medium Grid 1 Accent 2" w:uiPriority="67"/>
-    <w:lsdException w:name="Medium Grid 2 Accent 2" w:uiPriority="68"/>
-    <w:lsdException w:name="Medium Grid 3 Accent 2" w:uiPriority="69"/>
-    <w:lsdException w:name="Dark List Accent 2" w:uiPriority="70"/>
-    <w:lsdException w:name="Colorful Shading Accent 2" w:uiPriority="71"/>
-    <w:lsdException w:name="Colorful List Accent 2" w:uiPriority="72"/>
-    <w:lsdException w:name="Colorful Grid Accent 2" w:uiPriority="73"/>
-    <w:lsdException w:name="Light Shading Accent 3" w:uiPriority="60"/>
-    <w:lsdException w:name="Light List Accent 3" w:uiPriority="61"/>
-    <w:lsdException w:name="Light Grid Accent 3" w:uiPriority="62"/>
-    <w:lsdException w:name="Medium Shading 1 Accent 3" w:uiPriority="63"/>
-    <w:lsdException w:name="Medium Shading 2 Accent 3" w:uiPriority="64"/>
-    <w:lsdException w:name="Medium List 1 Accent 3" w:uiPriority="65"/>
-    <w:lsdException w:name="Medium List 2 Accent 3" w:uiPriority="66"/>
-    <w:lsdException w:name="Medium Grid 1 Accent 3" w:uiPriority="67"/>
-    <w:lsdException w:name="Medium Grid 2 Accent 3" w:uiPriority="68"/>
-    <w:lsdException w:name="Medium Grid 3 Accent 3" w:uiPriority="69"/>
-    <w:lsdException w:name="Dark List Accent 3" w:uiPriority="70"/>
-    <w:lsdException w:name="Colorful Shading Accent 3" w:uiPriority="71"/>
-    <w:lsdException w:name="Colorful List Accent 3" w:uiPriority="72"/>
-    <w:lsdException w:name="Colorful Grid Accent 3" w:uiPriority="73"/>
-    <w:lsdException w:name="Light Shading Accent 4" w:uiPriority="60"/>
-    <w:lsdException w:name="Light List Accent 4" w:uiPriority="61"/>
-    <w:lsdException w:name="Light Grid Accent 4" w:uiPriority="62"/>
-    <w:lsdException w:name="Medium Shading 1 Accent 4" w:uiPriority="63"/>
-    <w:lsdException w:name="Medium Shading 2 Accent 4" w:uiPriority="64"/>
-    <w:lsdException w:name="Medium List 1 Accent 4" w:uiPriority="65"/>
-    <w:lsdException w:name="Medium List 2 Accent 4" w:uiPriority="66"/>
-    <w:lsdException w:name="Medium Grid 1 Accent 4" w:uiPriority="67"/>
-    <w:lsdException w:name="Medium Grid 2 Accent 4" w:uiPriority="68"/>
-    <w:lsdException w:name="Medium Grid 3 Accent 4" w:uiPriority="69"/>
-    <w:lsdException w:name="Dark List Accent 4" w:uiPriority="70"/>
-    <w:lsdException w:name="Colorful Shading Accent 4" w:uiPriority="71"/>
-    <w:lsdException w:name="Colorful List Accent 4" w:uiPriority="72"/>
-    <w:lsdException w:name="Colorful Grid Accent 4" w:uiPriority="73"/>
-    <w:lsdException w:name="Light Shading Accent 5" w:uiPriority="60"/>
-    <w:lsdException w:name="Light List Accent 5" w:uiPriority="61"/>
-    <w:lsdException w:name="Light Grid Accent 5" w:uiPriority="62"/>
-    <w:lsdException w:name="Medium Shading 1 Accent 5" w:uiPriority="63"/>
-    <w:lsdException w:name="Medium Shading 2 Accent 5" w:uiPriority="64"/>
-    <w:lsdException w:name="Medium List 1 Accent 5" w:uiPriority="65"/>
-    <w:lsdException w:name="Medium List 2 Accent 5" w:uiPriority="66"/>
-    <w:lsdException w:name="Medium Grid 1 Accent 5" w:uiPriority="67"/>
-    <w:lsdException w:name="Medium Grid 2 Accent 5" w:uiPriority="68"/>
-    <w:lsdException w:name="Medium Grid 3 Accent 5" w:uiPriority="69"/>
-    <w:lsdException w:name="Dark List Accent 5" w:uiPriority="70"/>
-    <w:lsdException w:name="Colorful Shading Accent 5" w:uiPriority="71"/>
-    <w:lsdException w:name="Colorful List Accent 5" w:uiPriority="72"/>
-    <w:lsdException w:name="Colorful Grid Accent 5" w:uiPriority="73"/>
-    <w:lsdException w:name="Light Shading Accent 6" w:uiPriority="60"/>
-    <w:lsdException w:name="Light List Accent 6" w:uiPriority="61"/>
-    <w:lsdException w:name="Light Grid Accent 6" w:uiPriority="62"/>
-    <w:lsdException w:name="Medium Shading 1 Accent 6" w:uiPriority="63"/>
-    <w:lsdException w:name="Medium Shading 2 Accent 6" w:uiPriority="64"/>
-    <w:lsdException w:name="Medium List 1 Accent 6" w:uiPriority="65"/>
-    <w:lsdException w:name="Medium List 2 Accent 6" w:uiPriority="66"/>
-    <w:lsdException w:name="Medium Grid 1 Accent 6" w:uiPriority="67"/>
-    <w:lsdException w:name="Medium Grid 2 Accent 6" w:uiPriority="68"/>
-    <w:lsdException w:name="Medium Grid 3 Accent 6" w:uiPriority="69"/>
-    <w:lsdException w:name="Dark List Accent 6" w:uiPriority="70"/>
-    <w:lsdException w:name="Colorful Shading Accent 6" w:uiPriority="71"/>
-    <w:lsdException w:name="Colorful List Accent 6" w:uiPriority="72"/>
-    <w:lsdException w:name="Colorful Grid Accent 6" w:uiPriority="73"/>
-    <w:lsdException w:name="Subtle Emphasis" w:uiPriority="19" w:qFormat="1"/>
-    <w:lsdException w:name="Intense Emphasis" w:uiPriority="21" w:qFormat="1"/>
-    <w:lsdException w:name="Subtle Reference" w:uiPriority="31" w:qFormat="1"/>
-    <w:lsdException w:name="Intense Reference" w:uiPriority="32" w:qFormat="1"/>
-    <w:lsdException w:name="Book Title" w:uiPriority="33" w:qFormat="1"/>
-    <w:lsdException w:name="Bibliography" w:semiHidden="1" w:uiPriority="37" w:unhideWhenUsed="1"/>
-    <w:lsdException w:name="TOC Heading" w:semiHidden="1" w:uiPriority="39" w:unhideWhenUsed="1" w:qFormat="1"/>
-    <w:lsdException w:name="Plain Table 1" w:uiPriority="41"/>
-    <w:lsdException w:name="Plain Table 2" w:uiPriority="42"/>
-    <w:lsdException w:name="Plain Table 3" w:uiPriority="43"/>
-    <w:lsdException w:name="Plain Table 4" w:uiPriority="44"/>
-    <w:lsdException w:name="Plain Table 5" w:uiPriority="45"/>
-    <w:lsdException w:name="Grid Table Light" w:uiPriority="40"/>
-    <w:lsdException w:name="Grid Table 1 Light" w:uiPriority="46"/>
-    <w:lsdException w:name="Grid Table 2" w:uiPriority="47"/>
-    <w:lsdException w:name="Grid Table 3" w:uiPriority="48"/>
-    <w:lsdException w:name="Grid Table 4" w:uiPriority="49"/>
-    <w:lsdException w:name="Grid Table 5 Dark" w:uiPriority="50"/>
-    <w:lsdException w:name="Grid Table 6 Colorful" w:uiPriority="51"/>
-    <w:lsdException w:name="Grid Table 7 Colorful" w:uiPriority="52"/>
-    <w:lsdException w:name="Grid Table 1 Light Accent 1" w:uiPriority="46"/>
-    <w:lsdException w:name="Grid Table 2 Accent 1" w:uiPriority="47"/>
-    <w:lsdException w:name="Grid Table 3 Accent 1" w:uiPriority="48"/>
-    <w:lsdException w:name="Grid Table 4 Accent 1" w:uiPriority="49"/>
-    <w:lsdException w:name="Grid Table 5 Dark Accent 1" w:uiPriority="50"/>
-    <w:lsdException w:name="Grid Table 6 Colorful Accent 1" w:uiPriority="51"/>
-    <w:lsdException w:name="Grid Table 7 Colorful Accent 1" w:uiPriority="52"/>
-    <w:lsdException w:name="Grid Table 1 Light Accent 2" w:uiPriority="46"/>
-    <w:lsdException w:name="Grid Table 2 Accent 2" w:uiPriority="47"/>
-    <w:lsdException w:name="Grid Table 3 Accent 2" w:uiPriority="48"/>
-    <w:lsdException w:name="Grid Table 4 Accent 2" w:uiPriority="49"/>
-    <w:lsdException w:name="Grid Table 5 Dark Accent 2" w:uiPriority="50"/>
-    <w:lsdException w:name="Grid Table 6 Colorful Accent 2" w:uiPriority="51"/>
-    <w:lsdException w:name="Grid Table 7 Colorful Accent 2" w:uiPriority="52"/>
-    <w:lsdException w:name="Grid Table 1 Light Accent 3" w:uiPriority="46"/>
-    <w:lsdException w:name="Grid Table 2 Accent 3" w:uiPriority="47"/>
-    <w:lsdException w:name="Grid Table 3 Accent 3" w:uiPriority="48"/>
-    <w:lsdException w:name="Grid Table 4 Accent 3" w:uiPriority="49"/>
-    <w:lsdException w:name="Grid Table 5 Dark Accent 3" w:uiPriority="50"/>
-    <w:lsdException w:name="Grid Table 6 Colorful Accent 3" w:uiPriority="51"/>
-    <w:lsdException w:name="Grid Table 7 Colorful Accent 3" w:uiPriority="52"/>
-    <w:lsdException w:name="Grid Table 1 Light Accent 4" w:uiPriority="46"/>
-    <w:lsdException w:name="Grid Table 2 Accent 4" w:uiPriority="47"/>
-    <w:lsdException w:name="Grid Table 3 Accent 4" w:uiPriority="48"/>
-    <w:lsdException w:name="Grid Table 4 Accent 4" w:uiPriority="49"/>
-    <w:lsdException w:name="Grid Table 5 Dark Accent 4" w:uiPriority="50"/>
-    <w:lsdException w:name="Grid Table 6 Colorful Accent 4" w:uiPriority="51"/>
-    <w:lsdException w:name="Grid Table 7 Colorful Accent 4" w:uiPriority="52"/>
-    <w:lsdException w:name="Grid Table 1 Light Accent 5" w:uiPriority="46"/>
-    <w:lsdException w:name="Grid Table 2 Accent 5" w:uiPriority="47"/>
-    <w:lsdException w:name="Grid Table 3 Accent 5" w:uiPriority="48"/>
-    <w:lsdException w:name="Grid Table 4 Accent 5" w:uiPriority="49"/>
-    <w:lsdException w:name="Grid Table 5 Dark Accent 5" w:uiPriority="50"/>
-    <w:lsdException w:name="Grid Table 6 Colorful Accent 5" w:uiPriority="51"/>
-    <w:lsdException w:name="Grid Table 7 Colorful Accent 5" w:uiPriority="52"/>
-    <w:lsdException w:name="Grid Table 1 Light Accent 6" w:uiPriority="46"/>
-    <w:lsdException w:name="Grid Table 2 Accent 6" w:uiPriority="47"/>
-    <w:lsdException w:name="Grid Table 3 Accent 6" w:uiPriority="48"/>
-    <w:lsdException w:name="Grid Table 4 Accent 6" w:uiPriority="49"/>
-    <w:lsdException w:name="Grid Table 5 Dark Accent 6" w:uiPriority="50"/>
-    <w:lsdException w:name="Grid Table 6 Colorful Accent 6" w:uiPriority="51"/>
-    <w:lsdException w:name="Grid Table 7 Colorful Accent 6" w:uiPriority="52"/>
-    <w:lsdException w:name="List Table 1 Light" w:uiPriority="46"/>
-    <w:lsdException w:name="List Table 2" w:uiPriority="47"/>
-    <w:lsdException w:name="List Table 3" w:uiPriority="48"/>
-    <w:lsdException w:name="List Table 4" w:uiPriority="49"/>
-    <w:lsdException w:name="List Table 5 Dark" w:uiPriority="50"/>
-    <w:lsdException w:name="List Table 6 Colorful" w:uiPriority="51"/>
-    <w:lsdException w:name="List Table 7 Colorful" w:uiPriority="52"/>
-    <w:lsdException w:name="List Table 1 Light Accent 1" w:uiPriority="46"/>
-    <w:lsdException w:name="List Table 2 Accent 1" w:uiPriority="47"/>
-    <w:lsdException w:name="List Table 3 Accent 1" w:uiPriority="48"/>
-    <w:lsdException w:name="List Table 4 Accent 1" w:uiPriority="49"/>
-    <w:lsdException w:name="List Table 5 Dark Accent 1" w:uiPriority="50"/>
-    <w:lsdException w:name="List Table 6 Colorful Accent 1" w:uiPriority="51"/>
-    <w:lsdException w:name="List Table 7 Colorful Accent 1" w:uiPriority="52"/>
-    <w:lsdException w:name="List Table 1 Light Accent 2" w:uiPriority="46"/>
-    <w:lsdException w:name="List Table 2 Accent 2" w:uiPriority="47"/>
-    <w:lsdException w:name="List Table 3 Accent 2" w:uiPriority="48"/>
-    <w:lsdException w:name="List Table 4 Accent 2" w:uiPriority="49"/>
-    <w:lsdException w:name="List Table 5 Dark Accent 2" w:uiPriority="50"/>
-    <w:lsdException w:name="List Table 6 Colorful Accent 2" w:uiPriority="51"/>
-    <w:lsdException w:name="List Table 7 Colorful Accent 2" w:uiPriority="52"/>
-    <w:lsdException w:name="List Table 1 Light Accent 3" w:uiPriority="46"/>
-    <w:lsdException w:name="List Table 2 Accent 3" w:uiPriority="47"/>
-    <w:lsdException w:name="List Table 3 Accent 3" w:uiPriority="48"/>
-    <w:lsdException w:name="List Table 4 Accent 3" w:uiPriority="49"/>
-    <w:lsdException w:name="List Table 5 Dark Accent 3" w:uiPriority="50"/>
-    <w:lsdException w:name="List Table 6 Colorful Accent 3" w:uiPriority="51"/>
-    <w:lsdException w:name="List Table 7 Colorful Accent 3" w:uiPriority="52"/>
-    <w:lsdException w:name="List Table 1 Light Accent 4" w:uiPriority="46"/>
-    <w:lsdException w:name="List Table 2 Accent 4" w:uiPriority="47"/>
-    <w:lsdException w:name="List Table 3 Accent 4" w:uiPriority="48"/>
-    <w:lsdException w:name="List Table 4 Accent 4" w:uiPriority="49"/>
-    <w:lsdException w:name="List Table 5 Dark Accent 4" w:uiPriority="50"/>
-    <w:lsdException w:name="List Table 6 Colorful Accent 4" w:uiPriority="51"/>
-    <w:lsdException w:name="List Table 7 Colorful Accent 4" w:uiPriority="52"/>
-    <w:lsdException w:name="List Table 1 Light Accent 5" w:uiPriority="46"/>
-    <w:lsdException w:name="List Table 2 Accent 5" w:uiPriority="47"/>
-    <w:lsdException w:name="List Table 3 Accent 5" w:uiPriority="48"/>
-    <w:lsdException w:name="List Table 4 Accent 5" w:uiPriority="49"/>
-    <w:lsdException w:name="List Table 5 Dark Accent 5" w:uiPriority="50"/>
-    <w:lsdException w:name="List Table 6 Colorful Accent 5" w:uiPriority="51"/>
-    <w:lsdException w:name="List Table 7 Colorful Accent 5" w:uiPriority="52"/>
-    <w:lsdException w:name="List Table 1 Light Accent 6" w:uiPriority="46"/>
-    <w:lsdException w:name="List Table 2 Accent 6" w:uiPriority="47"/>
-    <w:lsdException w:name="List Table 3 Accent 6" w:uiPriority="48"/>
-    <w:lsdException w:name="List Table 4 Accent 6" w:uiPriority="49"/>
-    <w:lsdException w:name="List Table 5 Dark Accent 6" w:uiPriority="50"/>
-    <w:lsdException w:name="List Table 6 Colorful Accent 6" w:uiPriority="51"/>
-    <w:lsdException w:name="List Table 7 Colorful Accent 6" w:uiPriority="52"/>
-    <w:lsdException w:name="Mention" w:semiHidden="1" w:unhideWhenUsed="1"/>
-    <w:lsdException w:name="Smart Hyperlink" w:semiHidden="1" w:unhideWhenUsed="1"/>
-    <w:lsdException w:name="Hashtag" w:semiHidden="1" w:unhideWhenUsed="1"/>
-    <w:lsdException w:name="Unresolved Mention" w:semiHidden="1" w:unhideWhenUsed="1"/>
-    <w:lsdException w:name="Smart Link" w:semiHidden="1" w:unhideWhenUsed="1"/>
+  <w:latentStyles w:count="260" w:defQFormat="0" w:defUnhideWhenUsed="1" w:defSemiHidden="1" w:defUIPriority="99" w:defLockedState="0">
+    <w:lsdException w:qFormat="1" w:unhideWhenUsed="0" w:uiPriority="0" w:semiHidden="0" w:name="Normal"/>
+    <w:lsdException w:qFormat="1" w:unhideWhenUsed="0" w:uiPriority="9" w:semiHidden="0" w:name="heading 1"/>
+    <w:lsdException w:qFormat="1" w:uiPriority="9" w:name="heading 2"/>
+    <w:lsdException w:qFormat="1" w:uiPriority="9" w:name="heading 3"/>
+    <w:lsdException w:qFormat="1" w:uiPriority="9" w:name="heading 4"/>
+    <w:lsdException w:qFormat="1" w:uiPriority="9" w:name="heading 5"/>
+    <w:lsdException w:qFormat="1" w:uiPriority="9" w:name="heading 6"/>
+    <w:lsdException w:qFormat="1" w:uiPriority="9" w:name="heading 7"/>
+    <w:lsdException w:qFormat="1" w:uiPriority="9" w:name="heading 8"/>
+    <w:lsdException w:qFormat="1" w:uiPriority="9" w:name="heading 9"/>
+    <w:lsdException w:uiPriority="99" w:name="index 1"/>
+    <w:lsdException w:uiPriority="99" w:name="index 2"/>
+    <w:lsdException w:uiPriority="99" w:name="index 3"/>
+    <w:lsdException w:uiPriority="99" w:name="index 4"/>
+    <w:lsdException w:uiPriority="99" w:name="index 5"/>
+    <w:lsdException w:uiPriority="99" w:name="index 6"/>
+    <w:lsdException w:uiPriority="99" w:name="index 7"/>
+    <w:lsdException w:uiPriority="99" w:name="index 8"/>
+    <w:lsdException w:uiPriority="99" w:name="index 9"/>
+    <w:lsdException w:uiPriority="39" w:name="toc 1"/>
+    <w:lsdException w:uiPriority="39" w:name="toc 2"/>
+    <w:lsdException w:uiPriority="39" w:name="toc 3"/>
+    <w:lsdException w:uiPriority="39" w:name="toc 4"/>
+    <w:lsdException w:uiPriority="39" w:name="toc 5"/>
+    <w:lsdException w:uiPriority="39" w:name="toc 6"/>
+    <w:lsdException w:uiPriority="39" w:name="toc 7"/>
+    <w:lsdException w:uiPriority="39" w:name="toc 8"/>
+    <w:lsdException w:uiPriority="39" w:name="toc 9"/>
+    <w:lsdException w:uiPriority="99" w:name="Normal Indent"/>
+    <w:lsdException w:uiPriority="99" w:name="footnote text"/>
+    <w:lsdException w:uiPriority="99" w:name="annotation text"/>
+    <w:lsdException w:uiPriority="99" w:name="header"/>
+    <w:lsdException w:uiPriority="99" w:name="footer"/>
+    <w:lsdException w:uiPriority="99" w:name="index heading"/>
+    <w:lsdException w:qFormat="1" w:uiPriority="35" w:name="caption"/>
+    <w:lsdException w:uiPriority="99" w:name="table of figures"/>
+    <w:lsdException w:uiPriority="99" w:name="envelope address"/>
+    <w:lsdException w:uiPriority="99" w:name="envelope return"/>
+    <w:lsdException w:uiPriority="99" w:name="footnote reference"/>
+    <w:lsdException w:uiPriority="99" w:name="annotation reference"/>
+    <w:lsdException w:uiPriority="99" w:name="line number"/>
+    <w:lsdException w:uiPriority="99" w:name="page number"/>
+    <w:lsdException w:uiPriority="99" w:name="endnote reference"/>
+    <w:lsdException w:uiPriority="99" w:name="endnote text"/>
+    <w:lsdException w:uiPriority="99" w:name="table of authorities"/>
+    <w:lsdException w:uiPriority="99" w:name="macro"/>
+    <w:lsdException w:uiPriority="99" w:name="toa heading"/>
+    <w:lsdException w:uiPriority="99" w:name="List"/>
+    <w:lsdException w:uiPriority="99" w:name="List Bullet"/>
+    <w:lsdException w:uiPriority="99" w:name="List Number"/>
+    <w:lsdException w:uiPriority="99" w:name="List 2"/>
+    <w:lsdException w:uiPriority="99" w:name="List 3"/>
+    <w:lsdException w:uiPriority="99" w:name="List 4"/>
+    <w:lsdException w:uiPriority="99" w:name="List 5"/>
+    <w:lsdException w:uiPriority="99" w:name="List Bullet 2"/>
+    <w:lsdException w:uiPriority="99" w:name="List Bullet 3"/>
+    <w:lsdException w:uiPriority="99" w:name="List Bullet 4"/>
+    <w:lsdException w:uiPriority="99" w:name="List Bullet 5"/>
+    <w:lsdException w:uiPriority="99" w:name="List Number 2"/>
+    <w:lsdException w:uiPriority="99" w:name="List Number 3"/>
+    <w:lsdException w:uiPriority="99" w:name="List Number 4"/>
+    <w:lsdException w:uiPriority="99" w:name="List Number 5"/>
+    <w:lsdException w:qFormat="1" w:unhideWhenUsed="0" w:uiPriority="10" w:semiHidden="0" w:name="Title"/>
+    <w:lsdException w:uiPriority="99" w:name="Closing"/>
+    <w:lsdException w:uiPriority="99" w:name="Signature"/>
+    <w:lsdException w:uiPriority="1" w:name="Default Paragraph Font"/>
+    <w:lsdException w:uiPriority="99" w:name="Body Text"/>
+    <w:lsdException w:uiPriority="99" w:name="Body Text Indent"/>
+    <w:lsdException w:uiPriority="99" w:name="List Continue"/>
+    <w:lsdException w:uiPriority="99" w:name="List Continue 2"/>
+    <w:lsdException w:uiPriority="99" w:name="List Continue 3"/>
+    <w:lsdException w:uiPriority="99" w:name="List Continue 4"/>
+    <w:lsdException w:uiPriority="99" w:name="List Continue 5"/>
+    <w:lsdException w:uiPriority="99" w:name="Message Header"/>
+    <w:lsdException w:qFormat="1" w:unhideWhenUsed="0" w:uiPriority="11" w:semiHidden="0" w:name="Subtitle"/>
+    <w:lsdException w:uiPriority="99" w:name="Salutation"/>
+    <w:lsdException w:uiPriority="99" w:name="Date"/>
+    <w:lsdException w:uiPriority="99" w:name="Body Text First Indent"/>
+    <w:lsdException w:uiPriority="99" w:name="Body Text First Indent 2"/>
+    <w:lsdException w:uiPriority="99" w:name="Note Heading"/>
+    <w:lsdException w:uiPriority="99" w:name="Body Text 2"/>
+    <w:lsdException w:uiPriority="99" w:name="Body Text 3"/>
+    <w:lsdException w:uiPriority="99" w:name="Body Text Indent 2"/>
+    <w:lsdException w:uiPriority="99" w:name="Body Text Indent 3"/>
+    <w:lsdException w:uiPriority="99" w:name="Block Text"/>
+    <w:lsdException w:uiPriority="99" w:name="Hyperlink"/>
+    <w:lsdException w:uiPriority="99" w:name="FollowedHyperlink"/>
+    <w:lsdException w:qFormat="1" w:unhideWhenUsed="0" w:uiPriority="22" w:semiHidden="0" w:name="Strong"/>
+    <w:lsdException w:qFormat="1" w:unhideWhenUsed="0" w:uiPriority="20" w:semiHidden="0" w:name="Emphasis"/>
+    <w:lsdException w:uiPriority="99" w:name="Document Map"/>
+    <w:lsdException w:uiPriority="99" w:name="Plain Text"/>
+    <w:lsdException w:uiPriority="99" w:name="E-mail Signature"/>
+    <w:lsdException w:uiPriority="99" w:name="Normal (Web)"/>
+    <w:lsdException w:uiPriority="99" w:name="HTML Acronym"/>
+    <w:lsdException w:uiPriority="99" w:name="HTML Address"/>
+    <w:lsdException w:uiPriority="99" w:name="HTML Cite"/>
+    <w:lsdException w:uiPriority="99" w:name="HTML Code"/>
+    <w:lsdException w:uiPriority="99" w:name="HTML Definition"/>
+    <w:lsdException w:uiPriority="99" w:name="HTML Keyboard"/>
+    <w:lsdException w:uiPriority="99" w:name="HTML Preformatted"/>
+    <w:lsdException w:uiPriority="99" w:name="HTML Sample"/>
+    <w:lsdException w:uiPriority="99" w:name="HTML Typewriter"/>
+    <w:lsdException w:uiPriority="99" w:name="HTML Variable"/>
+    <w:lsdException w:uiPriority="99" w:name="Normal Table"/>
+    <w:lsdException w:uiPriority="99" w:name="annotation subject"/>
+    <w:lsdException w:uiPriority="99" w:name="Table Simple 1"/>
+    <w:lsdException w:uiPriority="99" w:name="Table Simple 2"/>
+    <w:lsdException w:uiPriority="99" w:name="Table Simple 3"/>
+    <w:lsdException w:uiPriority="99" w:name="Table Classic 1"/>
+    <w:lsdException w:uiPriority="99" w:name="Table Classic 2"/>
+    <w:lsdException w:uiPriority="99" w:name="Table Classic 3"/>
+    <w:lsdException w:uiPriority="99" w:name="Table Classic 4"/>
+    <w:lsdException w:uiPriority="99" w:name="Table Colorful 1"/>
+    <w:lsdException w:uiPriority="99" w:name="Table Colorful 2"/>
+    <w:lsdException w:uiPriority="99" w:name="Table Colorful 3"/>
+    <w:lsdException w:uiPriority="99" w:name="Table Columns 1"/>
+    <w:lsdException w:uiPriority="99" w:name="Table Columns 2"/>
+    <w:lsdException w:uiPriority="99" w:name="Table Columns 3"/>
+    <w:lsdException w:uiPriority="99" w:name="Table Columns 4"/>
+    <w:lsdException w:uiPriority="99" w:name="Table Columns 5"/>
+    <w:lsdException w:uiPriority="99" w:name="Table Grid 1"/>
+    <w:lsdException w:uiPriority="99" w:name="Table Grid 2"/>
+    <w:lsdException w:uiPriority="99" w:name="Table Grid 3"/>
+    <w:lsdException w:uiPriority="99" w:name="Table Grid 4"/>
+    <w:lsdException w:uiPriority="99" w:name="Table Grid 5"/>
+    <w:lsdException w:uiPriority="99" w:name="Table Grid 6"/>
+    <w:lsdException w:uiPriority="99" w:name="Table Grid 7"/>
+    <w:lsdException w:uiPriority="99" w:name="Table Grid 8"/>
+    <w:lsdException w:uiPriority="99" w:name="Table List 1"/>
+    <w:lsdException w:uiPriority="99" w:name="Table List 2"/>
+    <w:lsdException w:uiPriority="99" w:name="Table List 3"/>
+    <w:lsdException w:uiPriority="99" w:name="Table List 4"/>
+    <w:lsdException w:uiPriority="99" w:name="Table List 5"/>
+    <w:lsdException w:uiPriority="99" w:name="Table List 6"/>
+    <w:lsdException w:uiPriority="99" w:name="Table List 7"/>
+    <w:lsdException w:uiPriority="99" w:name="Table List 8"/>
+    <w:lsdException w:uiPriority="99" w:name="Table 3D effects 1"/>
+    <w:lsdException w:uiPriority="99" w:name="Table 3D effects 2"/>
+    <w:lsdException w:uiPriority="99" w:name="Table 3D effects 3"/>
+    <w:lsdException w:uiPriority="99" w:name="Table Contemporary"/>
+    <w:lsdException w:uiPriority="99" w:name="Table Elegant"/>
+    <w:lsdException w:uiPriority="99" w:name="Table Professional"/>
+    <w:lsdException w:uiPriority="99" w:name="Table Subtle 1"/>
+    <w:lsdException w:uiPriority="99" w:name="Table Subtle 2"/>
+    <w:lsdException w:uiPriority="99" w:name="Table Web 1"/>
+    <w:lsdException w:uiPriority="99" w:name="Table Web 2"/>
+    <w:lsdException w:uiPriority="99" w:name="Table Web 3"/>
+    <w:lsdException w:uiPriority="99" w:name="Balloon Text"/>
+    <w:lsdException w:unhideWhenUsed="0" w:uiPriority="59" w:semiHidden="0" w:name="Table Grid"/>
+    <w:lsdException w:uiPriority="99" w:name="Table Theme"/>
+    <w:lsdException w:unhideWhenUsed="0" w:uiPriority="60" w:semiHidden="0" w:name="Light Shading"/>
+    <w:lsdException w:unhideWhenUsed="0" w:uiPriority="61" w:semiHidden="0" w:name="Light List"/>
+    <w:lsdException w:unhideWhenUsed="0" w:uiPriority="62" w:semiHidden="0" w:name="Light Grid"/>
+    <w:lsdException w:unhideWhenUsed="0" w:uiPriority="63" w:semiHidden="0" w:name="Medium Shading 1"/>
+    <w:lsdException w:unhideWhenUsed="0" w:uiPriority="64" w:semiHidden="0" w:name="Medium Shading 2"/>
+    <w:lsdException w:unhideWhenUsed="0" w:uiPriority="65" w:semiHidden="0" w:name="Medium List 1"/>
+    <w:lsdException w:unhideWhenUsed="0" w:uiPriority="66" w:semiHidden="0" w:name="Medium List 2"/>
+    <w:lsdException w:unhideWhenUsed="0" w:uiPriority="67" w:semiHidden="0" w:name="Medium Grid 1"/>
+    <w:lsdException w:unhideWhenUsed="0" w:uiPriority="68" w:semiHidden="0" w:name="Medium Grid 2"/>
+    <w:lsdException w:unhideWhenUsed="0" w:uiPriority="69" w:semiHidden="0" w:name="Medium Grid 3"/>
+    <w:lsdException w:unhideWhenUsed="0" w:uiPriority="70" w:semiHidden="0" w:name="Dark List"/>
+    <w:lsdException w:unhideWhenUsed="0" w:uiPriority="71" w:semiHidden="0" w:name="Colorful Shading"/>
+    <w:lsdException w:unhideWhenUsed="0" w:uiPriority="72" w:semiHidden="0" w:name="Colorful List"/>
+    <w:lsdException w:unhideWhenUsed="0" w:uiPriority="73" w:semiHidden="0" w:name="Colorful Grid"/>
+    <w:lsdException w:unhideWhenUsed="0" w:uiPriority="60" w:semiHidden="0" w:name="Light Shading Accent 1"/>
+    <w:lsdException w:unhideWhenUsed="0" w:uiPriority="61" w:semiHidden="0" w:name="Light List Accent 1"/>
+    <w:lsdException w:unhideWhenUsed="0" w:uiPriority="62" w:semiHidden="0" w:name="Light Grid Accent 1"/>
+    <w:lsdException w:unhideWhenUsed="0" w:uiPriority="63" w:semiHidden="0" w:name="Medium Shading 1 Accent 1"/>
+    <w:lsdException w:unhideWhenUsed="0" w:uiPriority="64" w:semiHidden="0" w:name="Medium Shading 2 Accent 1"/>
+    <w:lsdException w:unhideWhenUsed="0" w:uiPriority="65" w:semiHidden="0" w:name="Medium List 1 Accent 1"/>
+    <w:lsdException w:qFormat="1" w:unhideWhenUsed="0" w:uiPriority="34" w:semiHidden="0" w:name="List Paragraph"/>
+    <w:lsdException w:unhideWhenUsed="0" w:uiPriority="66" w:semiHidden="0" w:name="Medium List 2 Accent 1"/>
+    <w:lsdException w:unhideWhenUsed="0" w:uiPriority="67" w:semiHidden="0" w:name="Medium Grid 1 Accent 1"/>
+    <w:lsdException w:unhideWhenUsed="0" w:uiPriority="68" w:semiHidden="0" w:name="Medium Grid 2 Accent 1"/>
+    <w:lsdException w:unhideWhenUsed="0" w:uiPriority="69" w:semiHidden="0" w:name="Medium Grid 3 Accent 1"/>
+    <w:lsdException w:unhideWhenUsed="0" w:uiPriority="70" w:semiHidden="0" w:name="Dark List Accent 1"/>
+    <w:lsdException w:unhideWhenUsed="0" w:uiPriority="71" w:semiHidden="0" w:name="Colorful Shading Accent 1"/>
+    <w:lsdException w:unhideWhenUsed="0" w:uiPriority="72" w:semiHidden="0" w:name="Colorful List Accent 1"/>
+    <w:lsdException w:unhideWhenUsed="0" w:uiPriority="73" w:semiHidden="0" w:name="Colorful Grid Accent 1"/>
+    <w:lsdException w:unhideWhenUsed="0" w:uiPriority="60" w:semiHidden="0" w:name="Light Shading Accent 2"/>
+    <w:lsdException w:unhideWhenUsed="0" w:uiPriority="61" w:semiHidden="0" w:name="Light List Accent 2"/>
+    <w:lsdException w:unhideWhenUsed="0" w:uiPriority="62" w:semiHidden="0" w:name="Light Grid Accent 2"/>
+    <w:lsdException w:unhideWhenUsed="0" w:uiPriority="63" w:semiHidden="0" w:name="Medium Shading 1 Accent 2"/>
+    <w:lsdException w:unhideWhenUsed="0" w:uiPriority="64" w:semiHidden="0" w:name="Medium Shading 2 Accent 2"/>
+    <w:lsdException w:unhideWhenUsed="0" w:uiPriority="65" w:semiHidden="0" w:name="Medium List 1 Accent 2"/>
+    <w:lsdException w:unhideWhenUsed="0" w:uiPriority="66" w:semiHidden="0" w:name="Medium List 2 Accent 2"/>
+    <w:lsdException w:unhideWhenUsed="0" w:uiPriority="67" w:semiHidden="0" w:name="Medium Grid 1 Accent 2"/>
+    <w:lsdException w:unhideWhenUsed="0" w:uiPriority="68" w:semiHidden="0" w:name="Medium Grid 2 Accent 2"/>
+    <w:lsdException w:unhideWhenUsed="0" w:uiPriority="69" w:semiHidden="0" w:name="Medium Grid 3 Accent 2"/>
+    <w:lsdException w:unhideWhenUsed="0" w:uiPriority="70" w:semiHidden="0" w:name="Dark List Accent 2"/>
+    <w:lsdException w:unhideWhenUsed="0" w:uiPriority="71" w:semiHidden="0" w:name="Colorful Shading Accent 2"/>
+    <w:lsdException w:unhideWhenUsed="0" w:uiPriority="72" w:semiHidden="0" w:name="Colorful List Accent 2"/>
+    <w:lsdException w:unhideWhenUsed="0" w:uiPriority="73" w:semiHidden="0" w:name="Colorful Grid Accent 2"/>
+    <w:lsdException w:unhideWhenUsed="0" w:uiPriority="60" w:semiHidden="0" w:name="Light Shading Accent 3"/>
+    <w:lsdException w:unhideWhenUsed="0" w:uiPriority="61" w:semiHidden="0" w:name="Light List Accent 3"/>
+    <w:lsdException w:unhideWhenUsed="0" w:uiPriority="62" w:semiHidden="0" w:name="Light Grid Accent 3"/>
+    <w:lsdException w:unhideWhenUsed="0" w:uiPriority="63" w:semiHidden="0" w:name="Medium Shading 1 Accent 3"/>
+    <w:lsdException w:unhideWhenUsed="0" w:uiPriority="64" w:semiHidden="0" w:name="Medium Shading 2 Accent 3"/>
+    <w:lsdException w:unhideWhenUsed="0" w:uiPriority="65" w:semiHidden="0" w:name="Medium List 1 Accent 3"/>
+    <w:lsdException w:unhideWhenUsed="0" w:uiPriority="66" w:semiHidden="0" w:name="Medium List 2 Accent 3"/>
+    <w:lsdException w:unhideWhenUsed="0" w:uiPriority="67" w:semiHidden="0" w:name="Medium Grid 1 Accent 3"/>
+    <w:lsdException w:unhideWhenUsed="0" w:uiPriority="68" w:semiHidden="0" w:name="Medium Grid 2 Accent 3"/>
+    <w:lsdException w:unhideWhenUsed="0" w:uiPriority="69" w:semiHidden="0" w:name="Medium Grid 3 Accent 3"/>
+    <w:lsdException w:unhideWhenUsed="0" w:uiPriority="70" w:semiHidden="0" w:name="Dark List Accent 3"/>
+    <w:lsdException w:unhideWhenUsed="0" w:uiPriority="71" w:semiHidden="0" w:name="Colorful Shading Accent 3"/>
+    <w:lsdException w:unhideWhenUsed="0" w:uiPriority="72" w:semiHidden="0" w:name="Colorful List Accent 3"/>
+    <w:lsdException w:unhideWhenUsed="0" w:uiPriority="73" w:semiHidden="0" w:name="Colorful Grid Accent 3"/>
+    <w:lsdException w:unhideWhenUsed="0" w:uiPriority="60" w:semiHidden="0" w:name="Light Shading Accent 4"/>
+    <w:lsdException w:unhideWhenUsed="0" w:uiPriority="61" w:semiHidden="0" w:name="Light List Accent 4"/>
+    <w:lsdException w:unhideWhenUsed="0" w:uiPriority="62" w:semiHidden="0" w:name="Light Grid Accent 4"/>
+    <w:lsdException w:unhideWhenUsed="0" w:uiPriority="63" w:semiHidden="0" w:name="Medium Shading 1 Accent 4"/>
+    <w:lsdException w:unhideWhenUsed="0" w:uiPriority="64" w:semiHidden="0" w:name="Medium Shading 2 Accent 4"/>
+    <w:lsdException w:unhideWhenUsed="0" w:uiPriority="65" w:semiHidden="0" w:name="Medium List 1 Accent 4"/>
+    <w:lsdException w:unhideWhenUsed="0" w:uiPriority="66" w:semiHidden="0" w:name="Medium List 2 Accent 4"/>
+    <w:lsdException w:unhideWhenUsed="0" w:uiPriority="67" w:semiHidden="0" w:name="Medium Grid 1 Accent 4"/>
+    <w:lsdException w:unhideWhenUsed="0" w:uiPriority="68" w:semiHidden="0" w:name="Medium Grid 2 Accent 4"/>
+    <w:lsdException w:unhideWhenUsed="0" w:uiPriority="69" w:semiHidden="0" w:name="Medium Grid 3 Accent 4"/>
+    <w:lsdException w:unhideWhenUsed="0" w:uiPriority="70" w:semiHidden="0" w:name="Dark List Accent 4"/>
+    <w:lsdException w:unhideWhenUsed="0" w:uiPriority="71" w:semiHidden="0" w:name="Colorful Shading Accent 4"/>
+    <w:lsdException w:unhideWhenUsed="0" w:uiPriority="72" w:semiHidden="0" w:name="Colorful List Accent 4"/>
+    <w:lsdException w:unhideWhenUsed="0" w:uiPriority="73" w:semiHidden="0" w:name="Colorful Grid Accent 4"/>
+    <w:lsdException w:unhideWhenUsed="0" w:uiPriority="60" w:semiHidden="0" w:name="Light Shading Accent 5"/>
+    <w:lsdException w:unhideWhenUsed="0" w:uiPriority="61" w:semiHidden="0" w:name="Light List Accent 5"/>
+    <w:lsdException w:unhideWhenUsed="0" w:uiPriority="62" w:semiHidden="0" w:name="Light Grid Accent 5"/>
+    <w:lsdException w:unhideWhenUsed="0" w:uiPriority="63" w:semiHidden="0" w:name="Medium Shading 1 Accent 5"/>
+    <w:lsdException w:unhideWhenUsed="0" w:uiPriority="64" w:semiHidden="0" w:name="Medium Shading 2 Accent 5"/>
+    <w:lsdException w:unhideWhenUsed="0" w:uiPriority="65" w:semiHidden="0" w:name="Medium List 1 Accent 5"/>
+    <w:lsdException w:unhideWhenUsed="0" w:uiPriority="66" w:semiHidden="0" w:name="Medium List 2 Accent 5"/>
+    <w:lsdException w:unhideWhenUsed="0" w:uiPriority="67" w:semiHidden="0" w:name="Medium Grid 1 Accent 5"/>
+    <w:lsdException w:unhideWhenUsed="0" w:uiPriority="68" w:semiHidden="0" w:name="Medium Grid 2 Accent 5"/>
+    <w:lsdException w:unhideWhenUsed="0" w:uiPriority="69" w:semiHidden="0" w:name="Medium Grid 3 Accent 5"/>
+    <w:lsdException w:unhideWhenUsed="0" w:uiPriority="70" w:semiHidden="0" w:name="Dark List Accent 5"/>
+    <w:lsdException w:unhideWhenUsed="0" w:uiPriority="71" w:semiHidden="0" w:name="Colorful Shading Accent 5"/>
+    <w:lsdException w:unhideWhenUsed="0" w:uiPriority="72" w:semiHidden="0" w:name="Colorful List Accent 5"/>
+    <w:lsdException w:unhideWhenUsed="0" w:uiPriority="73" w:semiHidden="0" w:name="Colorful Grid Accent 5"/>
+    <w:lsdException w:unhideWhenUsed="0" w:uiPriority="60" w:semiHidden="0" w:name="Light Shading Accent 6"/>
+    <w:lsdException w:unhideWhenUsed="0" w:uiPriority="61" w:semiHidden="0" w:name="Light List Accent 6"/>
+    <w:lsdException w:unhideWhenUsed="0" w:uiPriority="62" w:semiHidden="0" w:name="Light Grid Accent 6"/>
+    <w:lsdException w:unhideWhenUsed="0" w:uiPriority="63" w:semiHidden="0" w:name="Medium Shading 1 Accent 6"/>
+    <w:lsdException w:unhideWhenUsed="0" w:uiPriority="64" w:semiHidden="0" w:name="Medium Shading 2 Accent 6"/>
+    <w:lsdException w:unhideWhenUsed="0" w:uiPriority="65" w:semiHidden="0" w:name="Medium List 1 Accent 6"/>
+    <w:lsdException w:unhideWhenUsed="0" w:uiPriority="66" w:semiHidden="0" w:name="Medium List 2 Accent 6"/>
+    <w:lsdException w:unhideWhenUsed="0" w:uiPriority="67" w:semiHidden="0" w:name="Medium Grid 1 Accent 6"/>
+    <w:lsdException w:unhideWhenUsed="0" w:uiPriority="68" w:semiHidden="0" w:name="Medium Grid 2 Accent 6"/>
+    <w:lsdException w:unhideWhenUsed="0" w:uiPriority="69" w:semiHidden="0" w:name="Medium Grid 3 Accent 6"/>
+    <w:lsdException w:unhideWhenUsed="0" w:uiPriority="70" w:semiHidden="0" w:name="Dark List Accent 6"/>
+    <w:lsdException w:unhideWhenUsed="0" w:uiPriority="71" w:semiHidden="0" w:name="Colorful Shading Accent 6"/>
+    <w:lsdException w:unhideWhenUsed="0" w:uiPriority="72" w:semiHidden="0" w:name="Colorful List Accent 6"/>
+    <w:lsdException w:unhideWhenUsed="0" w:uiPriority="73" w:semiHidden="0" w:name="Colorful Grid Accent 6"/>
   </w:latentStyles>
-  <w:style w:type="paragraph" w:default="1" w:styleId="a">
+  <w:style w:type="paragraph" w:default="1" w:styleId="1">
     <w:name w:val="Normal"/>
     <w:qFormat/>
+    <w:uiPriority w:val="0"/>
     <w:pPr>
       <w:widowControl w:val="0"/>
       <w:jc w:val="both"/>
     </w:pPr>
     <w:rPr>
+      <w:rFonts w:asciiTheme="minorHAnsi" w:hAnsiTheme="minorHAnsi" w:eastAsiaTheme="minorEastAsia" w:cstheme="minorBidi"/>
       <w:kern w:val="2"/>
       <w:sz w:val="21"/>
       <w:szCs w:val="22"/>
+      <w:lang w:val="en-US" w:eastAsia="zh-CN" w:bidi="ar-SA"/>
     </w:rPr>
   </w:style>
-  <w:style w:type="paragraph" w:styleId="1">
+  <w:style w:type="paragraph" w:styleId="2">
     <w:name w:val="heading 1"/>
-    <w:basedOn w:val="a"/>
-    <w:next w:val="a"/>
-    <w:link w:val="10"/>
+    <w:basedOn w:val="1"/>
+    <w:next w:val="1"/>
+    <w:link w:val="13"/>
+    <w:qFormat/>
     <w:uiPriority w:val="9"/>
-    <w:qFormat/>
     <w:pPr>
       <w:keepNext/>
       <w:keepLines/>
@@ -2889,19 +2636,18 @@
       <w:szCs w:val="44"/>
     </w:rPr>
   </w:style>
-  <w:style w:type="character" w:default="1" w:styleId="a0">
+  <w:style w:type="character" w:default="1" w:styleId="10">
     <w:name w:val="Default Paragraph Font"/>
-    <w:uiPriority w:val="1"/>
     <w:semiHidden/>
     <w:unhideWhenUsed/>
+    <w:uiPriority w:val="1"/>
   </w:style>
-  <w:style w:type="table" w:default="1" w:styleId="a1">
+  <w:style w:type="table" w:default="1" w:styleId="8">
     <w:name w:val="Normal Table"/>
-    <w:uiPriority w:val="99"/>
     <w:semiHidden/>
     <w:unhideWhenUsed/>
+    <w:uiPriority w:val="99"/>
     <w:tblPr>
-      <w:tblInd w:w="0" w:type="dxa"/>
       <w:tblCellMar>
         <w:top w:w="0" w:type="dxa"/>
         <w:left w:w="108" w:type="dxa"/>
@@ -2910,32 +2656,26 @@
       </w:tblCellMar>
     </w:tblPr>
   </w:style>
-  <w:style w:type="numbering" w:default="1" w:styleId="a2">
-    <w:name w:val="No List"/>
-    <w:uiPriority w:val="99"/>
+  <w:style w:type="paragraph" w:styleId="3">
+    <w:name w:val="Document Map"/>
+    <w:basedOn w:val="1"/>
+    <w:link w:val="17"/>
     <w:semiHidden/>
     <w:unhideWhenUsed/>
-  </w:style>
-  <w:style w:type="paragraph" w:styleId="a3">
-    <w:name w:val="Document Map"/>
-    <w:basedOn w:val="a"/>
-    <w:link w:val="a4"/>
     <w:uiPriority w:val="99"/>
-    <w:semiHidden/>
-    <w:unhideWhenUsed/>
     <w:rPr>
       <w:rFonts w:ascii="宋体" w:eastAsia="宋体"/>
       <w:sz w:val="18"/>
       <w:szCs w:val="18"/>
     </w:rPr>
   </w:style>
-  <w:style w:type="paragraph" w:styleId="a5">
+  <w:style w:type="paragraph" w:styleId="4">
     <w:name w:val="footer"/>
-    <w:basedOn w:val="a"/>
-    <w:link w:val="a6"/>
-    <w:uiPriority w:val="99"/>
+    <w:basedOn w:val="1"/>
+    <w:link w:val="12"/>
     <w:semiHidden/>
     <w:unhideWhenUsed/>
+    <w:uiPriority w:val="99"/>
     <w:pPr>
       <w:tabs>
         <w:tab w:val="center" w:pos="4153"/>
@@ -2949,16 +2689,16 @@
       <w:szCs w:val="18"/>
     </w:rPr>
   </w:style>
-  <w:style w:type="paragraph" w:styleId="a7">
+  <w:style w:type="paragraph" w:styleId="5">
     <w:name w:val="header"/>
-    <w:basedOn w:val="a"/>
-    <w:link w:val="a8"/>
-    <w:uiPriority w:val="99"/>
+    <w:basedOn w:val="1"/>
+    <w:link w:val="11"/>
     <w:semiHidden/>
     <w:unhideWhenUsed/>
+    <w:uiPriority w:val="99"/>
     <w:pPr>
       <w:pBdr>
-        <w:bottom w:val="single" w:sz="6" w:space="1" w:color="auto"/>
+        <w:bottom w:val="single" w:color="auto" w:sz="6" w:space="1"/>
       </w:pBdr>
       <w:tabs>
         <w:tab w:val="center" w:pos="4153"/>
@@ -2972,20 +2712,20 @@
       <w:szCs w:val="18"/>
     </w:rPr>
   </w:style>
-  <w:style w:type="paragraph" w:styleId="a9">
+  <w:style w:type="paragraph" w:styleId="6">
     <w:name w:val="Subtitle"/>
-    <w:basedOn w:val="a"/>
-    <w:next w:val="a"/>
-    <w:link w:val="aa"/>
+    <w:basedOn w:val="1"/>
+    <w:next w:val="1"/>
+    <w:link w:val="15"/>
+    <w:qFormat/>
     <w:uiPriority w:val="11"/>
-    <w:qFormat/>
     <w:pPr>
       <w:spacing w:before="240" w:after="60" w:line="312" w:lineRule="auto"/>
       <w:jc w:val="center"/>
       <w:outlineLvl w:val="1"/>
     </w:pPr>
     <w:rPr>
-      <w:rFonts w:asciiTheme="majorHAnsi" w:eastAsia="宋体" w:hAnsiTheme="majorHAnsi" w:cstheme="majorBidi"/>
+      <w:rFonts w:eastAsia="宋体" w:asciiTheme="majorHAnsi" w:hAnsiTheme="majorHAnsi" w:cstheme="majorBidi"/>
       <w:b/>
       <w:bCs/>
       <w:kern w:val="28"/>
@@ -2993,67 +2733,67 @@
       <w:szCs w:val="32"/>
     </w:rPr>
   </w:style>
-  <w:style w:type="paragraph" w:styleId="ab">
+  <w:style w:type="paragraph" w:styleId="7">
     <w:name w:val="Title"/>
-    <w:basedOn w:val="a"/>
-    <w:next w:val="a"/>
-    <w:link w:val="ac"/>
+    <w:basedOn w:val="1"/>
+    <w:next w:val="1"/>
+    <w:link w:val="14"/>
+    <w:qFormat/>
     <w:uiPriority w:val="10"/>
-    <w:qFormat/>
     <w:pPr>
       <w:spacing w:before="240" w:after="60"/>
       <w:jc w:val="center"/>
       <w:outlineLvl w:val="0"/>
     </w:pPr>
     <w:rPr>
-      <w:rFonts w:asciiTheme="majorHAnsi" w:eastAsia="宋体" w:hAnsiTheme="majorHAnsi" w:cstheme="majorBidi"/>
+      <w:rFonts w:eastAsia="宋体" w:asciiTheme="majorHAnsi" w:hAnsiTheme="majorHAnsi" w:cstheme="majorBidi"/>
       <w:b/>
       <w:bCs/>
       <w:sz w:val="32"/>
       <w:szCs w:val="32"/>
     </w:rPr>
   </w:style>
-  <w:style w:type="table" w:styleId="ad">
+  <w:style w:type="table" w:styleId="9">
     <w:name w:val="Table Grid"/>
-    <w:basedOn w:val="a1"/>
+    <w:basedOn w:val="8"/>
     <w:uiPriority w:val="59"/>
     <w:tblPr>
       <w:tblBorders>
-        <w:top w:val="single" w:sz="4" w:space="0" w:color="000000" w:themeColor="text1"/>
-        <w:left w:val="single" w:sz="4" w:space="0" w:color="000000" w:themeColor="text1"/>
-        <w:bottom w:val="single" w:sz="4" w:space="0" w:color="000000" w:themeColor="text1"/>
-        <w:right w:val="single" w:sz="4" w:space="0" w:color="000000" w:themeColor="text1"/>
-        <w:insideH w:val="single" w:sz="4" w:space="0" w:color="000000" w:themeColor="text1"/>
-        <w:insideV w:val="single" w:sz="4" w:space="0" w:color="000000" w:themeColor="text1"/>
+        <w:top w:val="single" w:color="000000" w:themeColor="text1" w:sz="4" w:space="0"/>
+        <w:left w:val="single" w:color="000000" w:themeColor="text1" w:sz="4" w:space="0"/>
+        <w:bottom w:val="single" w:color="000000" w:themeColor="text1" w:sz="4" w:space="0"/>
+        <w:right w:val="single" w:color="000000" w:themeColor="text1" w:sz="4" w:space="0"/>
+        <w:insideH w:val="single" w:color="000000" w:themeColor="text1" w:sz="4" w:space="0"/>
+        <w:insideV w:val="single" w:color="000000" w:themeColor="text1" w:sz="4" w:space="0"/>
       </w:tblBorders>
     </w:tblPr>
   </w:style>
-  <w:style w:type="character" w:customStyle="1" w:styleId="a8">
+  <w:style w:type="character" w:customStyle="1" w:styleId="11">
     <w:name w:val="页眉 字符"/>
-    <w:basedOn w:val="a0"/>
-    <w:link w:val="a7"/>
+    <w:basedOn w:val="10"/>
+    <w:link w:val="5"/>
+    <w:semiHidden/>
     <w:uiPriority w:val="99"/>
-    <w:semiHidden/>
     <w:rPr>
       <w:sz w:val="18"/>
       <w:szCs w:val="18"/>
     </w:rPr>
   </w:style>
-  <w:style w:type="character" w:customStyle="1" w:styleId="a6">
+  <w:style w:type="character" w:customStyle="1" w:styleId="12">
     <w:name w:val="页脚 字符"/>
-    <w:basedOn w:val="a0"/>
-    <w:link w:val="a5"/>
+    <w:basedOn w:val="10"/>
+    <w:link w:val="4"/>
+    <w:semiHidden/>
     <w:uiPriority w:val="99"/>
-    <w:semiHidden/>
     <w:rPr>
       <w:sz w:val="18"/>
       <w:szCs w:val="18"/>
     </w:rPr>
   </w:style>
-  <w:style w:type="character" w:customStyle="1" w:styleId="10">
+  <w:style w:type="character" w:customStyle="1" w:styleId="13">
     <w:name w:val="标题 1 字符"/>
-    <w:basedOn w:val="a0"/>
-    <w:link w:val="1"/>
+    <w:basedOn w:val="10"/>
+    <w:link w:val="2"/>
     <w:uiPriority w:val="9"/>
     <w:rPr>
       <w:b/>
@@ -3063,26 +2803,26 @@
       <w:szCs w:val="44"/>
     </w:rPr>
   </w:style>
-  <w:style w:type="character" w:customStyle="1" w:styleId="ac">
+  <w:style w:type="character" w:customStyle="1" w:styleId="14">
     <w:name w:val="标题 字符"/>
-    <w:basedOn w:val="a0"/>
-    <w:link w:val="ab"/>
+    <w:basedOn w:val="10"/>
+    <w:link w:val="7"/>
     <w:uiPriority w:val="10"/>
     <w:rPr>
-      <w:rFonts w:asciiTheme="majorHAnsi" w:eastAsia="宋体" w:hAnsiTheme="majorHAnsi" w:cstheme="majorBidi"/>
+      <w:rFonts w:eastAsia="宋体" w:asciiTheme="majorHAnsi" w:hAnsiTheme="majorHAnsi" w:cstheme="majorBidi"/>
       <w:b/>
       <w:bCs/>
       <w:sz w:val="32"/>
       <w:szCs w:val="32"/>
     </w:rPr>
   </w:style>
-  <w:style w:type="character" w:customStyle="1" w:styleId="aa">
+  <w:style w:type="character" w:customStyle="1" w:styleId="15">
     <w:name w:val="副标题 字符"/>
-    <w:basedOn w:val="a0"/>
-    <w:link w:val="a9"/>
+    <w:basedOn w:val="10"/>
+    <w:link w:val="6"/>
     <w:uiPriority w:val="11"/>
     <w:rPr>
-      <w:rFonts w:asciiTheme="majorHAnsi" w:eastAsia="宋体" w:hAnsiTheme="majorHAnsi" w:cstheme="majorBidi"/>
+      <w:rFonts w:eastAsia="宋体" w:asciiTheme="majorHAnsi" w:hAnsiTheme="majorHAnsi" w:cstheme="majorBidi"/>
       <w:b/>
       <w:bCs/>
       <w:kern w:val="28"/>
@@ -3090,42 +2830,42 @@
       <w:szCs w:val="32"/>
     </w:rPr>
   </w:style>
-  <w:style w:type="paragraph" w:styleId="ae">
+  <w:style w:type="paragraph" w:styleId="16">
     <w:name w:val="List Paragraph"/>
-    <w:basedOn w:val="a"/>
+    <w:basedOn w:val="1"/>
+    <w:qFormat/>
     <w:uiPriority w:val="34"/>
-    <w:qFormat/>
     <w:pPr>
-      <w:ind w:firstLineChars="200" w:firstLine="420"/>
+      <w:ind w:firstLine="420" w:firstLineChars="200"/>
     </w:pPr>
   </w:style>
-  <w:style w:type="character" w:customStyle="1" w:styleId="a4">
+  <w:style w:type="character" w:customStyle="1" w:styleId="17">
     <w:name w:val="文档结构图 字符"/>
-    <w:basedOn w:val="a0"/>
-    <w:link w:val="a3"/>
+    <w:basedOn w:val="10"/>
+    <w:link w:val="3"/>
+    <w:semiHidden/>
     <w:uiPriority w:val="99"/>
-    <w:semiHidden/>
     <w:rPr>
       <w:rFonts w:ascii="宋体" w:eastAsia="宋体"/>
       <w:sz w:val="18"/>
       <w:szCs w:val="18"/>
     </w:rPr>
   </w:style>
-  <w:style w:type="table" w:customStyle="1" w:styleId="11">
+  <w:style w:type="table" w:customStyle="1" w:styleId="18">
     <w:name w:val="网格型1"/>
-    <w:basedOn w:val="a1"/>
+    <w:basedOn w:val="8"/>
     <w:uiPriority w:val="59"/>
     <w:pPr>
       <w:jc w:val="both"/>
     </w:pPr>
     <w:tblPr>
       <w:tblBorders>
-        <w:top w:val="single" w:sz="4" w:space="0" w:color="auto"/>
-        <w:left w:val="single" w:sz="4" w:space="0" w:color="auto"/>
-        <w:bottom w:val="single" w:sz="4" w:space="0" w:color="auto"/>
-        <w:right w:val="single" w:sz="4" w:space="0" w:color="auto"/>
-        <w:insideH w:val="single" w:sz="4" w:space="0" w:color="auto"/>
-        <w:insideV w:val="single" w:sz="4" w:space="0" w:color="auto"/>
+        <w:top w:val="single" w:color="auto" w:sz="4" w:space="0"/>
+        <w:left w:val="single" w:color="auto" w:sz="4" w:space="0"/>
+        <w:bottom w:val="single" w:color="auto" w:sz="4" w:space="0"/>
+        <w:right w:val="single" w:color="auto" w:sz="4" w:space="0"/>
+        <w:insideH w:val="single" w:color="auto" w:sz="4" w:space="0"/>
+        <w:insideV w:val="single" w:color="auto" w:sz="4" w:space="0"/>
       </w:tblBorders>
     </w:tblPr>
   </w:style>
@@ -3411,7 +3151,6 @@
     </a:fmtScheme>
   </a:themeElements>
   <a:objectDefaults/>
-  <a:extraClrSchemeLst/>
 </a:theme>
 </file>
 
